--- a/Bourse/doc/documentation bourse.docx
+++ b/Bourse/doc/documentation bourse.docx
@@ -416,6 +416,83 @@
           <w:lang w:val="fr-FR"/>
         </w:rPr>
         <w:t xml:space="preserve"> </w:t>
+      </w:r>
+    </w:p>
+    <w:p>
+      <w:pPr>
+        <w:pStyle w:val="image"/>
+        <w:keepNext/>
+      </w:pPr>
+      <w:r>
+        <w:rPr>
+          <w:lang w:val="fr-FR" w:eastAsia="fr-FR" w:bidi="ar-SA"/>
+        </w:rPr>
+        <w:lastRenderedPageBreak/>
+        <w:drawing>
+          <wp:inline distT="0" distB="0" distL="0" distR="0">
+            <wp:extent cx="5760720" cy="8127365"/>
+            <wp:effectExtent l="19050" t="0" r="0" b="0"/>
+            <wp:docPr id="3" name="Image 2" descr="bourseCorba.jpg"/>
+            <wp:cNvGraphicFramePr>
+              <a:graphicFrameLocks xmlns:a="http://schemas.openxmlformats.org/drawingml/2006/main" noChangeAspect="1"/>
+            </wp:cNvGraphicFramePr>
+            <a:graphic xmlns:a="http://schemas.openxmlformats.org/drawingml/2006/main">
+              <a:graphicData uri="http://schemas.openxmlformats.org/drawingml/2006/picture">
+                <pic:pic xmlns:pic="http://schemas.openxmlformats.org/drawingml/2006/picture">
+                  <pic:nvPicPr>
+                    <pic:cNvPr id="0" name="bourseCorba.jpg"/>
+                    <pic:cNvPicPr/>
+                  </pic:nvPicPr>
+                  <pic:blipFill>
+                    <a:blip r:embed="rId9"/>
+                    <a:stretch>
+                      <a:fillRect/>
+                    </a:stretch>
+                  </pic:blipFill>
+                  <pic:spPr>
+                    <a:xfrm>
+                      <a:off x="0" y="0"/>
+                      <a:ext cx="5760720" cy="8127365"/>
+                    </a:xfrm>
+                    <a:prstGeom prst="rect">
+                      <a:avLst/>
+                    </a:prstGeom>
+                  </pic:spPr>
+                </pic:pic>
+              </a:graphicData>
+            </a:graphic>
+          </wp:inline>
+        </w:drawing>
+      </w:r>
+    </w:p>
+    <w:p>
+      <w:pPr>
+        <w:pStyle w:val="Lgende"/>
+        <w:rPr>
+          <w:lang w:val="fr-FR"/>
+        </w:rPr>
+      </w:pPr>
+      <w:r>
+        <w:t xml:space="preserve">Figure </w:t>
+      </w:r>
+      <w:fldSimple w:instr=" SEQ Figure \* ARABIC ">
+        <w:r>
+          <w:rPr>
+            <w:noProof/>
+          </w:rPr>
+          <w:t>3</w:t>
+        </w:r>
+      </w:fldSimple>
+      <w:r>
+        <w:t xml:space="preserve"> </w:t>
+      </w:r>
+      <w:proofErr w:type="spellStart"/>
+      <w:r>
+        <w:t>modèle</w:t>
+      </w:r>
+      <w:proofErr w:type="spellEnd"/>
+      <w:r>
+        <w:t xml:space="preserve"> CORBA</w:t>
       </w:r>
     </w:p>
     <w:sectPr>
@@ -3404,93 +3481,93 @@
   </dgm:ptLst>
   <dgm:cxnLst>
     <dgm:cxn modelId="{1D3DC9F0-E40D-493E-BC2C-BA97F1DA8E65}" srcId="{CE103C59-32D9-4D52-81D3-D206ADA47D57}" destId="{5F064886-3BE9-4C2D-B10D-87763403F2A4}" srcOrd="1" destOrd="0" parTransId="{385C56B3-D985-49A8-847D-1655C5B6E9F5}" sibTransId="{1BFD6F44-B7E2-4917-885B-E14383AC957F}"/>
-    <dgm:cxn modelId="{3E0F9745-5636-43AD-9B91-C4E670BB3DAE}" type="presOf" srcId="{7DC58FA3-0EA2-47CD-AAB8-AB6D163F968D}" destId="{9E62E89D-10EC-47C7-BE8F-6E19A7D2BAAE}" srcOrd="0" destOrd="2" presId="urn:microsoft.com/office/officeart/2005/8/layout/hList1"/>
+    <dgm:cxn modelId="{F1D4CACA-9962-4A2C-876E-BC114BE8B348}" type="presOf" srcId="{F0081FDF-7D14-4070-A493-A3D7BB0DFE6E}" destId="{704494E2-BEED-42BA-937B-3CA14F435753}" srcOrd="0" destOrd="2" presId="urn:microsoft.com/office/officeart/2005/8/layout/hList1"/>
+    <dgm:cxn modelId="{7B7DE45E-97F5-4CF0-A660-49664C393F0C}" type="presOf" srcId="{0FDBA45C-3390-4CA7-B94F-6DE78AB12536}" destId="{9DA176E3-7A76-485D-B793-DFB7A4A3AE84}" srcOrd="0" destOrd="0" presId="urn:microsoft.com/office/officeart/2005/8/layout/hList1"/>
     <dgm:cxn modelId="{DDC6182E-C143-48AB-9DC1-48428A666969}" srcId="{C478B801-00A5-44CE-ABB5-C237A96C359A}" destId="{17727CC9-B9AB-4E8A-AE35-0345B5E8A4AB}" srcOrd="3" destOrd="0" parTransId="{BB726BFC-C26D-4F1D-8FA0-E833E45409E4}" sibTransId="{A7BB14EC-5B0F-4BC8-BB4A-662A4EBE4244}"/>
     <dgm:cxn modelId="{45C2B933-89DB-4D50-ABD8-877891D40333}" srcId="{3BC73F29-51E6-4B96-833D-4DED1379FEC7}" destId="{300EF2AA-992D-4E44-A963-342F1A2F60DA}" srcOrd="0" destOrd="0" parTransId="{4692B663-3704-4D1F-A334-3DA66A242254}" sibTransId="{A24C8151-A705-4BFA-924F-42442DAEB6AF}"/>
     <dgm:cxn modelId="{F872CA4F-6602-4B82-A81B-3274FE1210C7}" srcId="{2101044C-0823-48F8-820A-9A3F3C107FFB}" destId="{C478B801-00A5-44CE-ABB5-C237A96C359A}" srcOrd="4" destOrd="0" parTransId="{C369D521-7D34-4559-AC44-17582F9C069B}" sibTransId="{68185A0D-2EF6-485E-9069-BF012A22CB95}"/>
-    <dgm:cxn modelId="{74D80333-B5C3-4492-85DB-9F6BD826179D}" type="presOf" srcId="{40A668D0-66EB-488E-89BB-EE995528790C}" destId="{851428AC-FEFD-4398-8B5F-5086F9A0281C}" srcOrd="0" destOrd="4" presId="urn:microsoft.com/office/officeart/2005/8/layout/hList1"/>
-    <dgm:cxn modelId="{0BF8F1D7-3797-4768-806E-0727B7C49166}" type="presOf" srcId="{567BF53F-DA54-4B92-B556-3C612EE3BCDF}" destId="{9E62E89D-10EC-47C7-BE8F-6E19A7D2BAAE}" srcOrd="0" destOrd="0" presId="urn:microsoft.com/office/officeart/2005/8/layout/hList1"/>
-    <dgm:cxn modelId="{262333B8-B0DA-4FB7-9AB8-5363845C6FCD}" type="presOf" srcId="{F0081FDF-7D14-4070-A493-A3D7BB0DFE6E}" destId="{704494E2-BEED-42BA-937B-3CA14F435753}" srcOrd="0" destOrd="2" presId="urn:microsoft.com/office/officeart/2005/8/layout/hList1"/>
-    <dgm:cxn modelId="{541AEDD2-0590-4B77-959B-13EB39F718A2}" type="presOf" srcId="{30AE7E7B-C747-4544-B704-054F59580E1C}" destId="{7D27D6ED-30A4-48F6-9528-931F5BD35CE2}" srcOrd="0" destOrd="0" presId="urn:microsoft.com/office/officeart/2005/8/layout/hList1"/>
-    <dgm:cxn modelId="{4CA37EB7-B289-4250-9119-3097A862B155}" type="presOf" srcId="{5A96F93D-96EC-4466-92B9-FF5008D9F36D}" destId="{DED91701-6DD1-41B2-9980-43A1B6F1C9D7}" srcOrd="0" destOrd="0" presId="urn:microsoft.com/office/officeart/2005/8/layout/hList1"/>
+    <dgm:cxn modelId="{24AC925D-FEC4-4BFA-B70B-75A7027ADE29}" type="presOf" srcId="{9E5C4063-4FB8-4F31-A0E7-8C9D4DDD86E8}" destId="{3DC1A080-7D95-4448-BD5F-F51D2070617E}" srcOrd="0" destOrd="1" presId="urn:microsoft.com/office/officeart/2005/8/layout/hList1"/>
+    <dgm:cxn modelId="{7150F218-599B-4029-A29B-C40EF87DCEA6}" type="presOf" srcId="{2101044C-0823-48F8-820A-9A3F3C107FFB}" destId="{8AD0A5B3-9A94-4384-AEA2-40A3CE02A527}" srcOrd="0" destOrd="0" presId="urn:microsoft.com/office/officeart/2005/8/layout/hList1"/>
+    <dgm:cxn modelId="{C2274C63-038C-41FD-8473-72BB42CF2043}" type="presOf" srcId="{32798AF8-59A5-4B17-B9CF-EA5BF811C984}" destId="{851428AC-FEFD-4398-8B5F-5086F9A0281C}" srcOrd="0" destOrd="2" presId="urn:microsoft.com/office/officeart/2005/8/layout/hList1"/>
     <dgm:cxn modelId="{E8B61664-69B3-48EB-8A89-AC66C6A05689}" srcId="{3BC73F29-51E6-4B96-833D-4DED1379FEC7}" destId="{EEAB7C0E-5D78-4577-9895-092DA98231F8}" srcOrd="2" destOrd="0" parTransId="{586B7C7E-A052-4964-85FB-AB6051E2EE90}" sibTransId="{954F52DC-AD33-47C7-ADBB-26083B680FBA}"/>
+    <dgm:cxn modelId="{915DA421-275D-4B2B-8486-89A7456C1115}" type="presOf" srcId="{567BF53F-DA54-4B92-B556-3C612EE3BCDF}" destId="{9E62E89D-10EC-47C7-BE8F-6E19A7D2BAAE}" srcOrd="0" destOrd="0" presId="urn:microsoft.com/office/officeart/2005/8/layout/hList1"/>
     <dgm:cxn modelId="{C08214FD-6A27-4D05-8B81-3375D2856536}" srcId="{C478B801-00A5-44CE-ABB5-C237A96C359A}" destId="{5E7E7DD8-B6FF-4F51-B4BA-4050B1065A0F}" srcOrd="2" destOrd="0" parTransId="{43291A84-952D-459C-9011-2BFD31D15DAD}" sibTransId="{820861B5-A95F-4314-960C-F8C2FB8C02C3}"/>
-    <dgm:cxn modelId="{711F58FF-3729-4134-B887-15DEA284825F}" type="presOf" srcId="{300EF2AA-992D-4E44-A963-342F1A2F60DA}" destId="{3DC1A080-7D95-4448-BD5F-F51D2070617E}" srcOrd="0" destOrd="0" presId="urn:microsoft.com/office/officeart/2005/8/layout/hList1"/>
+    <dgm:cxn modelId="{878C4347-8CF9-49CB-8659-69C934234BC5}" type="presOf" srcId="{40A668D0-66EB-488E-89BB-EE995528790C}" destId="{851428AC-FEFD-4398-8B5F-5086F9A0281C}" srcOrd="0" destOrd="4" presId="urn:microsoft.com/office/officeart/2005/8/layout/hList1"/>
+    <dgm:cxn modelId="{341CE72F-560F-4302-99FF-EC4E8D7901A5}" type="presOf" srcId="{EEAB7C0E-5D78-4577-9895-092DA98231F8}" destId="{3DC1A080-7D95-4448-BD5F-F51D2070617E}" srcOrd="0" destOrd="2" presId="urn:microsoft.com/office/officeart/2005/8/layout/hList1"/>
+    <dgm:cxn modelId="{74FA2351-0C68-4036-99F3-D617782EE97A}" type="presOf" srcId="{0F03C1F9-1CA9-4720-ACA2-31B60DD89EE4}" destId="{851428AC-FEFD-4398-8B5F-5086F9A0281C}" srcOrd="0" destOrd="5" presId="urn:microsoft.com/office/officeart/2005/8/layout/hList1"/>
     <dgm:cxn modelId="{0831EC41-7D1C-4319-B315-43BC14746647}" srcId="{2101044C-0823-48F8-820A-9A3F3C107FFB}" destId="{0FDBA45C-3390-4CA7-B94F-6DE78AB12536}" srcOrd="0" destOrd="0" parTransId="{AB026095-2CA3-4B92-9CC5-81803869A2F2}" sibTransId="{1AB88D03-E77F-4A09-9511-249196CEA683}"/>
-    <dgm:cxn modelId="{191031CE-8810-4DBA-A453-7EC7091DBE5B}" type="presOf" srcId="{0FDBA45C-3390-4CA7-B94F-6DE78AB12536}" destId="{9DA176E3-7A76-485D-B793-DFB7A4A3AE84}" srcOrd="0" destOrd="0" presId="urn:microsoft.com/office/officeart/2005/8/layout/hList1"/>
     <dgm:cxn modelId="{224FDCE0-4DAE-412B-8C19-8425F756A600}" srcId="{FEB9A4E6-8011-41B9-9165-A97B52247940}" destId="{567BF53F-DA54-4B92-B556-3C612EE3BCDF}" srcOrd="0" destOrd="0" parTransId="{FDFDD400-BB59-43FE-8C0F-8A2C0F6168C9}" sibTransId="{0F1A3C8A-5E0D-4959-BDBD-CA2D4FEC5F97}"/>
     <dgm:cxn modelId="{AD73FDC5-B712-464D-A092-0868F0472E48}" srcId="{2101044C-0823-48F8-820A-9A3F3C107FFB}" destId="{3BC73F29-51E6-4B96-833D-4DED1379FEC7}" srcOrd="3" destOrd="0" parTransId="{56AD7C52-1505-4A05-8698-2ECF8587EFDC}" sibTransId="{9D5212C8-F97C-4528-BBE1-E93565748CA1}"/>
-    <dgm:cxn modelId="{52F68FC4-2A4B-4499-A1C8-54461105DE11}" type="presOf" srcId="{F3F64795-9C18-412F-B268-8C0015BA0DC1}" destId="{851428AC-FEFD-4398-8B5F-5086F9A0281C}" srcOrd="0" destOrd="0" presId="urn:microsoft.com/office/officeart/2005/8/layout/hList1"/>
-    <dgm:cxn modelId="{E2393F92-F76E-4EE8-8173-33BCE0F5CE25}" type="presOf" srcId="{5E7E7DD8-B6FF-4F51-B4BA-4050B1065A0F}" destId="{495A3704-7ED3-4485-B33A-35C6D096C79E}" srcOrd="0" destOrd="2" presId="urn:microsoft.com/office/officeart/2005/8/layout/hList1"/>
-    <dgm:cxn modelId="{C6EEC365-E0C7-491D-8A89-9EB9D054B24F}" type="presOf" srcId="{B3B872C6-7F3E-423E-83A5-EF6AB7C0F50E}" destId="{704494E2-BEED-42BA-937B-3CA14F435753}" srcOrd="0" destOrd="1" presId="urn:microsoft.com/office/officeart/2005/8/layout/hList1"/>
-    <dgm:cxn modelId="{F3FC3B3E-AAF7-4BBE-B736-439084E1506E}" srcId="{C478B801-00A5-44CE-ABB5-C237A96C359A}" destId="{68C658FD-C292-4B82-8129-E9AA3D68C9E8}" srcOrd="1" destOrd="0" parTransId="{FC190118-9AD5-4A48-8009-4F68EB34DDEF}" sibTransId="{98DAF3D1-59E9-446A-9592-E8C43149B480}"/>
-    <dgm:cxn modelId="{3F547646-B041-4F44-B554-40396CA52AB6}" type="presOf" srcId="{FEB9A4E6-8011-41B9-9165-A97B52247940}" destId="{36BF4BCD-0D99-4A62-AFD5-DB432014E1F4}" srcOrd="0" destOrd="0" presId="urn:microsoft.com/office/officeart/2005/8/layout/hList1"/>
+    <dgm:cxn modelId="{1B5F7B16-4352-479F-A509-5F128CDFF9A0}" type="presOf" srcId="{14FA5A27-A149-400B-9570-9A302BEB2441}" destId="{704494E2-BEED-42BA-937B-3CA14F435753}" srcOrd="0" destOrd="3" presId="urn:microsoft.com/office/officeart/2005/8/layout/hList1"/>
     <dgm:cxn modelId="{729C55C8-6CD3-4A68-9101-5B03B9174289}" srcId="{C478B801-00A5-44CE-ABB5-C237A96C359A}" destId="{CDF32F07-37B8-4DAF-A1B2-4F57FA55EB9F}" srcOrd="0" destOrd="0" parTransId="{F502CEBB-5C92-4507-A769-6830037C1BE1}" sibTransId="{4A7B396A-BC68-418B-B954-1C6EE35A2F9B}"/>
     <dgm:cxn modelId="{AE91D48A-5215-4CCE-9049-3E89AAD47A43}" srcId="{CE103C59-32D9-4D52-81D3-D206ADA47D57}" destId="{5F04F9E3-C655-4C83-8C23-7958150AEDC3}" srcOrd="2" destOrd="0" parTransId="{BBF5833D-0231-40F2-BA49-2969D660556D}" sibTransId="{C6E7B9EA-CD4E-47AF-944D-D653EEA853B6}"/>
+    <dgm:cxn modelId="{F3FC3B3E-AAF7-4BBE-B736-439084E1506E}" srcId="{C478B801-00A5-44CE-ABB5-C237A96C359A}" destId="{68C658FD-C292-4B82-8129-E9AA3D68C9E8}" srcOrd="1" destOrd="0" parTransId="{FC190118-9AD5-4A48-8009-4F68EB34DDEF}" sibTransId="{98DAF3D1-59E9-446A-9592-E8C43149B480}"/>
+    <dgm:cxn modelId="{59F56A29-6A1A-4E83-B93E-2B1221F2D646}" type="presOf" srcId="{02084958-2F24-4889-9F81-40F341CC2E86}" destId="{9E62E89D-10EC-47C7-BE8F-6E19A7D2BAAE}" srcOrd="0" destOrd="3" presId="urn:microsoft.com/office/officeart/2005/8/layout/hList1"/>
     <dgm:cxn modelId="{C77D99C0-B1DD-4EC9-8459-B10E046C394D}" srcId="{2101044C-0823-48F8-820A-9A3F3C107FFB}" destId="{CE103C59-32D9-4D52-81D3-D206ADA47D57}" srcOrd="1" destOrd="0" parTransId="{04A9160C-7A5D-48E4-B59C-5C481D290E4E}" sibTransId="{0776B764-19D8-4C4F-A24C-D23948BCA054}"/>
-    <dgm:cxn modelId="{D461B430-2AF1-4D1F-9973-BCBF186147D1}" type="presOf" srcId="{A5FBAC04-50A3-4C27-AD4D-A973188DB074}" destId="{851428AC-FEFD-4398-8B5F-5086F9A0281C}" srcOrd="0" destOrd="1" presId="urn:microsoft.com/office/officeart/2005/8/layout/hList1"/>
-    <dgm:cxn modelId="{E7D58F88-AF4F-4172-BFD8-3A895E946F91}" type="presOf" srcId="{C478B801-00A5-44CE-ABB5-C237A96C359A}" destId="{767415C2-8FB0-4870-ADB8-FE1097980A13}" srcOrd="0" destOrd="0" presId="urn:microsoft.com/office/officeart/2005/8/layout/hList1"/>
+    <dgm:cxn modelId="{04E2C767-1141-415D-91B7-28B0CAF56DB9}" type="presOf" srcId="{5A96F93D-96EC-4466-92B9-FF5008D9F36D}" destId="{DED91701-6DD1-41B2-9980-43A1B6F1C9D7}" srcOrd="0" destOrd="0" presId="urn:microsoft.com/office/officeart/2005/8/layout/hList1"/>
+    <dgm:cxn modelId="{A597000E-0EA3-4106-AE4D-62E0D7DC22D1}" type="presOf" srcId="{B3B872C6-7F3E-423E-83A5-EF6AB7C0F50E}" destId="{704494E2-BEED-42BA-937B-3CA14F435753}" srcOrd="0" destOrd="1" presId="urn:microsoft.com/office/officeart/2005/8/layout/hList1"/>
+    <dgm:cxn modelId="{AF218F68-3371-4F3C-8455-4B2615F29DF3}" type="presOf" srcId="{C478B801-00A5-44CE-ABB5-C237A96C359A}" destId="{767415C2-8FB0-4870-ADB8-FE1097980A13}" srcOrd="0" destOrd="0" presId="urn:microsoft.com/office/officeart/2005/8/layout/hList1"/>
     <dgm:cxn modelId="{0E78DA4B-17FB-4D70-9C98-EB8507734965}" srcId="{30AE7E7B-C747-4544-B704-054F59580E1C}" destId="{F3F64795-9C18-412F-B268-8C0015BA0DC1}" srcOrd="0" destOrd="0" parTransId="{59407E65-412F-4997-B811-5C1B7C456277}" sibTransId="{DFF03B70-44D1-4907-9A42-8F01416737DF}"/>
     <dgm:cxn modelId="{DD52900C-7A56-477D-A5F5-DBDF5A303710}" srcId="{30AE7E7B-C747-4544-B704-054F59580E1C}" destId="{40A668D0-66EB-488E-89BB-EE995528790C}" srcOrd="4" destOrd="0" parTransId="{EC00E168-33A6-4AD1-AC71-A830818FFCEC}" sibTransId="{16431B01-0849-4D74-8E06-E1E70EFD93DC}"/>
-    <dgm:cxn modelId="{DB40D278-80E3-4A75-929C-CC20DA4C9BAA}" type="presOf" srcId="{EEAB7C0E-5D78-4577-9895-092DA98231F8}" destId="{3DC1A080-7D95-4448-BD5F-F51D2070617E}" srcOrd="0" destOrd="2" presId="urn:microsoft.com/office/officeart/2005/8/layout/hList1"/>
     <dgm:cxn modelId="{7D4D0EE7-530F-4956-A1EA-0CFCDD9A62F1}" srcId="{30AE7E7B-C747-4544-B704-054F59580E1C}" destId="{A5FBAC04-50A3-4C27-AD4D-A973188DB074}" srcOrd="1" destOrd="0" parTransId="{E576423E-5B8A-43D3-86FB-708CA0DCA852}" sibTransId="{2526193B-8D06-43C6-A417-88A40F5227DA}"/>
     <dgm:cxn modelId="{AFD8618B-1085-4023-A5B6-AA550F200B39}" srcId="{C478B801-00A5-44CE-ABB5-C237A96C359A}" destId="{987D6C8F-0422-4499-8765-5C766E813FF1}" srcOrd="4" destOrd="0" parTransId="{267B4C21-E7EB-4FE6-A541-2B74F34651CF}" sibTransId="{CC8CABF0-28B1-4372-9FA5-55708FF7EA17}"/>
+    <dgm:cxn modelId="{9C972C61-F0DC-48B8-93DF-4852508CFCBC}" type="presOf" srcId="{17727CC9-B9AB-4E8A-AE35-0345B5E8A4AB}" destId="{495A3704-7ED3-4485-B33A-35C6D096C79E}" srcOrd="0" destOrd="3" presId="urn:microsoft.com/office/officeart/2005/8/layout/hList1"/>
+    <dgm:cxn modelId="{1993A5B2-C99D-4357-97E7-DFF806C14307}" type="presOf" srcId="{5F064886-3BE9-4C2D-B10D-87763403F2A4}" destId="{DED91701-6DD1-41B2-9980-43A1B6F1C9D7}" srcOrd="0" destOrd="1" presId="urn:microsoft.com/office/officeart/2005/8/layout/hList1"/>
+    <dgm:cxn modelId="{2C98704A-4859-43D8-BDD7-D0EE43BECC36}" type="presOf" srcId="{3CEE95F9-2717-49A3-93D9-E7EBB86A1C3D}" destId="{DED91701-6DD1-41B2-9980-43A1B6F1C9D7}" srcOrd="0" destOrd="3" presId="urn:microsoft.com/office/officeart/2005/8/layout/hList1"/>
     <dgm:cxn modelId="{59D430EB-F1E0-4E23-8411-AEB48CD9B997}" srcId="{0FDBA45C-3390-4CA7-B94F-6DE78AB12536}" destId="{44D8AEB8-7E47-46A5-8C13-750C83DA5539}" srcOrd="0" destOrd="0" parTransId="{507DA5E5-02FB-40D2-B49B-3E0A90A40B28}" sibTransId="{FEB88AB2-D95B-4CDD-90A4-B2ADE1948E94}"/>
-    <dgm:cxn modelId="{3CA548E3-C441-47E1-B551-2F7536377655}" type="presOf" srcId="{0F03C1F9-1CA9-4720-ACA2-31B60DD89EE4}" destId="{851428AC-FEFD-4398-8B5F-5086F9A0281C}" srcOrd="0" destOrd="5" presId="urn:microsoft.com/office/officeart/2005/8/layout/hList1"/>
-    <dgm:cxn modelId="{621100B2-5636-4DA6-802D-D4DD4022B8A4}" type="presOf" srcId="{14FA5A27-A149-400B-9570-9A302BEB2441}" destId="{704494E2-BEED-42BA-937B-3CA14F435753}" srcOrd="0" destOrd="3" presId="urn:microsoft.com/office/officeart/2005/8/layout/hList1"/>
-    <dgm:cxn modelId="{BEB2F43B-BA53-4DA5-97BE-4C8067B36887}" type="presOf" srcId="{CDF32F07-37B8-4DAF-A1B2-4F57FA55EB9F}" destId="{495A3704-7ED3-4485-B33A-35C6D096C79E}" srcOrd="0" destOrd="0" presId="urn:microsoft.com/office/officeart/2005/8/layout/hList1"/>
+    <dgm:cxn modelId="{2A23A95E-F911-46FB-85B8-07DECEA31A84}" type="presOf" srcId="{1F345C54-8266-48F0-876A-2F2F654E9998}" destId="{851428AC-FEFD-4398-8B5F-5086F9A0281C}" srcOrd="0" destOrd="3" presId="urn:microsoft.com/office/officeart/2005/8/layout/hList1"/>
+    <dgm:cxn modelId="{28B33CCA-7BA1-422D-AB60-B43A0581E425}" type="presOf" srcId="{CE103C59-32D9-4D52-81D3-D206ADA47D57}" destId="{056ED606-1F9C-41C8-AD15-D4445152C324}" srcOrd="0" destOrd="0" presId="urn:microsoft.com/office/officeart/2005/8/layout/hList1"/>
     <dgm:cxn modelId="{9AF5C8DE-9F5F-4676-8B8C-BBC9D8BF2BC7}" srcId="{3BC73F29-51E6-4B96-833D-4DED1379FEC7}" destId="{9E5C4063-4FB8-4F31-A0E7-8C9D4DDD86E8}" srcOrd="1" destOrd="0" parTransId="{80D25F3E-4210-4DE8-A3E5-C5EDF117326A}" sibTransId="{1C9C11AB-6DC4-44A1-B042-3D6C0B9DAF72}"/>
-    <dgm:cxn modelId="{FB69F962-0A1A-46F3-AD5B-D3901D64178E}" type="presOf" srcId="{02084958-2F24-4889-9F81-40F341CC2E86}" destId="{9E62E89D-10EC-47C7-BE8F-6E19A7D2BAAE}" srcOrd="0" destOrd="3" presId="urn:microsoft.com/office/officeart/2005/8/layout/hList1"/>
-    <dgm:cxn modelId="{0809F8F4-E755-4F03-B35B-8DBCCBAB1D39}" type="presOf" srcId="{68C658FD-C292-4B82-8129-E9AA3D68C9E8}" destId="{495A3704-7ED3-4485-B33A-35C6D096C79E}" srcOrd="0" destOrd="1" presId="urn:microsoft.com/office/officeart/2005/8/layout/hList1"/>
-    <dgm:cxn modelId="{7E915DDE-DB94-4CB6-949D-0C3BEC3B1FB3}" type="presOf" srcId="{17727CC9-B9AB-4E8A-AE35-0345B5E8A4AB}" destId="{495A3704-7ED3-4485-B33A-35C6D096C79E}" srcOrd="0" destOrd="3" presId="urn:microsoft.com/office/officeart/2005/8/layout/hList1"/>
     <dgm:cxn modelId="{872BA95E-E04E-4102-B71F-DDA217F3BBC1}" srcId="{0FDBA45C-3390-4CA7-B94F-6DE78AB12536}" destId="{B3B872C6-7F3E-423E-83A5-EF6AB7C0F50E}" srcOrd="1" destOrd="0" parTransId="{29CE56C8-44E4-47F2-A0B6-54BCE840C6C5}" sibTransId="{86FAEBBF-A0A2-44A6-8D54-4554E0156970}"/>
-    <dgm:cxn modelId="{38C27B9C-6A6D-4B7E-89F4-74222D7B2DED}" type="presOf" srcId="{32798AF8-59A5-4B17-B9CF-EA5BF811C984}" destId="{851428AC-FEFD-4398-8B5F-5086F9A0281C}" srcOrd="0" destOrd="2" presId="urn:microsoft.com/office/officeart/2005/8/layout/hList1"/>
-    <dgm:cxn modelId="{F10D917E-FA43-482D-87EB-239FFE60C6B1}" type="presOf" srcId="{5F064886-3BE9-4C2D-B10D-87763403F2A4}" destId="{DED91701-6DD1-41B2-9980-43A1B6F1C9D7}" srcOrd="0" destOrd="1" presId="urn:microsoft.com/office/officeart/2005/8/layout/hList1"/>
-    <dgm:cxn modelId="{AA4A5965-A35A-4238-A295-989F56188577}" type="presOf" srcId="{CE103C59-32D9-4D52-81D3-D206ADA47D57}" destId="{056ED606-1F9C-41C8-AD15-D4445152C324}" srcOrd="0" destOrd="0" presId="urn:microsoft.com/office/officeart/2005/8/layout/hList1"/>
-    <dgm:cxn modelId="{CB7D27DE-4714-49E1-AE96-44252C33B0B7}" type="presOf" srcId="{2101044C-0823-48F8-820A-9A3F3C107FFB}" destId="{8AD0A5B3-9A94-4384-AEA2-40A3CE02A527}" srcOrd="0" destOrd="0" presId="urn:microsoft.com/office/officeart/2005/8/layout/hList1"/>
-    <dgm:cxn modelId="{E1EBCA71-0D4C-48D9-8D0F-03AFB70E1247}" type="presOf" srcId="{44D8AEB8-7E47-46A5-8C13-750C83DA5539}" destId="{704494E2-BEED-42BA-937B-3CA14F435753}" srcOrd="0" destOrd="0" presId="urn:microsoft.com/office/officeart/2005/8/layout/hList1"/>
+    <dgm:cxn modelId="{B1A7C1CA-16A8-4C3D-885C-F3B712455E04}" type="presOf" srcId="{5E7E7DD8-B6FF-4F51-B4BA-4050B1065A0F}" destId="{495A3704-7ED3-4485-B33A-35C6D096C79E}" srcOrd="0" destOrd="2" presId="urn:microsoft.com/office/officeart/2005/8/layout/hList1"/>
+    <dgm:cxn modelId="{0E60E19C-F182-4844-819C-DDFC49B2A2E8}" type="presOf" srcId="{FEB9A4E6-8011-41B9-9165-A97B52247940}" destId="{36BF4BCD-0D99-4A62-AFD5-DB432014E1F4}" srcOrd="0" destOrd="0" presId="urn:microsoft.com/office/officeart/2005/8/layout/hList1"/>
+    <dgm:cxn modelId="{74848675-EC97-4182-96E5-91C521C52B4B}" type="presOf" srcId="{7DC58FA3-0EA2-47CD-AAB8-AB6D163F968D}" destId="{9E62E89D-10EC-47C7-BE8F-6E19A7D2BAAE}" srcOrd="0" destOrd="2" presId="urn:microsoft.com/office/officeart/2005/8/layout/hList1"/>
+    <dgm:cxn modelId="{59DB56BD-795B-44A0-9863-F2C817E6A7A1}" type="presOf" srcId="{987D6C8F-0422-4499-8765-5C766E813FF1}" destId="{495A3704-7ED3-4485-B33A-35C6D096C79E}" srcOrd="0" destOrd="4" presId="urn:microsoft.com/office/officeart/2005/8/layout/hList1"/>
+    <dgm:cxn modelId="{DA742A74-F922-411A-8977-D30E59A80465}" type="presOf" srcId="{5F04F9E3-C655-4C83-8C23-7958150AEDC3}" destId="{DED91701-6DD1-41B2-9980-43A1B6F1C9D7}" srcOrd="0" destOrd="2" presId="urn:microsoft.com/office/officeart/2005/8/layout/hList1"/>
     <dgm:cxn modelId="{64D1AAA3-37A7-405C-A768-769BE92E79A1}" srcId="{FEB9A4E6-8011-41B9-9165-A97B52247940}" destId="{46594B36-CECA-450E-A70E-36685C56A38A}" srcOrd="1" destOrd="0" parTransId="{27D1FBD5-301F-4E78-82FB-CF867CA28CAB}" sibTransId="{DFCBC286-D068-4800-8A49-2E1263C7DDD9}"/>
     <dgm:cxn modelId="{9783F3FF-D9BF-4B47-AD94-CDC59AA07FBD}" srcId="{0FDBA45C-3390-4CA7-B94F-6DE78AB12536}" destId="{14FA5A27-A149-400B-9570-9A302BEB2441}" srcOrd="3" destOrd="0" parTransId="{A9571834-36BF-4391-A412-61E63749E138}" sibTransId="{6C77E73B-7E1F-439A-B2FC-8EEF72F6C4DB}"/>
     <dgm:cxn modelId="{A9D56075-4D52-47CE-A72F-8780DF74AE5F}" srcId="{30AE7E7B-C747-4544-B704-054F59580E1C}" destId="{1F345C54-8266-48F0-876A-2F2F654E9998}" srcOrd="3" destOrd="0" parTransId="{F509A62F-CB4C-4A78-A5E9-BCA502DD02E3}" sibTransId="{847869A8-74E0-4DBE-ADC1-599BE1C8EDB4}"/>
-    <dgm:cxn modelId="{D6AA9249-F298-4675-BBD1-58960F054DCC}" type="presOf" srcId="{5F04F9E3-C655-4C83-8C23-7958150AEDC3}" destId="{DED91701-6DD1-41B2-9980-43A1B6F1C9D7}" srcOrd="0" destOrd="2" presId="urn:microsoft.com/office/officeart/2005/8/layout/hList1"/>
-    <dgm:cxn modelId="{08FBE41B-1E66-4BE9-9177-3DA0B867C434}" type="presOf" srcId="{3CEE95F9-2717-49A3-93D9-E7EBB86A1C3D}" destId="{DED91701-6DD1-41B2-9980-43A1B6F1C9D7}" srcOrd="0" destOrd="3" presId="urn:microsoft.com/office/officeart/2005/8/layout/hList1"/>
+    <dgm:cxn modelId="{65A041A0-AC96-41AC-8FC5-B95D9B7EA67D}" type="presOf" srcId="{44D8AEB8-7E47-46A5-8C13-750C83DA5539}" destId="{704494E2-BEED-42BA-937B-3CA14F435753}" srcOrd="0" destOrd="0" presId="urn:microsoft.com/office/officeart/2005/8/layout/hList1"/>
+    <dgm:cxn modelId="{F694CD76-515F-495A-867B-C26D5B33547F}" type="presOf" srcId="{30AE7E7B-C747-4544-B704-054F59580E1C}" destId="{7D27D6ED-30A4-48F6-9528-931F5BD35CE2}" srcOrd="0" destOrd="0" presId="urn:microsoft.com/office/officeart/2005/8/layout/hList1"/>
     <dgm:cxn modelId="{A600DCB6-FB5F-496D-B291-79BA02DE11DC}" srcId="{CE103C59-32D9-4D52-81D3-D206ADA47D57}" destId="{3CEE95F9-2717-49A3-93D9-E7EBB86A1C3D}" srcOrd="3" destOrd="0" parTransId="{710BF7D8-2540-42CB-A75A-F002FA43FE3A}" sibTransId="{3D27B803-683D-4125-9B4C-F1BCF996C4BF}"/>
-    <dgm:cxn modelId="{E1C7EB49-F9C9-4949-B216-BFE65EF07341}" type="presOf" srcId="{987D6C8F-0422-4499-8765-5C766E813FF1}" destId="{495A3704-7ED3-4485-B33A-35C6D096C79E}" srcOrd="0" destOrd="4" presId="urn:microsoft.com/office/officeart/2005/8/layout/hList1"/>
     <dgm:cxn modelId="{F0A7B414-6B2A-4B61-9E35-33324D004F0D}" srcId="{2101044C-0823-48F8-820A-9A3F3C107FFB}" destId="{30AE7E7B-C747-4544-B704-054F59580E1C}" srcOrd="2" destOrd="0" parTransId="{93CA8F03-85F6-4876-9CE9-CED26EF5C518}" sibTransId="{1DF1828B-7F2F-44C3-BDD5-44CF20EB26A8}"/>
     <dgm:cxn modelId="{2F5CA6E3-B8E5-4FF4-8562-3C2ABB69902C}" srcId="{FEB9A4E6-8011-41B9-9165-A97B52247940}" destId="{02084958-2F24-4889-9F81-40F341CC2E86}" srcOrd="3" destOrd="0" parTransId="{16C1F4B2-CA01-44A3-9B29-22611DD0AEF7}" sibTransId="{BB849418-15BA-4D88-ADC7-62E1D15B1B56}"/>
-    <dgm:cxn modelId="{449986A0-DBDE-4F00-8572-80EA74F2F456}" type="presOf" srcId="{46594B36-CECA-450E-A70E-36685C56A38A}" destId="{9E62E89D-10EC-47C7-BE8F-6E19A7D2BAAE}" srcOrd="0" destOrd="1" presId="urn:microsoft.com/office/officeart/2005/8/layout/hList1"/>
-    <dgm:cxn modelId="{BC4D1ED2-D7FB-41BC-886D-9029350EF700}" type="presOf" srcId="{3BC73F29-51E6-4B96-833D-4DED1379FEC7}" destId="{2D209207-494D-4F75-AFE0-239343089A88}" srcOrd="0" destOrd="0" presId="urn:microsoft.com/office/officeart/2005/8/layout/hList1"/>
+    <dgm:cxn modelId="{874F279C-B599-4590-BB79-12DBF6285853}" type="presOf" srcId="{F3F64795-9C18-412F-B268-8C0015BA0DC1}" destId="{851428AC-FEFD-4398-8B5F-5086F9A0281C}" srcOrd="0" destOrd="0" presId="urn:microsoft.com/office/officeart/2005/8/layout/hList1"/>
+    <dgm:cxn modelId="{6589E034-43FE-4590-AC79-160BFF86B4B2}" type="presOf" srcId="{46594B36-CECA-450E-A70E-36685C56A38A}" destId="{9E62E89D-10EC-47C7-BE8F-6E19A7D2BAAE}" srcOrd="0" destOrd="1" presId="urn:microsoft.com/office/officeart/2005/8/layout/hList1"/>
     <dgm:cxn modelId="{8AFD2044-4669-4702-8590-5A2F5B23E6EB}" srcId="{CE103C59-32D9-4D52-81D3-D206ADA47D57}" destId="{5A96F93D-96EC-4466-92B9-FF5008D9F36D}" srcOrd="0" destOrd="0" parTransId="{5AC8C221-90D3-401E-A772-84BBE39B614E}" sibTransId="{D62A1711-B7A1-4C9F-AA68-B31C11D2A2FB}"/>
-    <dgm:cxn modelId="{B976ABDD-3663-482C-BBBB-EEED16778637}" type="presOf" srcId="{1F345C54-8266-48F0-876A-2F2F654E9998}" destId="{851428AC-FEFD-4398-8B5F-5086F9A0281C}" srcOrd="0" destOrd="3" presId="urn:microsoft.com/office/officeart/2005/8/layout/hList1"/>
+    <dgm:cxn modelId="{0ACE98D9-2333-4BA9-B6F1-8D11E47A2A14}" type="presOf" srcId="{A5FBAC04-50A3-4C27-AD4D-A973188DB074}" destId="{851428AC-FEFD-4398-8B5F-5086F9A0281C}" srcOrd="0" destOrd="1" presId="urn:microsoft.com/office/officeart/2005/8/layout/hList1"/>
+    <dgm:cxn modelId="{7B2F8E50-A121-4492-B896-C60A78511D22}" type="presOf" srcId="{3BC73F29-51E6-4B96-833D-4DED1379FEC7}" destId="{2D209207-494D-4F75-AFE0-239343089A88}" srcOrd="0" destOrd="0" presId="urn:microsoft.com/office/officeart/2005/8/layout/hList1"/>
+    <dgm:cxn modelId="{2AB2093C-809D-4B7B-9787-8E41BC2098D7}" type="presOf" srcId="{CDF32F07-37B8-4DAF-A1B2-4F57FA55EB9F}" destId="{495A3704-7ED3-4485-B33A-35C6D096C79E}" srcOrd="0" destOrd="0" presId="urn:microsoft.com/office/officeart/2005/8/layout/hList1"/>
     <dgm:cxn modelId="{03E48410-E5F1-43AC-9F77-86CC060E71B6}" srcId="{30AE7E7B-C747-4544-B704-054F59580E1C}" destId="{0F03C1F9-1CA9-4720-ACA2-31B60DD89EE4}" srcOrd="5" destOrd="0" parTransId="{C55E9370-8A5B-4B57-BD80-B1E166B6F6B0}" sibTransId="{5ABBA9F6-7E0D-4AC4-B2B8-857AEA698014}"/>
     <dgm:cxn modelId="{F10D45CB-F918-4ED0-8057-0965F579C366}" srcId="{0FDBA45C-3390-4CA7-B94F-6DE78AB12536}" destId="{F0081FDF-7D14-4070-A493-A3D7BB0DFE6E}" srcOrd="2" destOrd="0" parTransId="{64B49449-A965-44C5-A3C7-C1BF572B5C62}" sibTransId="{4CF0DEB9-C70F-4F1F-933B-8EF9AB145D97}"/>
-    <dgm:cxn modelId="{73D1712C-7F04-4A79-B038-EAA2BB328866}" type="presOf" srcId="{9E5C4063-4FB8-4F31-A0E7-8C9D4DDD86E8}" destId="{3DC1A080-7D95-4448-BD5F-F51D2070617E}" srcOrd="0" destOrd="1" presId="urn:microsoft.com/office/officeart/2005/8/layout/hList1"/>
+    <dgm:cxn modelId="{23EC214B-1731-496A-A3C7-25B97ADB3969}" type="presOf" srcId="{300EF2AA-992D-4E44-A963-342F1A2F60DA}" destId="{3DC1A080-7D95-4448-BD5F-F51D2070617E}" srcOrd="0" destOrd="0" presId="urn:microsoft.com/office/officeart/2005/8/layout/hList1"/>
+    <dgm:cxn modelId="{7ECD364D-ED19-41EE-ADB9-653FB72886D3}" type="presOf" srcId="{68C658FD-C292-4B82-8129-E9AA3D68C9E8}" destId="{495A3704-7ED3-4485-B33A-35C6D096C79E}" srcOrd="0" destOrd="1" presId="urn:microsoft.com/office/officeart/2005/8/layout/hList1"/>
     <dgm:cxn modelId="{97E7F359-9102-4BF7-8D02-1FB082B5614C}" srcId="{2101044C-0823-48F8-820A-9A3F3C107FFB}" destId="{FEB9A4E6-8011-41B9-9165-A97B52247940}" srcOrd="5" destOrd="0" parTransId="{3A7EA06C-F262-4F67-BAF6-47D6A1D33DD3}" sibTransId="{3FC06069-9B79-48CF-B1A4-7AEBB994D688}"/>
     <dgm:cxn modelId="{E6257E94-BB0F-463C-BB10-A06D30230813}" srcId="{30AE7E7B-C747-4544-B704-054F59580E1C}" destId="{32798AF8-59A5-4B17-B9CF-EA5BF811C984}" srcOrd="2" destOrd="0" parTransId="{B9BFF277-6D84-4F10-9D02-5E3589D7D43C}" sibTransId="{88CF1413-590B-45BB-AD31-C619965F000B}"/>
     <dgm:cxn modelId="{8A933995-1945-4A1E-9291-00E92338284C}" srcId="{FEB9A4E6-8011-41B9-9165-A97B52247940}" destId="{7DC58FA3-0EA2-47CD-AAB8-AB6D163F968D}" srcOrd="2" destOrd="0" parTransId="{42690665-912E-413B-945E-C0DC8B95761D}" sibTransId="{885CEB57-76AB-44DC-AF1C-A661FC16EEFB}"/>
-    <dgm:cxn modelId="{CA471E7E-7725-4A29-9F78-DA276D7C5167}" type="presParOf" srcId="{8AD0A5B3-9A94-4384-AEA2-40A3CE02A527}" destId="{1571B187-F08D-4C91-87B2-B70EC7DD9A3C}" srcOrd="0" destOrd="0" presId="urn:microsoft.com/office/officeart/2005/8/layout/hList1"/>
-    <dgm:cxn modelId="{C5B64ED1-874F-4EE8-8B3A-90ED51EAE34E}" type="presParOf" srcId="{1571B187-F08D-4C91-87B2-B70EC7DD9A3C}" destId="{9DA176E3-7A76-485D-B793-DFB7A4A3AE84}" srcOrd="0" destOrd="0" presId="urn:microsoft.com/office/officeart/2005/8/layout/hList1"/>
-    <dgm:cxn modelId="{02470D4F-DAB9-4185-ADA7-9C166FC1FF97}" type="presParOf" srcId="{1571B187-F08D-4C91-87B2-B70EC7DD9A3C}" destId="{704494E2-BEED-42BA-937B-3CA14F435753}" srcOrd="1" destOrd="0" presId="urn:microsoft.com/office/officeart/2005/8/layout/hList1"/>
-    <dgm:cxn modelId="{D00C7AB0-9819-4CE5-ADBE-34A22CF417F1}" type="presParOf" srcId="{8AD0A5B3-9A94-4384-AEA2-40A3CE02A527}" destId="{71255794-7AFA-4E8A-823C-EB9E481FBC3B}" srcOrd="1" destOrd="0" presId="urn:microsoft.com/office/officeart/2005/8/layout/hList1"/>
-    <dgm:cxn modelId="{8751C1B4-BB90-431D-9E1C-5023889BB05A}" type="presParOf" srcId="{8AD0A5B3-9A94-4384-AEA2-40A3CE02A527}" destId="{5F0CBAB2-59B4-4BB3-9FCF-04281BDA6A30}" srcOrd="2" destOrd="0" presId="urn:microsoft.com/office/officeart/2005/8/layout/hList1"/>
-    <dgm:cxn modelId="{533B4771-FCA7-4B8D-9851-3A97D08BE4FA}" type="presParOf" srcId="{5F0CBAB2-59B4-4BB3-9FCF-04281BDA6A30}" destId="{056ED606-1F9C-41C8-AD15-D4445152C324}" srcOrd="0" destOrd="0" presId="urn:microsoft.com/office/officeart/2005/8/layout/hList1"/>
-    <dgm:cxn modelId="{1AD22A59-00F3-4B8C-B61E-DBB2AAB7A174}" type="presParOf" srcId="{5F0CBAB2-59B4-4BB3-9FCF-04281BDA6A30}" destId="{DED91701-6DD1-41B2-9980-43A1B6F1C9D7}" srcOrd="1" destOrd="0" presId="urn:microsoft.com/office/officeart/2005/8/layout/hList1"/>
-    <dgm:cxn modelId="{00743748-B745-452A-AEBA-B6D0C64D779A}" type="presParOf" srcId="{8AD0A5B3-9A94-4384-AEA2-40A3CE02A527}" destId="{BF33A3E9-B4FB-4B95-971B-5E5F7FB84C9E}" srcOrd="3" destOrd="0" presId="urn:microsoft.com/office/officeart/2005/8/layout/hList1"/>
-    <dgm:cxn modelId="{F6BBE59C-3B20-43B3-9EBD-8D6835401A70}" type="presParOf" srcId="{8AD0A5B3-9A94-4384-AEA2-40A3CE02A527}" destId="{3FA0D01A-3C07-4B5A-949B-37E2E6E64FBC}" srcOrd="4" destOrd="0" presId="urn:microsoft.com/office/officeart/2005/8/layout/hList1"/>
-    <dgm:cxn modelId="{848091F5-F799-4CFB-B934-5FA7E740271F}" type="presParOf" srcId="{3FA0D01A-3C07-4B5A-949B-37E2E6E64FBC}" destId="{7D27D6ED-30A4-48F6-9528-931F5BD35CE2}" srcOrd="0" destOrd="0" presId="urn:microsoft.com/office/officeart/2005/8/layout/hList1"/>
-    <dgm:cxn modelId="{6C216E04-FE51-49B4-BD27-9787897B3C96}" type="presParOf" srcId="{3FA0D01A-3C07-4B5A-949B-37E2E6E64FBC}" destId="{851428AC-FEFD-4398-8B5F-5086F9A0281C}" srcOrd="1" destOrd="0" presId="urn:microsoft.com/office/officeart/2005/8/layout/hList1"/>
-    <dgm:cxn modelId="{086D6BE4-B1A4-478A-B1BA-FB3E2B33F3E5}" type="presParOf" srcId="{8AD0A5B3-9A94-4384-AEA2-40A3CE02A527}" destId="{6CF24E5D-992E-4E06-9D74-5244F8B44E91}" srcOrd="5" destOrd="0" presId="urn:microsoft.com/office/officeart/2005/8/layout/hList1"/>
-    <dgm:cxn modelId="{976337A9-5380-4692-A024-2929225B3AAA}" type="presParOf" srcId="{8AD0A5B3-9A94-4384-AEA2-40A3CE02A527}" destId="{25FA7659-2352-44E2-9A91-2D05F4C984CD}" srcOrd="6" destOrd="0" presId="urn:microsoft.com/office/officeart/2005/8/layout/hList1"/>
-    <dgm:cxn modelId="{3F32AFEC-990C-4EC4-ADBF-32173B9535D3}" type="presParOf" srcId="{25FA7659-2352-44E2-9A91-2D05F4C984CD}" destId="{2D209207-494D-4F75-AFE0-239343089A88}" srcOrd="0" destOrd="0" presId="urn:microsoft.com/office/officeart/2005/8/layout/hList1"/>
-    <dgm:cxn modelId="{CD163683-19AE-443A-A043-579F6CE1D3CD}" type="presParOf" srcId="{25FA7659-2352-44E2-9A91-2D05F4C984CD}" destId="{3DC1A080-7D95-4448-BD5F-F51D2070617E}" srcOrd="1" destOrd="0" presId="urn:microsoft.com/office/officeart/2005/8/layout/hList1"/>
-    <dgm:cxn modelId="{3CA6E46A-3A2E-4FCF-ABE0-B3126C3B5872}" type="presParOf" srcId="{8AD0A5B3-9A94-4384-AEA2-40A3CE02A527}" destId="{78470710-62F5-414C-92E8-B9AAA82263F0}" srcOrd="7" destOrd="0" presId="urn:microsoft.com/office/officeart/2005/8/layout/hList1"/>
-    <dgm:cxn modelId="{E175C01D-323F-4B2E-8259-8F46DE3DE04B}" type="presParOf" srcId="{8AD0A5B3-9A94-4384-AEA2-40A3CE02A527}" destId="{8D4ACB8F-B3F2-4288-A6FA-18301FB96694}" srcOrd="8" destOrd="0" presId="urn:microsoft.com/office/officeart/2005/8/layout/hList1"/>
-    <dgm:cxn modelId="{9FE2FF9B-2961-43D1-8ED7-5C22680F9055}" type="presParOf" srcId="{8D4ACB8F-B3F2-4288-A6FA-18301FB96694}" destId="{767415C2-8FB0-4870-ADB8-FE1097980A13}" srcOrd="0" destOrd="0" presId="urn:microsoft.com/office/officeart/2005/8/layout/hList1"/>
-    <dgm:cxn modelId="{EAEA2BDA-E26E-44E0-98F6-15AA9BF6FD4B}" type="presParOf" srcId="{8D4ACB8F-B3F2-4288-A6FA-18301FB96694}" destId="{495A3704-7ED3-4485-B33A-35C6D096C79E}" srcOrd="1" destOrd="0" presId="urn:microsoft.com/office/officeart/2005/8/layout/hList1"/>
-    <dgm:cxn modelId="{34EC0485-15FE-4C85-B72B-EDD446896AF8}" type="presParOf" srcId="{8AD0A5B3-9A94-4384-AEA2-40A3CE02A527}" destId="{E8366806-BDAE-4287-A3A2-34E69B70C17C}" srcOrd="9" destOrd="0" presId="urn:microsoft.com/office/officeart/2005/8/layout/hList1"/>
-    <dgm:cxn modelId="{B1A4C9CA-FCA0-4583-8077-8770D495599B}" type="presParOf" srcId="{8AD0A5B3-9A94-4384-AEA2-40A3CE02A527}" destId="{7E9E08BF-9D60-4185-8D22-6096007A68CE}" srcOrd="10" destOrd="0" presId="urn:microsoft.com/office/officeart/2005/8/layout/hList1"/>
-    <dgm:cxn modelId="{86E6483D-AD0F-4334-80AF-7883D331F433}" type="presParOf" srcId="{7E9E08BF-9D60-4185-8D22-6096007A68CE}" destId="{36BF4BCD-0D99-4A62-AFD5-DB432014E1F4}" srcOrd="0" destOrd="0" presId="urn:microsoft.com/office/officeart/2005/8/layout/hList1"/>
-    <dgm:cxn modelId="{1A0253A0-EFB2-45D2-9AEA-D570DE2C39D0}" type="presParOf" srcId="{7E9E08BF-9D60-4185-8D22-6096007A68CE}" destId="{9E62E89D-10EC-47C7-BE8F-6E19A7D2BAAE}" srcOrd="1" destOrd="0" presId="urn:microsoft.com/office/officeart/2005/8/layout/hList1"/>
+    <dgm:cxn modelId="{72534AF4-AE00-4137-98C5-3C8139D9A565}" type="presParOf" srcId="{8AD0A5B3-9A94-4384-AEA2-40A3CE02A527}" destId="{1571B187-F08D-4C91-87B2-B70EC7DD9A3C}" srcOrd="0" destOrd="0" presId="urn:microsoft.com/office/officeart/2005/8/layout/hList1"/>
+    <dgm:cxn modelId="{94D73A2B-27A4-4E91-8130-A57408B14032}" type="presParOf" srcId="{1571B187-F08D-4C91-87B2-B70EC7DD9A3C}" destId="{9DA176E3-7A76-485D-B793-DFB7A4A3AE84}" srcOrd="0" destOrd="0" presId="urn:microsoft.com/office/officeart/2005/8/layout/hList1"/>
+    <dgm:cxn modelId="{B2011E50-7E09-40A6-992D-6AE90BBDB377}" type="presParOf" srcId="{1571B187-F08D-4C91-87B2-B70EC7DD9A3C}" destId="{704494E2-BEED-42BA-937B-3CA14F435753}" srcOrd="1" destOrd="0" presId="urn:microsoft.com/office/officeart/2005/8/layout/hList1"/>
+    <dgm:cxn modelId="{66A02348-71A8-4AE2-B728-6A9BFED7D7DD}" type="presParOf" srcId="{8AD0A5B3-9A94-4384-AEA2-40A3CE02A527}" destId="{71255794-7AFA-4E8A-823C-EB9E481FBC3B}" srcOrd="1" destOrd="0" presId="urn:microsoft.com/office/officeart/2005/8/layout/hList1"/>
+    <dgm:cxn modelId="{950BBDD1-4FA7-457F-810A-9BE5F5D53FE7}" type="presParOf" srcId="{8AD0A5B3-9A94-4384-AEA2-40A3CE02A527}" destId="{5F0CBAB2-59B4-4BB3-9FCF-04281BDA6A30}" srcOrd="2" destOrd="0" presId="urn:microsoft.com/office/officeart/2005/8/layout/hList1"/>
+    <dgm:cxn modelId="{F328E0F4-E502-40FD-AB88-CB84F659471D}" type="presParOf" srcId="{5F0CBAB2-59B4-4BB3-9FCF-04281BDA6A30}" destId="{056ED606-1F9C-41C8-AD15-D4445152C324}" srcOrd="0" destOrd="0" presId="urn:microsoft.com/office/officeart/2005/8/layout/hList1"/>
+    <dgm:cxn modelId="{743D5AF6-350C-4B79-A492-2E0C3CC47A73}" type="presParOf" srcId="{5F0CBAB2-59B4-4BB3-9FCF-04281BDA6A30}" destId="{DED91701-6DD1-41B2-9980-43A1B6F1C9D7}" srcOrd="1" destOrd="0" presId="urn:microsoft.com/office/officeart/2005/8/layout/hList1"/>
+    <dgm:cxn modelId="{3031E49F-D686-4666-8BDA-1B76585D7A53}" type="presParOf" srcId="{8AD0A5B3-9A94-4384-AEA2-40A3CE02A527}" destId="{BF33A3E9-B4FB-4B95-971B-5E5F7FB84C9E}" srcOrd="3" destOrd="0" presId="urn:microsoft.com/office/officeart/2005/8/layout/hList1"/>
+    <dgm:cxn modelId="{E981CCE2-1B1A-41B2-9268-87C2753D3B0B}" type="presParOf" srcId="{8AD0A5B3-9A94-4384-AEA2-40A3CE02A527}" destId="{3FA0D01A-3C07-4B5A-949B-37E2E6E64FBC}" srcOrd="4" destOrd="0" presId="urn:microsoft.com/office/officeart/2005/8/layout/hList1"/>
+    <dgm:cxn modelId="{EEBB7A70-2FD7-45D6-AADC-783BB3B5E8A0}" type="presParOf" srcId="{3FA0D01A-3C07-4B5A-949B-37E2E6E64FBC}" destId="{7D27D6ED-30A4-48F6-9528-931F5BD35CE2}" srcOrd="0" destOrd="0" presId="urn:microsoft.com/office/officeart/2005/8/layout/hList1"/>
+    <dgm:cxn modelId="{7F2AEE22-6F77-41AB-B638-672E41446267}" type="presParOf" srcId="{3FA0D01A-3C07-4B5A-949B-37E2E6E64FBC}" destId="{851428AC-FEFD-4398-8B5F-5086F9A0281C}" srcOrd="1" destOrd="0" presId="urn:microsoft.com/office/officeart/2005/8/layout/hList1"/>
+    <dgm:cxn modelId="{9BB598AF-B2FA-4DF0-A622-51D8933044E6}" type="presParOf" srcId="{8AD0A5B3-9A94-4384-AEA2-40A3CE02A527}" destId="{6CF24E5D-992E-4E06-9D74-5244F8B44E91}" srcOrd="5" destOrd="0" presId="urn:microsoft.com/office/officeart/2005/8/layout/hList1"/>
+    <dgm:cxn modelId="{BDFAB94E-20A1-44F5-8256-B4926BA17020}" type="presParOf" srcId="{8AD0A5B3-9A94-4384-AEA2-40A3CE02A527}" destId="{25FA7659-2352-44E2-9A91-2D05F4C984CD}" srcOrd="6" destOrd="0" presId="urn:microsoft.com/office/officeart/2005/8/layout/hList1"/>
+    <dgm:cxn modelId="{A0A04D28-F9C7-4DF0-BBD7-9442162D762B}" type="presParOf" srcId="{25FA7659-2352-44E2-9A91-2D05F4C984CD}" destId="{2D209207-494D-4F75-AFE0-239343089A88}" srcOrd="0" destOrd="0" presId="urn:microsoft.com/office/officeart/2005/8/layout/hList1"/>
+    <dgm:cxn modelId="{861DD643-B2EF-42D6-9452-BA32936DCDA0}" type="presParOf" srcId="{25FA7659-2352-44E2-9A91-2D05F4C984CD}" destId="{3DC1A080-7D95-4448-BD5F-F51D2070617E}" srcOrd="1" destOrd="0" presId="urn:microsoft.com/office/officeart/2005/8/layout/hList1"/>
+    <dgm:cxn modelId="{1A20B879-0CD8-43A5-8673-C4E401110433}" type="presParOf" srcId="{8AD0A5B3-9A94-4384-AEA2-40A3CE02A527}" destId="{78470710-62F5-414C-92E8-B9AAA82263F0}" srcOrd="7" destOrd="0" presId="urn:microsoft.com/office/officeart/2005/8/layout/hList1"/>
+    <dgm:cxn modelId="{5FD3D47B-0CA4-4EA6-B1A0-45D071A08479}" type="presParOf" srcId="{8AD0A5B3-9A94-4384-AEA2-40A3CE02A527}" destId="{8D4ACB8F-B3F2-4288-A6FA-18301FB96694}" srcOrd="8" destOrd="0" presId="urn:microsoft.com/office/officeart/2005/8/layout/hList1"/>
+    <dgm:cxn modelId="{8C617758-5395-4007-B982-8D8C68370A7D}" type="presParOf" srcId="{8D4ACB8F-B3F2-4288-A6FA-18301FB96694}" destId="{767415C2-8FB0-4870-ADB8-FE1097980A13}" srcOrd="0" destOrd="0" presId="urn:microsoft.com/office/officeart/2005/8/layout/hList1"/>
+    <dgm:cxn modelId="{5D4A6F7E-F34F-4CCD-942C-6ED9EA06E3D1}" type="presParOf" srcId="{8D4ACB8F-B3F2-4288-A6FA-18301FB96694}" destId="{495A3704-7ED3-4485-B33A-35C6D096C79E}" srcOrd="1" destOrd="0" presId="urn:microsoft.com/office/officeart/2005/8/layout/hList1"/>
+    <dgm:cxn modelId="{6AF2457F-3D85-4670-9680-75D6F29DF760}" type="presParOf" srcId="{8AD0A5B3-9A94-4384-AEA2-40A3CE02A527}" destId="{E8366806-BDAE-4287-A3A2-34E69B70C17C}" srcOrd="9" destOrd="0" presId="urn:microsoft.com/office/officeart/2005/8/layout/hList1"/>
+    <dgm:cxn modelId="{BFE153A6-0DDC-4CE7-BB3A-FE33BD51A188}" type="presParOf" srcId="{8AD0A5B3-9A94-4384-AEA2-40A3CE02A527}" destId="{7E9E08BF-9D60-4185-8D22-6096007A68CE}" srcOrd="10" destOrd="0" presId="urn:microsoft.com/office/officeart/2005/8/layout/hList1"/>
+    <dgm:cxn modelId="{9F42A2C1-BF1F-4FA0-8053-87FDB5FEB952}" type="presParOf" srcId="{7E9E08BF-9D60-4185-8D22-6096007A68CE}" destId="{36BF4BCD-0D99-4A62-AFD5-DB432014E1F4}" srcOrd="0" destOrd="0" presId="urn:microsoft.com/office/officeart/2005/8/layout/hList1"/>
+    <dgm:cxn modelId="{509D327F-B223-49F0-8466-D43FD24BE3AB}" type="presParOf" srcId="{7E9E08BF-9D60-4185-8D22-6096007A68CE}" destId="{9E62E89D-10EC-47C7-BE8F-6E19A7D2BAAE}" srcOrd="1" destOrd="0" presId="urn:microsoft.com/office/officeart/2005/8/layout/hList1"/>
   </dgm:cxnLst>
   <dgm:bg/>
   <dgm:whole/>

--- a/Bourse/doc/documentation bourse.docx
+++ b/Bourse/doc/documentation bourse.docx
@@ -25,13 +25,27 @@
     <w:p>
       <w:pPr>
         <w:pStyle w:val="Titre1"/>
-      </w:pPr>
-      <w:r>
+        <w:rPr>
+          <w:lang w:val="fr-FR"/>
+        </w:rPr>
+      </w:pPr>
+      <w:r>
+        <w:rPr>
+          <w:lang w:val="fr-FR"/>
+        </w:rPr>
         <w:t>Modèle Métier</w:t>
       </w:r>
     </w:p>
     <w:p>
-      <w:r>
+      <w:pPr>
+        <w:rPr>
+          <w:lang w:val="fr-FR"/>
+        </w:rPr>
+      </w:pPr>
+      <w:r>
+        <w:rPr>
+          <w:lang w:val="fr-FR"/>
+        </w:rPr>
         <w:t>Pour répondre au problème du sujet du TP et pour en déduire le schéma de la base de données nous avons modélisé le système en UML.</w:t>
       </w:r>
     </w:p>
@@ -41,6 +55,9 @@
         <w:keepNext/>
       </w:pPr>
       <w:r>
+        <w:rPr>
+          <w:lang w:val="fr-FR" w:eastAsia="fr-FR" w:bidi="ar-SA"/>
+        </w:rPr>
         <w:drawing>
           <wp:inline distT="0" distB="0" distL="0" distR="0">
             <wp:extent cx="4010025" cy="4508681"/>
@@ -59,7 +76,7 @@
                     </pic:cNvPicPr>
                   </pic:nvPicPr>
                   <pic:blipFill>
-                    <a:blip r:embed="rId4"/>
+                    <a:blip r:embed="rId5"/>
                     <a:srcRect l="33370" t="19362" r="34746" b="31207"/>
                     <a:stretch>
                       <a:fillRect/>
@@ -311,7 +328,7 @@
             <wp:cNvGraphicFramePr/>
             <a:graphic xmlns:a="http://schemas.openxmlformats.org/drawingml/2006/main">
               <a:graphicData uri="http://schemas.openxmlformats.org/drawingml/2006/diagram">
-                <dgm:relIds xmlns:dgm="http://schemas.openxmlformats.org/drawingml/2006/diagram" xmlns:r="http://schemas.openxmlformats.org/officeDocument/2006/relationships" r:dm="rId5" r:lo="rId6" r:qs="rId7" r:cs="rId8"/>
+                <dgm:relIds xmlns:dgm="http://schemas.openxmlformats.org/drawingml/2006/diagram" xmlns:r="http://schemas.openxmlformats.org/officeDocument/2006/relationships" r:dm="rId6" r:lo="rId7" r:qs="rId8" r:cs="rId9"/>
               </a:graphicData>
             </a:graphic>
           </wp:inline>
@@ -326,43 +343,45 @@
         </w:rPr>
       </w:pPr>
       <w:r>
+        <w:rPr>
+          <w:lang w:val="fr-FR"/>
+        </w:rPr>
         <w:t xml:space="preserve">Figure </w:t>
       </w:r>
-      <w:fldSimple w:instr=" SEQ Figure \* ARABIC ">
-        <w:r>
-          <w:rPr>
-            <w:noProof/>
-          </w:rPr>
-          <w:t>2</w:t>
-        </w:r>
-      </w:fldSimple>
-      <w:r>
-        <w:t xml:space="preserve"> </w:t>
-      </w:r>
-      <w:proofErr w:type="spellStart"/>
-      <w:r>
-        <w:t>Schéma</w:t>
-      </w:r>
-      <w:proofErr w:type="spellEnd"/>
-      <w:r>
-        <w:t xml:space="preserve"> </w:t>
-      </w:r>
-      <w:proofErr w:type="spellStart"/>
-      <w:r>
-        <w:t>entité</w:t>
-      </w:r>
-      <w:proofErr w:type="spellEnd"/>
-      <w:r>
-        <w:t xml:space="preserve"> </w:t>
-      </w:r>
-      <w:proofErr w:type="spellStart"/>
-      <w:r>
-        <w:t>relation</w:t>
-      </w:r>
-      <w:r>
+      <w:r>
+        <w:fldChar w:fldCharType="begin"/>
+      </w:r>
+      <w:r>
+        <w:rPr>
+          <w:lang w:val="fr-FR"/>
+        </w:rPr>
+        <w:instrText xml:space="preserve"> SEQ Figure \* ARABIC </w:instrText>
+      </w:r>
+      <w:r>
+        <w:fldChar w:fldCharType="separate"/>
+      </w:r>
+      <w:r>
+        <w:rPr>
+          <w:noProof/>
+          <w:lang w:val="fr-FR"/>
+        </w:rPr>
+        <w:t>2</w:t>
+      </w:r>
+      <w:r>
+        <w:fldChar w:fldCharType="end"/>
+      </w:r>
+      <w:r>
+        <w:rPr>
+          <w:lang w:val="fr-FR"/>
+        </w:rPr>
+        <w:t xml:space="preserve"> Schéma entité relation</w:t>
+      </w:r>
+      <w:r>
+        <w:rPr>
+          <w:lang w:val="fr-FR"/>
+        </w:rPr>
         <w:t>nel</w:t>
       </w:r>
-      <w:proofErr w:type="spellEnd"/>
     </w:p>
     <w:p>
       <w:pPr>
@@ -382,34 +401,20 @@
         <w:rPr>
           <w:lang w:val="fr-FR"/>
         </w:rPr>
-        <w:t>CORBA</w:t>
-      </w:r>
-    </w:p>
-    <w:p>
-      <w:pPr>
-        <w:rPr>
-          <w:lang w:val="fr-FR"/>
-        </w:rPr>
-      </w:pPr>
-      <w:r>
-        <w:rPr>
-          <w:lang w:val="fr-FR"/>
-        </w:rPr>
-        <w:t xml:space="preserve">Pour réponde aux exigences du sujet nous avons défini le modèle métier permettant de stocker les informations en base de données mais nous devons aussi modéliser le système </w:t>
-      </w:r>
-      <w:proofErr w:type="spellStart"/>
-      <w:r>
-        <w:rPr>
-          <w:lang w:val="fr-FR"/>
-        </w:rPr>
-        <w:t>corba</w:t>
-      </w:r>
-      <w:proofErr w:type="spellEnd"/>
-      <w:r>
-        <w:rPr>
-          <w:lang w:val="fr-FR"/>
-        </w:rPr>
-        <w:t xml:space="preserve"> en prenant en compte les spécificités de la technologie.</w:t>
+        <w:t>Realisation</w:t>
+      </w:r>
+    </w:p>
+    <w:p>
+      <w:pPr>
+        <w:rPr>
+          <w:lang w:val="fr-FR"/>
+        </w:rPr>
+      </w:pPr>
+      <w:r>
+        <w:rPr>
+          <w:lang w:val="fr-FR"/>
+        </w:rPr>
+        <w:t>Pour réponde aux exigences du sujet nous avons défini le modèle métier permettant de stocker les informations en base de données mais nous devons aussi modéliser le système corba en prenant en compte les spécificités de la technologie.</w:t>
       </w:r>
       <w:r>
         <w:rPr>
@@ -427,12 +432,11 @@
         <w:rPr>
           <w:lang w:val="fr-FR" w:eastAsia="fr-FR" w:bidi="ar-SA"/>
         </w:rPr>
-        <w:lastRenderedPageBreak/>
         <w:drawing>
           <wp:inline distT="0" distB="0" distL="0" distR="0">
-            <wp:extent cx="5760720" cy="8127365"/>
+            <wp:extent cx="4210050" cy="3962400"/>
             <wp:effectExtent l="19050" t="0" r="0" b="0"/>
-            <wp:docPr id="3" name="Image 2" descr="bourseCorba.jpg"/>
+            <wp:docPr id="4" name="Image 1"/>
             <wp:cNvGraphicFramePr>
               <a:graphicFrameLocks xmlns:a="http://schemas.openxmlformats.org/drawingml/2006/main" noChangeAspect="1"/>
             </wp:cNvGraphicFramePr>
@@ -440,23 +444,33 @@
               <a:graphicData uri="http://schemas.openxmlformats.org/drawingml/2006/picture">
                 <pic:pic xmlns:pic="http://schemas.openxmlformats.org/drawingml/2006/picture">
                   <pic:nvPicPr>
-                    <pic:cNvPr id="0" name="bourseCorba.jpg"/>
-                    <pic:cNvPicPr/>
+                    <pic:cNvPr id="0" name="Picture 1"/>
+                    <pic:cNvPicPr>
+                      <a:picLocks noChangeAspect="1" noChangeArrowheads="1"/>
+                    </pic:cNvPicPr>
                   </pic:nvPicPr>
                   <pic:blipFill>
-                    <a:blip r:embed="rId9"/>
+                    <a:blip r:embed="rId10"/>
+                    <a:srcRect l="20661" t="15034" r="17521" b="4784"/>
                     <a:stretch>
                       <a:fillRect/>
                     </a:stretch>
                   </pic:blipFill>
-                  <pic:spPr>
+                  <pic:spPr bwMode="auto">
                     <a:xfrm>
                       <a:off x="0" y="0"/>
-                      <a:ext cx="5760720" cy="8127365"/>
+                      <a:ext cx="4210050" cy="3962400"/>
                     </a:xfrm>
                     <a:prstGeom prst="rect">
                       <a:avLst/>
                     </a:prstGeom>
+                    <a:noFill/>
+                    <a:ln w="9525">
+                      <a:noFill/>
+                      <a:miter lim="800000"/>
+                      <a:headEnd/>
+                      <a:tailEnd/>
+                    </a:ln>
                   </pic:spPr>
                 </pic:pic>
               </a:graphicData>
@@ -468,9 +482,6 @@
     <w:p>
       <w:pPr>
         <w:pStyle w:val="Lgende"/>
-        <w:rPr>
-          <w:lang w:val="fr-FR"/>
-        </w:rPr>
       </w:pPr>
       <w:r>
         <w:t xml:space="preserve">Figure </w:t>
@@ -484,15 +495,2346 @@
         </w:r>
       </w:fldSimple>
       <w:r>
+        <w:t xml:space="preserve"> modèle CORBA</w:t>
+      </w:r>
+    </w:p>
+    <w:p>
+      <w:pPr>
+        <w:rPr>
+          <w:lang w:val="fr-FR"/>
+        </w:rPr>
+      </w:pPr>
+      <w:r>
+        <w:rPr>
+          <w:lang w:val="fr-FR"/>
+        </w:rPr>
+        <w:lastRenderedPageBreak/>
+        <w:t>Ce modèle possède un élément racine qui est l’interface Bourse. Cette interface permet d’</w:t>
+      </w:r>
+      <w:r>
+        <w:rPr>
+          <w:lang w:val="fr-FR"/>
+        </w:rPr>
+        <w:t>accéder</w:t>
+      </w:r>
+      <w:r>
+        <w:rPr>
+          <w:lang w:val="fr-FR"/>
+        </w:rPr>
+        <w:t xml:space="preserve"> à 3 autres interfaces correspondant aux trois types de services disponibles. </w:t>
+      </w:r>
+      <w:r>
+        <w:rPr>
+          <w:lang w:val="fr-FR"/>
+        </w:rPr>
+        <w:t xml:space="preserve">Voyons en </w:t>
+      </w:r>
+      <w:r>
+        <w:rPr>
+          <w:lang w:val="fr-FR"/>
+        </w:rPr>
+        <w:t>détail</w:t>
+      </w:r>
+      <w:r>
+        <w:rPr>
+          <w:lang w:val="fr-FR"/>
+        </w:rPr>
+        <w:t xml:space="preserve"> comment </w:t>
+      </w:r>
+      <w:r>
+        <w:rPr>
+          <w:lang w:val="fr-FR"/>
+        </w:rPr>
+        <w:t>ces 3 services</w:t>
+      </w:r>
+      <w:r>
+        <w:rPr>
+          <w:lang w:val="fr-FR"/>
+        </w:rPr>
         <w:t xml:space="preserve"> </w:t>
       </w:r>
-      <w:proofErr w:type="spellStart"/>
-      <w:r>
-        <w:t>modèle</w:t>
-      </w:r>
-      <w:proofErr w:type="spellEnd"/>
-      <w:r>
-        <w:t xml:space="preserve"> CORBA</w:t>
+      <w:r>
+        <w:rPr>
+          <w:lang w:val="fr-FR"/>
+        </w:rPr>
+        <w:t xml:space="preserve"> </w:t>
+      </w:r>
+      <w:r>
+        <w:rPr>
+          <w:lang w:val="fr-FR"/>
+        </w:rPr>
+        <w:t>répond</w:t>
+      </w:r>
+      <w:r>
+        <w:rPr>
+          <w:lang w:val="fr-FR"/>
+        </w:rPr>
+        <w:t>ent</w:t>
+      </w:r>
+      <w:r>
+        <w:rPr>
+          <w:lang w:val="fr-FR"/>
+        </w:rPr>
+        <w:t xml:space="preserve"> aux </w:t>
+      </w:r>
+      <w:r>
+        <w:rPr>
+          <w:lang w:val="fr-FR"/>
+        </w:rPr>
+        <w:t>exigenc</w:t>
+      </w:r>
+      <w:r>
+        <w:rPr>
+          <w:lang w:val="fr-FR"/>
+        </w:rPr>
+        <w:t>es.</w:t>
+      </w:r>
+    </w:p>
+    <w:p>
+      <w:pPr>
+        <w:pStyle w:val="Titre2"/>
+        <w:rPr>
+          <w:lang w:val="fr-FR"/>
+        </w:rPr>
+      </w:pPr>
+      <w:r>
+        <w:rPr>
+          <w:lang w:val="fr-FR"/>
+        </w:rPr>
+        <w:t>ADMINISTRATEUR</w:t>
+      </w:r>
+    </w:p>
+    <w:p>
+      <w:pPr>
+        <w:pStyle w:val="image"/>
+      </w:pPr>
+      <w:r>
+        <w:rPr>
+          <w:lang w:val="fr-FR"/>
+        </w:rPr>
+        <w:drawing>
+          <wp:inline distT="0" distB="0" distL="0" distR="0">
+            <wp:extent cx="3824577" cy="1762531"/>
+            <wp:effectExtent l="19050" t="0" r="4473" b="0"/>
+            <wp:docPr id="5" name="Image 1"/>
+            <wp:cNvGraphicFramePr>
+              <a:graphicFrameLocks xmlns:a="http://schemas.openxmlformats.org/drawingml/2006/main" noChangeAspect="1"/>
+            </wp:cNvGraphicFramePr>
+            <a:graphic xmlns:a="http://schemas.openxmlformats.org/drawingml/2006/main">
+              <a:graphicData uri="http://schemas.openxmlformats.org/drawingml/2006/picture">
+                <pic:pic xmlns:pic="http://schemas.openxmlformats.org/drawingml/2006/picture">
+                  <pic:nvPicPr>
+                    <pic:cNvPr id="0" name="Picture 1"/>
+                    <pic:cNvPicPr>
+                      <a:picLocks noChangeAspect="1" noChangeArrowheads="1"/>
+                    </pic:cNvPicPr>
+                  </pic:nvPicPr>
+                  <pic:blipFill>
+                    <a:blip r:embed="rId10"/>
+                    <a:srcRect l="36046" t="27370" r="17521" b="43140"/>
+                    <a:stretch>
+                      <a:fillRect/>
+                    </a:stretch>
+                  </pic:blipFill>
+                  <pic:spPr bwMode="auto">
+                    <a:xfrm>
+                      <a:off x="0" y="0"/>
+                      <a:ext cx="3823671" cy="1762114"/>
+                    </a:xfrm>
+                    <a:prstGeom prst="rect">
+                      <a:avLst/>
+                    </a:prstGeom>
+                    <a:noFill/>
+                    <a:ln w="9525">
+                      <a:noFill/>
+                      <a:miter lim="800000"/>
+                      <a:headEnd/>
+                      <a:tailEnd/>
+                    </a:ln>
+                  </pic:spPr>
+                </pic:pic>
+              </a:graphicData>
+            </a:graphic>
+          </wp:inline>
+        </w:drawing>
+      </w:r>
+    </w:p>
+    <w:p>
+      <w:pPr>
+        <w:pStyle w:val="Lgende"/>
+        <w:rPr>
+          <w:lang w:val="fr-FR"/>
+        </w:rPr>
+      </w:pPr>
+      <w:r>
+        <w:rPr>
+          <w:lang w:val="fr-FR"/>
+        </w:rPr>
+        <w:t xml:space="preserve">Figure </w:t>
+      </w:r>
+      <w:r>
+        <w:fldChar w:fldCharType="begin"/>
+      </w:r>
+      <w:r>
+        <w:rPr>
+          <w:lang w:val="fr-FR"/>
+        </w:rPr>
+        <w:instrText xml:space="preserve"> SEQ Figure \* ARABIC </w:instrText>
+      </w:r>
+      <w:r>
+        <w:fldChar w:fldCharType="separate"/>
+      </w:r>
+      <w:r>
+        <w:rPr>
+          <w:noProof/>
+          <w:lang w:val="fr-FR"/>
+        </w:rPr>
+        <w:t>4</w:t>
+      </w:r>
+      <w:r>
+        <w:fldChar w:fldCharType="end"/>
+      </w:r>
+      <w:r>
+        <w:rPr>
+          <w:lang w:val="fr-FR"/>
+        </w:rPr>
+        <w:t xml:space="preserve"> : focus sur la partie Admin</w:t>
+      </w:r>
+    </w:p>
+    <w:p>
+      <w:pPr>
+        <w:rPr>
+          <w:lang w:val="fr-FR"/>
+        </w:rPr>
+      </w:pPr>
+      <w:r>
+        <w:rPr>
+          <w:lang w:val="fr-FR"/>
+        </w:rPr>
+        <w:t>Pour accéder aux fonctions d’administration. Il faut accéder au service connectAdmin de l’interface Bourse. Nous avons souhaité avoir deux services bien distincts pour l’administrateur et l’utilisateur lambda, au lieu de faire un système de gestion par rôles.</w:t>
+      </w:r>
+    </w:p>
+    <w:p>
+      <w:pPr>
+        <w:pStyle w:val="Titre3"/>
+        <w:rPr>
+          <w:lang w:val="fr-FR"/>
+        </w:rPr>
+      </w:pPr>
+      <w:r>
+        <w:rPr>
+          <w:lang w:val="fr-FR"/>
+        </w:rPr>
+        <w:t>Création d’un compte et allocation d’un montant de cash initial.</w:t>
+      </w:r>
+    </w:p>
+    <w:p>
+      <w:pPr>
+        <w:rPr>
+          <w:lang w:val="fr-FR"/>
+        </w:rPr>
+      </w:pPr>
+      <w:r>
+        <w:rPr>
+          <w:lang w:val="fr-FR"/>
+        </w:rPr>
+        <w:t>La méthode créerCompte, permet de créer un compte, de récupérer son identifier et d’initialiser ce compte avec un cash de base.</w:t>
+      </w:r>
+    </w:p>
+    <w:p>
+      <w:pPr>
+        <w:rPr>
+          <w:lang w:val="fr-FR"/>
+        </w:rPr>
+      </w:pPr>
+      <w:r>
+        <w:rPr>
+          <w:lang w:val="fr-FR"/>
+        </w:rPr>
+        <w:t>Dans l’ihm ceci est représenté dans la figure ci-dessous</w:t>
+      </w:r>
+      <w:r>
+        <w:rPr>
+          <w:lang w:val="fr-FR"/>
+        </w:rPr>
+        <w:t>.</w:t>
+      </w:r>
+    </w:p>
+    <w:p>
+      <w:pPr>
+        <w:pStyle w:val="image"/>
+        <w:keepNext/>
+      </w:pPr>
+      <w:r>
+        <w:rPr>
+          <w:lang w:val="fr-FR" w:eastAsia="fr-FR" w:bidi="ar-SA"/>
+        </w:rPr>
+        <w:drawing>
+          <wp:inline distT="0" distB="0" distL="0" distR="0">
+            <wp:extent cx="1809750" cy="1550504"/>
+            <wp:effectExtent l="19050" t="0" r="0" b="0"/>
+            <wp:docPr id="10" name="Image 10"/>
+            <wp:cNvGraphicFramePr>
+              <a:graphicFrameLocks xmlns:a="http://schemas.openxmlformats.org/drawingml/2006/main" noChangeAspect="1"/>
+            </wp:cNvGraphicFramePr>
+            <a:graphic xmlns:a="http://schemas.openxmlformats.org/drawingml/2006/main">
+              <a:graphicData uri="http://schemas.openxmlformats.org/drawingml/2006/picture">
+                <pic:pic xmlns:pic="http://schemas.openxmlformats.org/drawingml/2006/picture">
+                  <pic:nvPicPr>
+                    <pic:cNvPr id="0" name="Picture 10"/>
+                    <pic:cNvPicPr>
+                      <a:picLocks noChangeAspect="1" noChangeArrowheads="1"/>
+                    </pic:cNvPicPr>
+                  </pic:nvPicPr>
+                  <pic:blipFill>
+                    <a:blip r:embed="rId11"/>
+                    <a:srcRect l="1325" t="4052" r="67209" b="60037"/>
+                    <a:stretch>
+                      <a:fillRect/>
+                    </a:stretch>
+                  </pic:blipFill>
+                  <pic:spPr bwMode="auto">
+                    <a:xfrm>
+                      <a:off x="0" y="0"/>
+                      <a:ext cx="1809750" cy="1550504"/>
+                    </a:xfrm>
+                    <a:prstGeom prst="rect">
+                      <a:avLst/>
+                    </a:prstGeom>
+                    <a:noFill/>
+                    <a:ln w="9525">
+                      <a:noFill/>
+                      <a:miter lim="800000"/>
+                      <a:headEnd/>
+                      <a:tailEnd/>
+                    </a:ln>
+                  </pic:spPr>
+                </pic:pic>
+              </a:graphicData>
+            </a:graphic>
+          </wp:inline>
+        </w:drawing>
+      </w:r>
+    </w:p>
+    <w:p>
+      <w:pPr>
+        <w:pStyle w:val="Lgende"/>
+        <w:rPr>
+          <w:lang w:val="fr-FR"/>
+        </w:rPr>
+      </w:pPr>
+      <w:r>
+        <w:rPr>
+          <w:lang w:val="fr-FR"/>
+        </w:rPr>
+        <w:t xml:space="preserve">Figure </w:t>
+      </w:r>
+      <w:r>
+        <w:fldChar w:fldCharType="begin"/>
+      </w:r>
+      <w:r>
+        <w:rPr>
+          <w:lang w:val="fr-FR"/>
+        </w:rPr>
+        <w:instrText xml:space="preserve"> SEQ Figure \* ARABIC </w:instrText>
+      </w:r>
+      <w:r>
+        <w:fldChar w:fldCharType="separate"/>
+      </w:r>
+      <w:r>
+        <w:rPr>
+          <w:noProof/>
+          <w:lang w:val="fr-FR"/>
+        </w:rPr>
+        <w:t>5</w:t>
+      </w:r>
+      <w:r>
+        <w:fldChar w:fldCharType="end"/>
+      </w:r>
+      <w:r>
+        <w:rPr>
+          <w:lang w:val="fr-FR"/>
+        </w:rPr>
+        <w:t>: fenêtre de dialogue après creation d’un compte.</w:t>
+      </w:r>
+    </w:p>
+    <w:p>
+      <w:pPr>
+        <w:rPr>
+          <w:lang w:val="fr-FR"/>
+        </w:rPr>
+      </w:pPr>
+      <w:r>
+        <w:rPr>
+          <w:lang w:val="fr-FR"/>
+        </w:rPr>
+        <w:t xml:space="preserve">La méthode </w:t>
+      </w:r>
+      <w:r>
+        <w:rPr>
+          <w:lang w:val="fr-FR"/>
+        </w:rPr>
+        <w:t>affecterCompte</w:t>
+      </w:r>
+      <w:r>
+        <w:rPr>
+          <w:lang w:val="fr-FR"/>
+        </w:rPr>
+        <w:t xml:space="preserve"> va affecter un compte d’identifiant donné à un utilisateur.</w:t>
+      </w:r>
+    </w:p>
+    <w:p>
+      <w:pPr>
+        <w:pStyle w:val="image"/>
+        <w:keepNext/>
+      </w:pPr>
+      <w:r>
+        <w:rPr>
+          <w:lang w:val="fr-FR" w:eastAsia="fr-FR" w:bidi="ar-SA"/>
+        </w:rPr>
+        <w:lastRenderedPageBreak/>
+        <w:drawing>
+          <wp:inline distT="0" distB="0" distL="0" distR="0">
+            <wp:extent cx="2355087" cy="1622066"/>
+            <wp:effectExtent l="19050" t="0" r="7113" b="0"/>
+            <wp:docPr id="13" name="Image 13"/>
+            <wp:cNvGraphicFramePr>
+              <a:graphicFrameLocks xmlns:a="http://schemas.openxmlformats.org/drawingml/2006/main" noChangeAspect="1"/>
+            </wp:cNvGraphicFramePr>
+            <a:graphic xmlns:a="http://schemas.openxmlformats.org/drawingml/2006/main">
+              <a:graphicData uri="http://schemas.openxmlformats.org/drawingml/2006/picture">
+                <pic:pic xmlns:pic="http://schemas.openxmlformats.org/drawingml/2006/picture">
+                  <pic:nvPicPr>
+                    <pic:cNvPr id="0" name="Picture 13"/>
+                    <pic:cNvPicPr>
+                      <a:picLocks noChangeAspect="1" noChangeArrowheads="1"/>
+                    </pic:cNvPicPr>
+                  </pic:nvPicPr>
+                  <pic:blipFill>
+                    <a:blip r:embed="rId12"/>
+                    <a:srcRect l="20646" t="13996" r="38427" b="48376"/>
+                    <a:stretch>
+                      <a:fillRect/>
+                    </a:stretch>
+                  </pic:blipFill>
+                  <pic:spPr bwMode="auto">
+                    <a:xfrm>
+                      <a:off x="0" y="0"/>
+                      <a:ext cx="2355087" cy="1622066"/>
+                    </a:xfrm>
+                    <a:prstGeom prst="rect">
+                      <a:avLst/>
+                    </a:prstGeom>
+                    <a:noFill/>
+                    <a:ln w="9525">
+                      <a:noFill/>
+                      <a:miter lim="800000"/>
+                      <a:headEnd/>
+                      <a:tailEnd/>
+                    </a:ln>
+                  </pic:spPr>
+                </pic:pic>
+              </a:graphicData>
+            </a:graphic>
+          </wp:inline>
+        </w:drawing>
+      </w:r>
+    </w:p>
+    <w:p>
+      <w:pPr>
+        <w:pStyle w:val="Lgende"/>
+        <w:rPr>
+          <w:lang w:val="fr-FR"/>
+        </w:rPr>
+      </w:pPr>
+      <w:r>
+        <w:rPr>
+          <w:lang w:val="fr-FR"/>
+        </w:rPr>
+        <w:t xml:space="preserve">Figure </w:t>
+      </w:r>
+      <w:r>
+        <w:fldChar w:fldCharType="begin"/>
+      </w:r>
+      <w:r>
+        <w:rPr>
+          <w:lang w:val="fr-FR"/>
+        </w:rPr>
+        <w:instrText xml:space="preserve"> SEQ Figure \* ARABIC </w:instrText>
+      </w:r>
+      <w:r>
+        <w:fldChar w:fldCharType="separate"/>
+      </w:r>
+      <w:r>
+        <w:rPr>
+          <w:noProof/>
+          <w:lang w:val="fr-FR"/>
+        </w:rPr>
+        <w:t>6</w:t>
+      </w:r>
+      <w:r>
+        <w:fldChar w:fldCharType="end"/>
+      </w:r>
+      <w:r>
+        <w:rPr>
+          <w:lang w:val="fr-FR"/>
+        </w:rPr>
+        <w:t xml:space="preserve"> : dialogue d’affectation après creation d’un utilisateur</w:t>
+      </w:r>
+    </w:p>
+    <w:p>
+      <w:pPr>
+        <w:pStyle w:val="Titre3"/>
+        <w:rPr>
+          <w:lang w:val="fr-FR"/>
+        </w:rPr>
+      </w:pPr>
+      <w:r>
+        <w:rPr>
+          <w:lang w:val="fr-FR"/>
+        </w:rPr>
+        <w:t>Augmentation et diminution du cash.</w:t>
+      </w:r>
+    </w:p>
+    <w:p>
+      <w:pPr>
+        <w:rPr>
+          <w:lang w:val="fr-FR"/>
+        </w:rPr>
+      </w:pPr>
+      <w:r>
+        <w:rPr>
+          <w:lang w:val="fr-FR"/>
+        </w:rPr>
+        <w:t>Les méthodes ajoutCash et diminuerCash permet d’augmenter ou diminuer le cash d’un compte en spécifiant son identifiant. </w:t>
+      </w:r>
+    </w:p>
+    <w:p>
+      <w:pPr>
+        <w:pStyle w:val="image"/>
+        <w:keepNext/>
+      </w:pPr>
+      <w:r>
+        <w:rPr>
+          <w:lang w:val="fr-FR" w:eastAsia="fr-FR" w:bidi="ar-SA"/>
+        </w:rPr>
+        <w:drawing>
+          <wp:inline distT="0" distB="0" distL="0" distR="0">
+            <wp:extent cx="1794504" cy="1558456"/>
+            <wp:effectExtent l="19050" t="0" r="0" b="0"/>
+            <wp:docPr id="16" name="Image 16"/>
+            <wp:cNvGraphicFramePr>
+              <a:graphicFrameLocks xmlns:a="http://schemas.openxmlformats.org/drawingml/2006/main" noChangeAspect="1"/>
+            </wp:cNvGraphicFramePr>
+            <a:graphic xmlns:a="http://schemas.openxmlformats.org/drawingml/2006/main">
+              <a:graphicData uri="http://schemas.openxmlformats.org/drawingml/2006/picture">
+                <pic:pic xmlns:pic="http://schemas.openxmlformats.org/drawingml/2006/picture">
+                  <pic:nvPicPr>
+                    <pic:cNvPr id="0" name="Picture 16"/>
+                    <pic:cNvPicPr>
+                      <a:picLocks noChangeAspect="1" noChangeArrowheads="1"/>
+                    </pic:cNvPicPr>
+                  </pic:nvPicPr>
+                  <pic:blipFill>
+                    <a:blip r:embed="rId13"/>
+                    <a:srcRect l="26029" t="14180" r="42823" b="49718"/>
+                    <a:stretch>
+                      <a:fillRect/>
+                    </a:stretch>
+                  </pic:blipFill>
+                  <pic:spPr bwMode="auto">
+                    <a:xfrm>
+                      <a:off x="0" y="0"/>
+                      <a:ext cx="1794504" cy="1558456"/>
+                    </a:xfrm>
+                    <a:prstGeom prst="rect">
+                      <a:avLst/>
+                    </a:prstGeom>
+                    <a:noFill/>
+                    <a:ln w="9525">
+                      <a:noFill/>
+                      <a:miter lim="800000"/>
+                      <a:headEnd/>
+                      <a:tailEnd/>
+                    </a:ln>
+                  </pic:spPr>
+                </pic:pic>
+              </a:graphicData>
+            </a:graphic>
+          </wp:inline>
+        </w:drawing>
+      </w:r>
+    </w:p>
+    <w:p>
+      <w:pPr>
+        <w:pStyle w:val="Lgende"/>
+        <w:rPr>
+          <w:lang w:val="fr-FR"/>
+        </w:rPr>
+      </w:pPr>
+      <w:r>
+        <w:rPr>
+          <w:lang w:val="fr-FR"/>
+        </w:rPr>
+        <w:t xml:space="preserve">Figure </w:t>
+      </w:r>
+      <w:r>
+        <w:fldChar w:fldCharType="begin"/>
+      </w:r>
+      <w:r>
+        <w:rPr>
+          <w:lang w:val="fr-FR"/>
+        </w:rPr>
+        <w:instrText xml:space="preserve"> SEQ Figure \* ARABIC </w:instrText>
+      </w:r>
+      <w:r>
+        <w:fldChar w:fldCharType="separate"/>
+      </w:r>
+      <w:r>
+        <w:rPr>
+          <w:noProof/>
+          <w:lang w:val="fr-FR"/>
+        </w:rPr>
+        <w:t>7</w:t>
+      </w:r>
+      <w:r>
+        <w:fldChar w:fldCharType="end"/>
+      </w:r>
+      <w:r>
+        <w:rPr>
+          <w:lang w:val="fr-FR"/>
+        </w:rPr>
+        <w:t xml:space="preserve"> : dialogue pour valeur du cash a ajouter</w:t>
+      </w:r>
+    </w:p>
+    <w:p>
+      <w:pPr>
+        <w:pStyle w:val="Titre2"/>
+        <w:rPr>
+          <w:lang w:val="fr-FR"/>
+        </w:rPr>
+      </w:pPr>
+      <w:r>
+        <w:rPr>
+          <w:lang w:val="fr-FR"/>
+        </w:rPr>
+        <w:t>Services WEB</w:t>
+      </w:r>
+    </w:p>
+    <w:p>
+      <w:pPr>
+        <w:pStyle w:val="image"/>
+        <w:rPr>
+          <w:lang w:val="fr-FR"/>
+        </w:rPr>
+      </w:pPr>
+      <w:r>
+        <w:rPr>
+          <w:lang w:val="fr-FR"/>
+        </w:rPr>
+        <w:drawing>
+          <wp:inline distT="0" distB="0" distL="0" distR="0">
+            <wp:extent cx="3943847" cy="580446"/>
+            <wp:effectExtent l="19050" t="0" r="0" b="0"/>
+            <wp:docPr id="8" name="Image 1"/>
+            <wp:cNvGraphicFramePr>
+              <a:graphicFrameLocks xmlns:a="http://schemas.openxmlformats.org/drawingml/2006/main" noChangeAspect="1"/>
+            </wp:cNvGraphicFramePr>
+            <a:graphic xmlns:a="http://schemas.openxmlformats.org/drawingml/2006/main">
+              <a:graphicData uri="http://schemas.openxmlformats.org/drawingml/2006/picture">
+                <pic:pic xmlns:pic="http://schemas.openxmlformats.org/drawingml/2006/picture">
+                  <pic:nvPicPr>
+                    <pic:cNvPr id="0" name="Picture 1"/>
+                    <pic:cNvPicPr>
+                      <a:picLocks noChangeAspect="1" noChangeArrowheads="1"/>
+                    </pic:cNvPicPr>
+                  </pic:nvPicPr>
+                  <pic:blipFill>
+                    <a:blip r:embed="rId10"/>
+                    <a:srcRect l="24583" t="15034" r="17521" b="73212"/>
+                    <a:stretch>
+                      <a:fillRect/>
+                    </a:stretch>
+                  </pic:blipFill>
+                  <pic:spPr bwMode="auto">
+                    <a:xfrm>
+                      <a:off x="0" y="0"/>
+                      <a:ext cx="3943847" cy="580446"/>
+                    </a:xfrm>
+                    <a:prstGeom prst="rect">
+                      <a:avLst/>
+                    </a:prstGeom>
+                    <a:noFill/>
+                    <a:ln w="9525">
+                      <a:noFill/>
+                      <a:miter lim="800000"/>
+                      <a:headEnd/>
+                      <a:tailEnd/>
+                    </a:ln>
+                  </pic:spPr>
+                </pic:pic>
+              </a:graphicData>
+            </a:graphic>
+          </wp:inline>
+        </w:drawing>
+      </w:r>
+    </w:p>
+    <w:p>
+      <w:pPr>
+        <w:rPr>
+          <w:lang w:val="fr-FR"/>
+        </w:rPr>
+      </w:pPr>
+      <w:r>
+        <w:rPr>
+          <w:lang w:val="fr-FR"/>
+        </w:rPr>
+        <w:t>Les services web utilisent la technologie axis. Dans notre implémentation nous nous connectons au serveur CORBA nous récupérons l’interface BOURSE et faisons appel au service getServiceWeb</w:t>
+      </w:r>
+      <w:r>
+        <w:rPr>
+          <w:lang w:val="fr-FR"/>
+        </w:rPr>
+        <w:t>.</w:t>
+      </w:r>
+    </w:p>
+    <w:p>
+      <w:pPr>
+        <w:pStyle w:val="Titre3"/>
+        <w:rPr>
+          <w:lang w:val="fr-FR"/>
+        </w:rPr>
+      </w:pPr>
+      <w:r>
+        <w:rPr>
+          <w:lang w:val="fr-FR"/>
+        </w:rPr>
+        <w:t>Créer un nouveau titre.</w:t>
+      </w:r>
+    </w:p>
+    <w:p>
+      <w:pPr>
+        <w:rPr>
+          <w:lang w:val="fr-FR"/>
+        </w:rPr>
+      </w:pPr>
+      <w:r>
+        <w:rPr>
+          <w:lang w:val="fr-FR"/>
+        </w:rPr>
+        <w:t>Le service creerTitre va créer en base un titre en spécifiant le libellé et le cours. Le service retourne l’identifiant du titre.</w:t>
+      </w:r>
+    </w:p>
+    <w:p>
+      <w:pPr>
+        <w:pStyle w:val="image"/>
+        <w:keepNext/>
+      </w:pPr>
+      <w:r>
+        <w:rPr>
+          <w:lang w:val="fr-FR" w:eastAsia="fr-FR" w:bidi="ar-SA"/>
+        </w:rPr>
+        <w:pict>
+          <v:rect id="_x0000_s1030" style="position:absolute;left:0;text-align:left;margin-left:172.7pt;margin-top:10.05pt;width:107.7pt;height:28.2pt;z-index:251662336" filled="f" fillcolor="white [3201]" strokecolor="black [3200]" strokeweight="1pt">
+            <v:stroke dashstyle="dash"/>
+            <v:shadow color="#868686"/>
+          </v:rect>
+        </w:pict>
+      </w:r>
+      <w:r>
+        <w:rPr>
+          <w:lang w:val="fr-FR" w:eastAsia="fr-FR" w:bidi="ar-SA"/>
+        </w:rPr>
+        <w:drawing>
+          <wp:inline distT="0" distB="0" distL="0" distR="0">
+            <wp:extent cx="1390595" cy="1168841"/>
+            <wp:effectExtent l="19050" t="0" r="55" b="0"/>
+            <wp:docPr id="56" name="Image 56"/>
+            <wp:cNvGraphicFramePr>
+              <a:graphicFrameLocks xmlns:a="http://schemas.openxmlformats.org/drawingml/2006/main" noChangeAspect="1"/>
+            </wp:cNvGraphicFramePr>
+            <a:graphic xmlns:a="http://schemas.openxmlformats.org/drawingml/2006/main">
+              <a:graphicData uri="http://schemas.openxmlformats.org/drawingml/2006/picture">
+                <pic:pic xmlns:pic="http://schemas.openxmlformats.org/drawingml/2006/picture">
+                  <pic:nvPicPr>
+                    <pic:cNvPr id="0" name="Picture 56"/>
+                    <pic:cNvPicPr>
+                      <a:picLocks noChangeAspect="1" noChangeArrowheads="1"/>
+                    </pic:cNvPicPr>
+                  </pic:nvPicPr>
+                  <pic:blipFill>
+                    <a:blip r:embed="rId14"/>
+                    <a:srcRect l="36241" t="14917" r="39638" b="58011"/>
+                    <a:stretch>
+                      <a:fillRect/>
+                    </a:stretch>
+                  </pic:blipFill>
+                  <pic:spPr bwMode="auto">
+                    <a:xfrm>
+                      <a:off x="0" y="0"/>
+                      <a:ext cx="1390595" cy="1168841"/>
+                    </a:xfrm>
+                    <a:prstGeom prst="rect">
+                      <a:avLst/>
+                    </a:prstGeom>
+                    <a:noFill/>
+                    <a:ln w="9525">
+                      <a:noFill/>
+                      <a:miter lim="800000"/>
+                      <a:headEnd/>
+                      <a:tailEnd/>
+                    </a:ln>
+                  </pic:spPr>
+                </pic:pic>
+              </a:graphicData>
+            </a:graphic>
+          </wp:inline>
+        </w:drawing>
+      </w:r>
+    </w:p>
+    <w:p>
+      <w:pPr>
+        <w:pStyle w:val="Lgende"/>
+        <w:rPr>
+          <w:lang w:val="fr-FR"/>
+        </w:rPr>
+      </w:pPr>
+      <w:r>
+        <w:rPr>
+          <w:lang w:val="fr-FR"/>
+        </w:rPr>
+        <w:t xml:space="preserve">Figure </w:t>
+      </w:r>
+      <w:r>
+        <w:fldChar w:fldCharType="begin"/>
+      </w:r>
+      <w:r>
+        <w:rPr>
+          <w:lang w:val="fr-FR"/>
+        </w:rPr>
+        <w:instrText xml:space="preserve"> SEQ Figure \* ARABIC </w:instrText>
+      </w:r>
+      <w:r>
+        <w:fldChar w:fldCharType="separate"/>
+      </w:r>
+      <w:r>
+        <w:rPr>
+          <w:noProof/>
+          <w:lang w:val="fr-FR"/>
+        </w:rPr>
+        <w:t>8</w:t>
+      </w:r>
+      <w:r>
+        <w:fldChar w:fldCharType="end"/>
+      </w:r>
+      <w:r>
+        <w:rPr>
+          <w:lang w:val="fr-FR"/>
+        </w:rPr>
+        <w:t xml:space="preserve"> : creation de titre</w:t>
+      </w:r>
+    </w:p>
+    <w:p>
+      <w:pPr>
+        <w:pStyle w:val="Titre3"/>
+        <w:rPr>
+          <w:lang w:val="fr-FR"/>
+        </w:rPr>
+      </w:pPr>
+      <w:r>
+        <w:rPr>
+          <w:lang w:val="fr-FR"/>
+        </w:rPr>
+        <w:lastRenderedPageBreak/>
+        <w:t>Mettre à jour les cours d’une action.</w:t>
+      </w:r>
+    </w:p>
+    <w:p>
+      <w:pPr>
+        <w:rPr>
+          <w:lang w:val="fr-FR"/>
+        </w:rPr>
+      </w:pPr>
+      <w:r>
+        <w:rPr>
+          <w:lang w:val="fr-FR"/>
+        </w:rPr>
+        <w:t>Le service majCoursAction va à partir d’un identifiant</w:t>
+      </w:r>
+      <w:r>
+        <w:rPr>
+          <w:lang w:val="fr-FR"/>
+        </w:rPr>
+        <w:t xml:space="preserve"> affecter un nouveau cours. Lorsque CORBA reçoit cet appel il va à la fois modifier la valeur du cours mais aussi rajouter une entrée dans l’historique et vérifier les alarmes (voir </w:t>
+      </w:r>
+      <w:r>
+        <w:rPr>
+          <w:lang w:val="fr-FR"/>
+        </w:rPr>
+        <w:t>titres plus</w:t>
+      </w:r>
+      <w:r>
+        <w:rPr>
+          <w:lang w:val="fr-FR"/>
+        </w:rPr>
+        <w:t xml:space="preserve"> bas).</w:t>
+      </w:r>
+    </w:p>
+    <w:p>
+      <w:pPr>
+        <w:pStyle w:val="image"/>
+        <w:keepNext/>
+      </w:pPr>
+      <w:r>
+        <w:rPr>
+          <w:lang w:val="fr-FR" w:eastAsia="fr-FR" w:bidi="ar-SA"/>
+        </w:rPr>
+        <w:pict>
+          <v:rect id="_x0000_s1031" style="position:absolute;left:0;text-align:left;margin-left:173.95pt;margin-top:50.45pt;width:106.45pt;height:38.2pt;z-index:251663360" filled="f" fillcolor="white [3201]" strokecolor="black [3200]" strokeweight="1pt">
+            <v:stroke dashstyle="dash"/>
+            <v:shadow color="#868686"/>
+          </v:rect>
+        </w:pict>
+      </w:r>
+      <w:r>
+        <w:rPr>
+          <w:lang w:val="fr-FR"/>
+        </w:rPr>
+        <w:drawing>
+          <wp:inline distT="0" distB="0" distL="0" distR="0">
+            <wp:extent cx="1390595" cy="1168841"/>
+            <wp:effectExtent l="19050" t="0" r="55" b="0"/>
+            <wp:docPr id="9" name="Image 56"/>
+            <wp:cNvGraphicFramePr>
+              <a:graphicFrameLocks xmlns:a="http://schemas.openxmlformats.org/drawingml/2006/main" noChangeAspect="1"/>
+            </wp:cNvGraphicFramePr>
+            <a:graphic xmlns:a="http://schemas.openxmlformats.org/drawingml/2006/main">
+              <a:graphicData uri="http://schemas.openxmlformats.org/drawingml/2006/picture">
+                <pic:pic xmlns:pic="http://schemas.openxmlformats.org/drawingml/2006/picture">
+                  <pic:nvPicPr>
+                    <pic:cNvPr id="0" name="Picture 56"/>
+                    <pic:cNvPicPr>
+                      <a:picLocks noChangeAspect="1" noChangeArrowheads="1"/>
+                    </pic:cNvPicPr>
+                  </pic:nvPicPr>
+                  <pic:blipFill>
+                    <a:blip r:embed="rId14"/>
+                    <a:srcRect l="36241" t="14917" r="39638" b="58011"/>
+                    <a:stretch>
+                      <a:fillRect/>
+                    </a:stretch>
+                  </pic:blipFill>
+                  <pic:spPr bwMode="auto">
+                    <a:xfrm>
+                      <a:off x="0" y="0"/>
+                      <a:ext cx="1390595" cy="1168841"/>
+                    </a:xfrm>
+                    <a:prstGeom prst="rect">
+                      <a:avLst/>
+                    </a:prstGeom>
+                    <a:noFill/>
+                    <a:ln w="9525">
+                      <a:noFill/>
+                      <a:miter lim="800000"/>
+                      <a:headEnd/>
+                      <a:tailEnd/>
+                    </a:ln>
+                  </pic:spPr>
+                </pic:pic>
+              </a:graphicData>
+            </a:graphic>
+          </wp:inline>
+        </w:drawing>
+      </w:r>
+    </w:p>
+    <w:p>
+      <w:pPr>
+        <w:pStyle w:val="Lgende"/>
+        <w:rPr>
+          <w:lang w:val="fr-FR"/>
+        </w:rPr>
+      </w:pPr>
+      <w:r>
+        <w:rPr>
+          <w:lang w:val="fr-FR"/>
+        </w:rPr>
+        <w:t xml:space="preserve">Figure </w:t>
+      </w:r>
+      <w:r>
+        <w:fldChar w:fldCharType="begin"/>
+      </w:r>
+      <w:r>
+        <w:rPr>
+          <w:lang w:val="fr-FR"/>
+        </w:rPr>
+        <w:instrText xml:space="preserve"> SEQ Figure \* ARABIC </w:instrText>
+      </w:r>
+      <w:r>
+        <w:fldChar w:fldCharType="separate"/>
+      </w:r>
+      <w:r>
+        <w:rPr>
+          <w:noProof/>
+          <w:lang w:val="fr-FR"/>
+        </w:rPr>
+        <w:t>9</w:t>
+      </w:r>
+      <w:r>
+        <w:fldChar w:fldCharType="end"/>
+      </w:r>
+      <w:r>
+        <w:rPr>
+          <w:lang w:val="fr-FR"/>
+        </w:rPr>
+        <w:t xml:space="preserve"> : mise à jour du cour d’une action</w:t>
+      </w:r>
+    </w:p>
+    <w:p>
+      <w:pPr>
+        <w:rPr>
+          <w:lang w:val="fr-FR"/>
+        </w:rPr>
+      </w:pPr>
+    </w:p>
+    <w:p>
+      <w:pPr>
+        <w:pStyle w:val="Titre2"/>
+        <w:rPr>
+          <w:lang w:val="fr-FR"/>
+        </w:rPr>
+      </w:pPr>
+      <w:r>
+        <w:rPr>
+          <w:lang w:val="fr-FR"/>
+        </w:rPr>
+        <w:t>Compte</w:t>
+      </w:r>
+    </w:p>
+    <w:p>
+      <w:pPr>
+        <w:pStyle w:val="image"/>
+        <w:keepNext/>
+      </w:pPr>
+      <w:r>
+        <w:drawing>
+          <wp:inline distT="0" distB="0" distL="0" distR="0">
+            <wp:extent cx="4211044" cy="2520564"/>
+            <wp:effectExtent l="19050" t="0" r="0" b="0"/>
+            <wp:docPr id="7" name="Image 1"/>
+            <wp:cNvGraphicFramePr>
+              <a:graphicFrameLocks xmlns:a="http://schemas.openxmlformats.org/drawingml/2006/main" noChangeAspect="1"/>
+            </wp:cNvGraphicFramePr>
+            <a:graphic xmlns:a="http://schemas.openxmlformats.org/drawingml/2006/main">
+              <a:graphicData uri="http://schemas.openxmlformats.org/drawingml/2006/picture">
+                <pic:pic xmlns:pic="http://schemas.openxmlformats.org/drawingml/2006/picture">
+                  <pic:nvPicPr>
+                    <pic:cNvPr id="0" name="Picture 1"/>
+                    <pic:cNvPicPr>
+                      <a:picLocks noChangeAspect="1" noChangeArrowheads="1"/>
+                    </pic:cNvPicPr>
+                  </pic:nvPicPr>
+                  <pic:blipFill>
+                    <a:blip r:embed="rId10"/>
+                    <a:srcRect l="20661" t="44176" r="17521" b="4784"/>
+                    <a:stretch>
+                      <a:fillRect/>
+                    </a:stretch>
+                  </pic:blipFill>
+                  <pic:spPr bwMode="auto">
+                    <a:xfrm>
+                      <a:off x="0" y="0"/>
+                      <a:ext cx="4211044" cy="2520564"/>
+                    </a:xfrm>
+                    <a:prstGeom prst="rect">
+                      <a:avLst/>
+                    </a:prstGeom>
+                    <a:noFill/>
+                    <a:ln w="9525">
+                      <a:noFill/>
+                      <a:miter lim="800000"/>
+                      <a:headEnd/>
+                      <a:tailEnd/>
+                    </a:ln>
+                  </pic:spPr>
+                </pic:pic>
+              </a:graphicData>
+            </a:graphic>
+          </wp:inline>
+        </w:drawing>
+      </w:r>
+    </w:p>
+    <w:p>
+      <w:pPr>
+        <w:pStyle w:val="Lgende"/>
+        <w:rPr>
+          <w:lang w:val="fr-FR"/>
+        </w:rPr>
+      </w:pPr>
+      <w:r>
+        <w:rPr>
+          <w:lang w:val="fr-FR"/>
+        </w:rPr>
+        <w:t xml:space="preserve">Figure </w:t>
+      </w:r>
+      <w:r>
+        <w:fldChar w:fldCharType="begin"/>
+      </w:r>
+      <w:r>
+        <w:rPr>
+          <w:lang w:val="fr-FR"/>
+        </w:rPr>
+        <w:instrText xml:space="preserve"> SEQ Figure \* ARABIC </w:instrText>
+      </w:r>
+      <w:r>
+        <w:fldChar w:fldCharType="separate"/>
+      </w:r>
+      <w:r>
+        <w:rPr>
+          <w:noProof/>
+          <w:lang w:val="fr-FR"/>
+        </w:rPr>
+        <w:t>10</w:t>
+      </w:r>
+      <w:r>
+        <w:fldChar w:fldCharType="end"/>
+      </w:r>
+      <w:r>
+        <w:rPr>
+          <w:lang w:val="fr-FR"/>
+        </w:rPr>
+        <w:t xml:space="preserve"> : focus sur la partie compte</w:t>
+      </w:r>
+    </w:p>
+    <w:p>
+      <w:pPr>
+        <w:pStyle w:val="Titre3"/>
+        <w:rPr>
+          <w:lang w:val="fr-FR"/>
+        </w:rPr>
+      </w:pPr>
+      <w:r>
+        <w:rPr>
+          <w:lang w:val="fr-FR"/>
+        </w:rPr>
+        <w:t>Accéder à un compte existant à partir d’un identificateur et d’un mot de passe</w:t>
+      </w:r>
+    </w:p>
+    <w:p>
+      <w:pPr>
+        <w:rPr>
+          <w:lang w:val="fr-FR"/>
+        </w:rPr>
+      </w:pPr>
+      <w:r>
+        <w:rPr>
+          <w:lang w:val="fr-FR"/>
+        </w:rPr>
+        <w:t>Depuis l’interface Bourse lorsqu’on appelle la méthode distante connectUser en fourniss</w:t>
+      </w:r>
+      <w:r>
+        <w:rPr>
+          <w:lang w:val="fr-FR"/>
+        </w:rPr>
+        <w:t>ant le login et le mot de passe. On accède au compte associé.</w:t>
+      </w:r>
+    </w:p>
+    <w:p>
+      <w:pPr>
+        <w:pStyle w:val="Titre3"/>
+        <w:rPr>
+          <w:lang w:val="fr-FR"/>
+        </w:rPr>
+      </w:pPr>
+      <w:r>
+        <w:rPr>
+          <w:lang w:val="fr-FR"/>
+        </w:rPr>
+        <w:t>Accéder à la liste des « titres »  (un titre est identifiée par un code et possède un libellé).</w:t>
+      </w:r>
+    </w:p>
+    <w:p>
+      <w:pPr>
+        <w:rPr>
+          <w:lang w:val="fr-FR"/>
+        </w:rPr>
+      </w:pPr>
+      <w:r>
+        <w:rPr>
+          <w:lang w:val="fr-FR"/>
+        </w:rPr>
+        <w:t xml:space="preserve">La méthode getTitres retourne une collection de Titres. Les éléments « Titre » retounés ne possèdent que le libellé, l’identifiant et le cours du titre. Ceci permet un faible </w:t>
+      </w:r>
+      <w:r>
+        <w:rPr>
+          <w:lang w:val="fr-FR"/>
+        </w:rPr>
+        <w:t>trafic</w:t>
+      </w:r>
+      <w:r>
+        <w:rPr>
+          <w:lang w:val="fr-FR"/>
+        </w:rPr>
+        <w:t xml:space="preserve"> réseau pour avoir la liste des titres.</w:t>
+      </w:r>
+    </w:p>
+    <w:p>
+      <w:pPr>
+        <w:pStyle w:val="image"/>
+        <w:keepNext/>
+      </w:pPr>
+      <w:r>
+        <w:rPr>
+          <w:lang w:val="fr-FR" w:eastAsia="fr-FR" w:bidi="ar-SA"/>
+        </w:rPr>
+        <w:lastRenderedPageBreak/>
+        <w:drawing>
+          <wp:inline distT="0" distB="0" distL="0" distR="0">
+            <wp:extent cx="3101727" cy="2011680"/>
+            <wp:effectExtent l="19050" t="0" r="3423" b="0"/>
+            <wp:docPr id="25" name="Image 25"/>
+            <wp:cNvGraphicFramePr>
+              <a:graphicFrameLocks xmlns:a="http://schemas.openxmlformats.org/drawingml/2006/main" noChangeAspect="1"/>
+            </wp:cNvGraphicFramePr>
+            <a:graphic xmlns:a="http://schemas.openxmlformats.org/drawingml/2006/main">
+              <a:graphicData uri="http://schemas.openxmlformats.org/drawingml/2006/picture">
+                <pic:pic xmlns:pic="http://schemas.openxmlformats.org/drawingml/2006/picture">
+                  <pic:nvPicPr>
+                    <pic:cNvPr id="0" name="Picture 25"/>
+                    <pic:cNvPicPr>
+                      <a:picLocks noChangeAspect="1" noChangeArrowheads="1"/>
+                    </pic:cNvPicPr>
+                  </pic:nvPicPr>
+                  <pic:blipFill>
+                    <a:blip r:embed="rId15"/>
+                    <a:srcRect l="19818" t="12357" r="26392" b="39544"/>
+                    <a:stretch>
+                      <a:fillRect/>
+                    </a:stretch>
+                  </pic:blipFill>
+                  <pic:spPr bwMode="auto">
+                    <a:xfrm>
+                      <a:off x="0" y="0"/>
+                      <a:ext cx="3101727" cy="2011680"/>
+                    </a:xfrm>
+                    <a:prstGeom prst="rect">
+                      <a:avLst/>
+                    </a:prstGeom>
+                    <a:noFill/>
+                    <a:ln w="9525">
+                      <a:noFill/>
+                      <a:miter lim="800000"/>
+                      <a:headEnd/>
+                      <a:tailEnd/>
+                    </a:ln>
+                  </pic:spPr>
+                </pic:pic>
+              </a:graphicData>
+            </a:graphic>
+          </wp:inline>
+        </w:drawing>
+      </w:r>
+    </w:p>
+    <w:p>
+      <w:pPr>
+        <w:pStyle w:val="Lgende"/>
+        <w:rPr>
+          <w:lang w:val="fr-FR"/>
+        </w:rPr>
+      </w:pPr>
+      <w:r>
+        <w:rPr>
+          <w:lang w:val="fr-FR"/>
+        </w:rPr>
+        <w:t xml:space="preserve">Figure </w:t>
+      </w:r>
+      <w:r>
+        <w:fldChar w:fldCharType="begin"/>
+      </w:r>
+      <w:r>
+        <w:rPr>
+          <w:lang w:val="fr-FR"/>
+        </w:rPr>
+        <w:instrText xml:space="preserve"> SEQ Figure \* ARABIC </w:instrText>
+      </w:r>
+      <w:r>
+        <w:fldChar w:fldCharType="separate"/>
+      </w:r>
+      <w:r>
+        <w:rPr>
+          <w:noProof/>
+          <w:lang w:val="fr-FR"/>
+        </w:rPr>
+        <w:t>11</w:t>
+      </w:r>
+      <w:r>
+        <w:fldChar w:fldCharType="end"/>
+      </w:r>
+      <w:r>
+        <w:rPr>
+          <w:lang w:val="fr-FR"/>
+        </w:rPr>
+        <w:t xml:space="preserve"> : dans l’ihm la liste des titres est </w:t>
+      </w:r>
+      <w:r>
+        <w:rPr>
+          <w:lang w:val="fr-FR"/>
+        </w:rPr>
+        <w:t>visible</w:t>
+      </w:r>
+      <w:r>
+        <w:rPr>
+          <w:lang w:val="fr-FR"/>
+        </w:rPr>
+        <w:t xml:space="preserve"> sur un onglet</w:t>
+      </w:r>
+    </w:p>
+    <w:p>
+      <w:pPr>
+        <w:pStyle w:val="Titre3"/>
+        <w:rPr>
+          <w:lang w:val="fr-FR"/>
+        </w:rPr>
+      </w:pPr>
+      <w:r>
+        <w:rPr>
+          <w:lang w:val="fr-FR"/>
+        </w:rPr>
+        <w:t>Accéder aux informations détaillées d’une action donnée (sa date d’introduction en bourse, son cours d’introduction, son cours le plus haut, son cours le plus bas, un historique des cours du jour).</w:t>
+      </w:r>
+    </w:p>
+    <w:p>
+      <w:pPr>
+        <w:rPr>
+          <w:lang w:val="fr-FR"/>
+        </w:rPr>
+      </w:pPr>
+      <w:r>
+        <w:rPr>
+          <w:lang w:val="fr-FR"/>
+        </w:rPr>
+        <w:t>La méthode de l’interface Corba getTitre retourne un Titre détaillé. Cette structure permet d’acc</w:t>
+      </w:r>
+      <w:r>
+        <w:rPr>
+          <w:lang w:val="fr-FR"/>
+        </w:rPr>
+        <w:t>é</w:t>
+      </w:r>
+      <w:r>
+        <w:rPr>
+          <w:lang w:val="fr-FR"/>
+        </w:rPr>
+        <w:t>der à toutes les informations spécifiées par l’exigence.</w:t>
+      </w:r>
+      <w:r>
+        <w:rPr>
+          <w:lang w:val="fr-FR"/>
+        </w:rPr>
+        <w:t xml:space="preserve"> </w:t>
+      </w:r>
+    </w:p>
+    <w:p>
+      <w:pPr>
+        <w:pStyle w:val="image"/>
+        <w:keepNext/>
+      </w:pPr>
+      <w:r>
+        <w:rPr>
+          <w:lang w:val="fr-FR" w:eastAsia="fr-FR" w:bidi="ar-SA"/>
+        </w:rPr>
+        <w:drawing>
+          <wp:inline distT="0" distB="0" distL="0" distR="0">
+            <wp:extent cx="3122988" cy="1995777"/>
+            <wp:effectExtent l="19050" t="0" r="1212" b="0"/>
+            <wp:docPr id="28" name="Image 28"/>
+            <wp:cNvGraphicFramePr>
+              <a:graphicFrameLocks xmlns:a="http://schemas.openxmlformats.org/drawingml/2006/main" noChangeAspect="1"/>
+            </wp:cNvGraphicFramePr>
+            <a:graphic xmlns:a="http://schemas.openxmlformats.org/drawingml/2006/main">
+              <a:graphicData uri="http://schemas.openxmlformats.org/drawingml/2006/picture">
+                <pic:pic xmlns:pic="http://schemas.openxmlformats.org/drawingml/2006/picture">
+                  <pic:nvPicPr>
+                    <pic:cNvPr id="0" name="Picture 28"/>
+                    <pic:cNvPicPr>
+                      <a:picLocks noChangeAspect="1" noChangeArrowheads="1"/>
+                    </pic:cNvPicPr>
+                  </pic:nvPicPr>
+                  <pic:blipFill>
+                    <a:blip r:embed="rId16"/>
+                    <a:srcRect l="19680" t="12339" r="26172" b="41436"/>
+                    <a:stretch>
+                      <a:fillRect/>
+                    </a:stretch>
+                  </pic:blipFill>
+                  <pic:spPr bwMode="auto">
+                    <a:xfrm>
+                      <a:off x="0" y="0"/>
+                      <a:ext cx="3122988" cy="1995777"/>
+                    </a:xfrm>
+                    <a:prstGeom prst="rect">
+                      <a:avLst/>
+                    </a:prstGeom>
+                    <a:noFill/>
+                    <a:ln w="9525">
+                      <a:noFill/>
+                      <a:miter lim="800000"/>
+                      <a:headEnd/>
+                      <a:tailEnd/>
+                    </a:ln>
+                  </pic:spPr>
+                </pic:pic>
+              </a:graphicData>
+            </a:graphic>
+          </wp:inline>
+        </w:drawing>
+      </w:r>
+    </w:p>
+    <w:p>
+      <w:pPr>
+        <w:pStyle w:val="Lgende"/>
+        <w:rPr>
+          <w:lang w:val="fr-FR"/>
+        </w:rPr>
+      </w:pPr>
+      <w:r>
+        <w:rPr>
+          <w:lang w:val="fr-FR"/>
+        </w:rPr>
+        <w:t xml:space="preserve">Figure </w:t>
+      </w:r>
+      <w:r>
+        <w:fldChar w:fldCharType="begin"/>
+      </w:r>
+      <w:r>
+        <w:rPr>
+          <w:lang w:val="fr-FR"/>
+        </w:rPr>
+        <w:instrText xml:space="preserve"> SEQ Figure \* ARABIC </w:instrText>
+      </w:r>
+      <w:r>
+        <w:fldChar w:fldCharType="separate"/>
+      </w:r>
+      <w:r>
+        <w:rPr>
+          <w:noProof/>
+          <w:lang w:val="fr-FR"/>
+        </w:rPr>
+        <w:t>12</w:t>
+      </w:r>
+      <w:r>
+        <w:fldChar w:fldCharType="end"/>
+      </w:r>
+      <w:r>
+        <w:rPr>
+          <w:lang w:val="fr-FR"/>
+        </w:rPr>
+        <w:t xml:space="preserve"> : informations détaillées d’un titre</w:t>
+      </w:r>
+    </w:p>
+    <w:p>
+      <w:pPr>
+        <w:pStyle w:val="Titre3"/>
+        <w:rPr>
+          <w:lang w:val="fr-FR"/>
+        </w:rPr>
+      </w:pPr>
+      <w:r>
+        <w:rPr>
+          <w:lang w:val="fr-FR"/>
+        </w:rPr>
+        <w:t>Accéder à une valorisation de son portefeuille (montant par actions et montant total).</w:t>
+      </w:r>
+    </w:p>
+    <w:p>
+      <w:pPr>
+        <w:rPr>
+          <w:lang w:val="fr-FR"/>
+        </w:rPr>
+      </w:pPr>
+      <w:r>
+        <w:rPr>
+          <w:lang w:val="fr-FR"/>
+        </w:rPr>
+        <w:t>Le service getMontantPortefeuille retourne le montant total du portefeuille d’</w:t>
+      </w:r>
+      <w:r>
+        <w:rPr>
+          <w:lang w:val="fr-FR"/>
+        </w:rPr>
+        <w:t>actions du compte.</w:t>
+      </w:r>
+    </w:p>
+    <w:p>
+      <w:pPr>
+        <w:rPr>
+          <w:lang w:val="fr-FR"/>
+        </w:rPr>
+      </w:pPr>
+      <w:r>
+        <w:rPr>
+          <w:lang w:val="fr-FR"/>
+        </w:rPr>
+        <w:t>Le service getActionsAvecMontant fournit la liste des actions possédées par le compte et leurs montants.</w:t>
+      </w:r>
+    </w:p>
+    <w:p>
+      <w:pPr>
+        <w:pStyle w:val="image"/>
+        <w:keepNext/>
+      </w:pPr>
+      <w:r>
+        <w:rPr>
+          <w:lang w:val="fr-FR" w:eastAsia="fr-FR" w:bidi="ar-SA"/>
+        </w:rPr>
+        <w:lastRenderedPageBreak/>
+        <w:pict>
+          <v:rect id="_x0000_s1027" style="position:absolute;left:0;text-align:left;margin-left:115.1pt;margin-top:48.1pt;width:142.1pt;height:22.55pt;z-index:251659264" filled="f" fillcolor="white [3201]" strokecolor="black [3200]" strokeweight="1pt">
+            <v:stroke dashstyle="dash"/>
+            <v:shadow color="#868686"/>
+          </v:rect>
+        </w:pict>
+      </w:r>
+      <w:r>
+        <w:rPr>
+          <w:lang w:val="fr-FR" w:eastAsia="fr-FR" w:bidi="ar-SA"/>
+        </w:rPr>
+        <w:pict>
+          <v:rect id="_x0000_s1026" style="position:absolute;left:0;text-align:left;margin-left:204.65pt;margin-top:17.45pt;width:89.5pt;height:12.5pt;z-index:251658240" filled="f" fillcolor="white [3201]" strokecolor="black [3200]" strokeweight="1pt">
+            <v:stroke dashstyle="dash"/>
+            <v:shadow color="#868686"/>
+          </v:rect>
+        </w:pict>
+      </w:r>
+      <w:r>
+        <w:rPr>
+          <w:lang w:val="fr-FR" w:eastAsia="fr-FR" w:bidi="ar-SA"/>
+        </w:rPr>
+        <w:drawing>
+          <wp:inline distT="0" distB="0" distL="0" distR="0">
+            <wp:extent cx="3111771" cy="1995778"/>
+            <wp:effectExtent l="19050" t="0" r="0" b="0"/>
+            <wp:docPr id="31" name="Image 31"/>
+            <wp:cNvGraphicFramePr>
+              <a:graphicFrameLocks xmlns:a="http://schemas.openxmlformats.org/drawingml/2006/main" noChangeAspect="1"/>
+            </wp:cNvGraphicFramePr>
+            <a:graphic xmlns:a="http://schemas.openxmlformats.org/drawingml/2006/main">
+              <a:graphicData uri="http://schemas.openxmlformats.org/drawingml/2006/picture">
+                <pic:pic xmlns:pic="http://schemas.openxmlformats.org/drawingml/2006/picture">
+                  <pic:nvPicPr>
+                    <pic:cNvPr id="0" name="Picture 31"/>
+                    <pic:cNvPicPr>
+                      <a:picLocks noChangeAspect="1" noChangeArrowheads="1"/>
+                    </pic:cNvPicPr>
+                  </pic:nvPicPr>
+                  <pic:blipFill>
+                    <a:blip r:embed="rId17"/>
+                    <a:srcRect l="19542" t="12339" r="26412" b="41377"/>
+                    <a:stretch>
+                      <a:fillRect/>
+                    </a:stretch>
+                  </pic:blipFill>
+                  <pic:spPr bwMode="auto">
+                    <a:xfrm>
+                      <a:off x="0" y="0"/>
+                      <a:ext cx="3111771" cy="1995778"/>
+                    </a:xfrm>
+                    <a:prstGeom prst="rect">
+                      <a:avLst/>
+                    </a:prstGeom>
+                    <a:noFill/>
+                    <a:ln w="9525">
+                      <a:noFill/>
+                      <a:miter lim="800000"/>
+                      <a:headEnd/>
+                      <a:tailEnd/>
+                    </a:ln>
+                  </pic:spPr>
+                </pic:pic>
+              </a:graphicData>
+            </a:graphic>
+          </wp:inline>
+        </w:drawing>
+      </w:r>
+    </w:p>
+    <w:p>
+      <w:pPr>
+        <w:pStyle w:val="Lgende"/>
+        <w:rPr>
+          <w:lang w:val="fr-FR"/>
+        </w:rPr>
+      </w:pPr>
+      <w:r>
+        <w:rPr>
+          <w:lang w:val="fr-FR"/>
+        </w:rPr>
+        <w:t xml:space="preserve">Figure </w:t>
+      </w:r>
+      <w:r>
+        <w:fldChar w:fldCharType="begin"/>
+      </w:r>
+      <w:r>
+        <w:rPr>
+          <w:lang w:val="fr-FR"/>
+        </w:rPr>
+        <w:instrText xml:space="preserve"> SEQ Figure \* ARABIC </w:instrText>
+      </w:r>
+      <w:r>
+        <w:fldChar w:fldCharType="separate"/>
+      </w:r>
+      <w:r>
+        <w:rPr>
+          <w:noProof/>
+          <w:lang w:val="fr-FR"/>
+        </w:rPr>
+        <w:t>13</w:t>
+      </w:r>
+      <w:r>
+        <w:fldChar w:fldCharType="end"/>
+      </w:r>
+      <w:r>
+        <w:rPr>
+          <w:lang w:val="fr-FR"/>
+        </w:rPr>
+        <w:t xml:space="preserve"> : total du portefeuile et liste des actions avec leurs montants.</w:t>
+      </w:r>
+    </w:p>
+    <w:p>
+      <w:pPr>
+        <w:pStyle w:val="Titre3"/>
+        <w:rPr>
+          <w:lang w:val="fr-FR"/>
+        </w:rPr>
+      </w:pPr>
+      <w:r>
+        <w:rPr>
+          <w:lang w:val="fr-FR"/>
+        </w:rPr>
+        <w:t>Acheter/vendre des actions</w:t>
+      </w:r>
+    </w:p>
+    <w:p>
+      <w:pPr>
+        <w:rPr>
+          <w:lang w:val="fr-FR"/>
+        </w:rPr>
+      </w:pPr>
+      <w:r>
+        <w:rPr>
+          <w:lang w:val="fr-FR"/>
+        </w:rPr>
+        <w:t xml:space="preserve">La méthode acheterAction prend </w:t>
+      </w:r>
+      <w:r>
+        <w:rPr>
+          <w:lang w:val="fr-FR"/>
+        </w:rPr>
+        <w:t>e</w:t>
+      </w:r>
+      <w:r>
+        <w:rPr>
+          <w:lang w:val="fr-FR"/>
+        </w:rPr>
+        <w:t xml:space="preserve">n paramètre l’identifiant du titre à acheter. </w:t>
+      </w:r>
+      <w:r>
+        <w:rPr>
+          <w:lang w:val="fr-FR"/>
+        </w:rPr>
+        <w:t>Le service ne lève pas d’erreurs si le compte n’a pas assez de cash c’est  à l’application cliente de savoir si le client à le droit d’être à découvert ou non.</w:t>
+      </w:r>
+    </w:p>
+    <w:p>
+      <w:pPr>
+        <w:pStyle w:val="image"/>
+        <w:keepNext/>
+      </w:pPr>
+      <w:r>
+        <w:rPr>
+          <w:lang w:val="fr-FR" w:eastAsia="fr-FR" w:bidi="ar-SA"/>
+        </w:rPr>
+        <w:drawing>
+          <wp:inline distT="0" distB="0" distL="0" distR="0">
+            <wp:extent cx="3066493" cy="2027583"/>
+            <wp:effectExtent l="19050" t="0" r="557" b="0"/>
+            <wp:docPr id="40" name="Image 40"/>
+            <wp:cNvGraphicFramePr>
+              <a:graphicFrameLocks xmlns:a="http://schemas.openxmlformats.org/drawingml/2006/main" noChangeAspect="1"/>
+            </wp:cNvGraphicFramePr>
+            <a:graphic xmlns:a="http://schemas.openxmlformats.org/drawingml/2006/main">
+              <a:graphicData uri="http://schemas.openxmlformats.org/drawingml/2006/picture">
+                <pic:pic xmlns:pic="http://schemas.openxmlformats.org/drawingml/2006/picture">
+                  <pic:nvPicPr>
+                    <pic:cNvPr id="0" name="Picture 40"/>
+                    <pic:cNvPicPr>
+                      <a:picLocks noChangeAspect="1" noChangeArrowheads="1"/>
+                    </pic:cNvPicPr>
+                  </pic:nvPicPr>
+                  <pic:blipFill>
+                    <a:blip r:embed="rId18"/>
+                    <a:srcRect l="20094" t="11971" r="26657" b="41051"/>
+                    <a:stretch>
+                      <a:fillRect/>
+                    </a:stretch>
+                  </pic:blipFill>
+                  <pic:spPr bwMode="auto">
+                    <a:xfrm>
+                      <a:off x="0" y="0"/>
+                      <a:ext cx="3066493" cy="2027583"/>
+                    </a:xfrm>
+                    <a:prstGeom prst="rect">
+                      <a:avLst/>
+                    </a:prstGeom>
+                    <a:noFill/>
+                    <a:ln w="9525">
+                      <a:noFill/>
+                      <a:miter lim="800000"/>
+                      <a:headEnd/>
+                      <a:tailEnd/>
+                    </a:ln>
+                  </pic:spPr>
+                </pic:pic>
+              </a:graphicData>
+            </a:graphic>
+          </wp:inline>
+        </w:drawing>
+      </w:r>
+    </w:p>
+    <w:p>
+      <w:pPr>
+        <w:pStyle w:val="Lgende"/>
+        <w:rPr>
+          <w:lang w:val="fr-FR"/>
+        </w:rPr>
+      </w:pPr>
+      <w:r>
+        <w:t xml:space="preserve">Figure </w:t>
+      </w:r>
+      <w:fldSimple w:instr=" SEQ Figure \* ARABIC ">
+        <w:r>
+          <w:rPr>
+            <w:noProof/>
+          </w:rPr>
+          <w:t>14</w:t>
+        </w:r>
+      </w:fldSimple>
+      <w:r>
+        <w:t xml:space="preserve"> : achat de titres</w:t>
+      </w:r>
+    </w:p>
+    <w:p>
+      <w:pPr>
+        <w:rPr>
+          <w:lang w:val="fr-FR"/>
+        </w:rPr>
+      </w:pPr>
+      <w:r>
+        <w:rPr>
+          <w:lang w:val="fr-FR"/>
+        </w:rPr>
+        <w:t xml:space="preserve">La méthode vendreAction prend en paramètre l’identifiant de l’action à vendre. </w:t>
+      </w:r>
+    </w:p>
+    <w:p>
+      <w:pPr>
+        <w:pStyle w:val="image"/>
+        <w:keepNext/>
+      </w:pPr>
+      <w:r>
+        <w:rPr>
+          <w:lang w:val="fr-FR" w:eastAsia="fr-FR" w:bidi="ar-SA"/>
+        </w:rPr>
+        <w:pict>
+          <v:rect id="_x0000_s1028" style="position:absolute;left:0;text-align:left;margin-left:257.2pt;margin-top:49.2pt;width:27.55pt;height:10.65pt;z-index:251660288" filled="f" fillcolor="white [3201]" strokecolor="black [3200]" strokeweight="1pt">
+            <v:stroke dashstyle="dash"/>
+            <v:shadow color="#868686"/>
+          </v:rect>
+        </w:pict>
+      </w:r>
+      <w:r>
+        <w:rPr>
+          <w:lang w:val="fr-FR" w:eastAsia="fr-FR" w:bidi="ar-SA"/>
+        </w:rPr>
+        <w:drawing>
+          <wp:inline distT="0" distB="0" distL="0" distR="0">
+            <wp:extent cx="3101008" cy="1995777"/>
+            <wp:effectExtent l="19050" t="0" r="4142" b="0"/>
+            <wp:docPr id="43" name="Image 43"/>
+            <wp:cNvGraphicFramePr>
+              <a:graphicFrameLocks xmlns:a="http://schemas.openxmlformats.org/drawingml/2006/main" noChangeAspect="1"/>
+            </wp:cNvGraphicFramePr>
+            <a:graphic xmlns:a="http://schemas.openxmlformats.org/drawingml/2006/main">
+              <a:graphicData uri="http://schemas.openxmlformats.org/drawingml/2006/picture">
+                <pic:pic xmlns:pic="http://schemas.openxmlformats.org/drawingml/2006/picture">
+                  <pic:nvPicPr>
+                    <pic:cNvPr id="0" name="Picture 43"/>
+                    <pic:cNvPicPr>
+                      <a:picLocks noChangeAspect="1" noChangeArrowheads="1"/>
+                    </pic:cNvPicPr>
+                  </pic:nvPicPr>
+                  <pic:blipFill>
+                    <a:blip r:embed="rId19"/>
+                    <a:srcRect l="1187" t="4052" r="44990" b="49724"/>
+                    <a:stretch>
+                      <a:fillRect/>
+                    </a:stretch>
+                  </pic:blipFill>
+                  <pic:spPr bwMode="auto">
+                    <a:xfrm>
+                      <a:off x="0" y="0"/>
+                      <a:ext cx="3101008" cy="1995777"/>
+                    </a:xfrm>
+                    <a:prstGeom prst="rect">
+                      <a:avLst/>
+                    </a:prstGeom>
+                    <a:noFill/>
+                    <a:ln w="9525">
+                      <a:noFill/>
+                      <a:miter lim="800000"/>
+                      <a:headEnd/>
+                      <a:tailEnd/>
+                    </a:ln>
+                  </pic:spPr>
+                </pic:pic>
+              </a:graphicData>
+            </a:graphic>
+          </wp:inline>
+        </w:drawing>
+      </w:r>
+    </w:p>
+    <w:p>
+      <w:pPr>
+        <w:pStyle w:val="Lgende"/>
+      </w:pPr>
+      <w:r>
+        <w:t xml:space="preserve">Figure </w:t>
+      </w:r>
+      <w:fldSimple w:instr=" SEQ Figure \* ARABIC ">
+        <w:r>
+          <w:rPr>
+            <w:noProof/>
+          </w:rPr>
+          <w:t>15</w:t>
+        </w:r>
+      </w:fldSimple>
+      <w:r>
+        <w:t xml:space="preserve"> : vente de titre</w:t>
+      </w:r>
+    </w:p>
+    <w:p>
+      <w:pPr>
+        <w:rPr>
+          <w:lang w:val="fr-FR"/>
+        </w:rPr>
+      </w:pPr>
+      <w:r>
+        <w:rPr>
+          <w:lang w:val="fr-FR"/>
+        </w:rPr>
+        <w:lastRenderedPageBreak/>
+        <w:t xml:space="preserve">Dans l’IHM, nous offrons la possibilité d’acheter et vendre plusieurs actions d’un seul clic. </w:t>
+      </w:r>
+      <w:r>
+        <w:rPr>
+          <w:lang w:val="fr-FR"/>
+        </w:rPr>
+        <w:t xml:space="preserve">Pour ne pas bloquer l’interface par la succession d’appels synchrones au serveur CORBA, nous </w:t>
+      </w:r>
+      <w:r>
+        <w:rPr>
+          <w:lang w:val="fr-FR"/>
+        </w:rPr>
+        <w:t>embarquons ces appels dans un thread.</w:t>
+      </w:r>
+    </w:p>
+    <w:p>
+      <w:pPr>
+        <w:pStyle w:val="Titre3"/>
+        <w:rPr>
+          <w:lang w:val="fr-FR"/>
+        </w:rPr>
+      </w:pPr>
+      <w:r>
+        <w:rPr>
+          <w:lang w:val="fr-FR"/>
+        </w:rPr>
+        <w:t>Accéder au solde de cash disponible.</w:t>
+      </w:r>
+    </w:p>
+    <w:p>
+      <w:pPr>
+        <w:rPr>
+          <w:lang w:val="fr-FR"/>
+        </w:rPr>
+      </w:pPr>
+      <w:r>
+        <w:rPr>
+          <w:lang w:val="fr-FR"/>
+        </w:rPr>
+        <w:t>La méthode cash retourne le cash disponible.</w:t>
+      </w:r>
+    </w:p>
+    <w:p>
+      <w:pPr>
+        <w:pStyle w:val="image"/>
+        <w:keepNext/>
+      </w:pPr>
+      <w:r>
+        <w:rPr>
+          <w:lang w:val="fr-FR" w:eastAsia="fr-FR" w:bidi="ar-SA"/>
+        </w:rPr>
+        <w:pict>
+          <v:rect id="_x0000_s1029" style="position:absolute;left:0;text-align:left;margin-left:114.45pt;margin-top:21.4pt;width:88.95pt;height:7.15pt;z-index:251661312" filled="f" fillcolor="white [3201]" strokecolor="black [3200]" strokeweight="1pt">
+            <v:stroke dashstyle="dash"/>
+            <v:shadow color="#868686"/>
+          </v:rect>
+        </w:pict>
+      </w:r>
+      <w:r>
+        <w:rPr>
+          <w:lang w:val="fr-FR" w:eastAsia="fr-FR" w:bidi="ar-SA"/>
+        </w:rPr>
+        <w:drawing>
+          <wp:inline distT="0" distB="0" distL="0" distR="0">
+            <wp:extent cx="3103770" cy="2003728"/>
+            <wp:effectExtent l="19050" t="0" r="1380" b="0"/>
+            <wp:docPr id="46" name="Image 46"/>
+            <wp:cNvGraphicFramePr>
+              <a:graphicFrameLocks xmlns:a="http://schemas.openxmlformats.org/drawingml/2006/main" noChangeAspect="1"/>
+            </wp:cNvGraphicFramePr>
+            <a:graphic xmlns:a="http://schemas.openxmlformats.org/drawingml/2006/main">
+              <a:graphicData uri="http://schemas.openxmlformats.org/drawingml/2006/picture">
+                <pic:pic xmlns:pic="http://schemas.openxmlformats.org/drawingml/2006/picture">
+                  <pic:nvPicPr>
+                    <pic:cNvPr id="0" name="Picture 46"/>
+                    <pic:cNvPicPr>
+                      <a:picLocks noChangeAspect="1" noChangeArrowheads="1"/>
+                    </pic:cNvPicPr>
+                  </pic:nvPicPr>
+                  <pic:blipFill>
+                    <a:blip r:embed="rId20"/>
+                    <a:srcRect l="14298" t="12707" r="31797" b="40828"/>
+                    <a:stretch>
+                      <a:fillRect/>
+                    </a:stretch>
+                  </pic:blipFill>
+                  <pic:spPr bwMode="auto">
+                    <a:xfrm>
+                      <a:off x="0" y="0"/>
+                      <a:ext cx="3103770" cy="2003728"/>
+                    </a:xfrm>
+                    <a:prstGeom prst="rect">
+                      <a:avLst/>
+                    </a:prstGeom>
+                    <a:noFill/>
+                    <a:ln w="9525">
+                      <a:noFill/>
+                      <a:miter lim="800000"/>
+                      <a:headEnd/>
+                      <a:tailEnd/>
+                    </a:ln>
+                  </pic:spPr>
+                </pic:pic>
+              </a:graphicData>
+            </a:graphic>
+          </wp:inline>
+        </w:drawing>
+      </w:r>
+    </w:p>
+    <w:p>
+      <w:pPr>
+        <w:pStyle w:val="Lgende"/>
+        <w:rPr>
+          <w:lang w:val="fr-FR"/>
+        </w:rPr>
+      </w:pPr>
+      <w:r>
+        <w:t xml:space="preserve">Figure </w:t>
+      </w:r>
+      <w:fldSimple w:instr=" SEQ Figure \* ARABIC ">
+        <w:r>
+          <w:rPr>
+            <w:noProof/>
+          </w:rPr>
+          <w:t>16</w:t>
+        </w:r>
+      </w:fldSimple>
+      <w:r>
+        <w:t xml:space="preserve"> : cash </w:t>
+      </w:r>
+      <w:r>
+        <w:rPr>
+          <w:lang w:val="fr-FR"/>
+        </w:rPr>
+        <w:t>disponible</w:t>
+      </w:r>
+    </w:p>
+    <w:p>
+      <w:pPr>
+        <w:pStyle w:val="Titre3"/>
+        <w:rPr>
+          <w:lang w:val="fr-FR"/>
+        </w:rPr>
+      </w:pPr>
+      <w:r>
+        <w:rPr>
+          <w:lang w:val="fr-FR"/>
+        </w:rPr>
+        <w:t>Pouvoir positionner des alarmes et être averti quand une alarme se déclenche. Une alarme est du type  « avertis moi si le cours devient supérieur à un seuil S » ou « avertis moi si le cours devient inférieur à un seuil S ». Lorsqu’un seuil est atteint, le serveur envoie une notification à l’abonné lui donnant : l’action concernée, le rappel du type de l’alarme est du seuil, le cours réel.</w:t>
+      </w:r>
+    </w:p>
+    <w:p>
+      <w:pPr>
+        <w:rPr>
+          <w:lang w:val="fr-FR"/>
+        </w:rPr>
+      </w:pPr>
+      <w:r>
+        <w:rPr>
+          <w:lang w:val="fr-FR"/>
+        </w:rPr>
+        <w:t>L’interface clientAlarme permet de disposer d’un objet qui peut être notifié par le serveur lorsqu’il le faut. Dans notre cas lors d’une mise à jour d’un cours d’action. Une méthode du serveur va vérifier tous les clientAlarmes enregistrés via la méthode enregistrerClientsAlarmes si une alarme va être  déclenchée via cette modification de cours.</w:t>
+      </w:r>
+    </w:p>
+    <w:p>
+      <w:pPr>
+        <w:rPr>
+          <w:lang w:val="fr-FR"/>
+        </w:rPr>
+      </w:pPr>
+      <w:r>
+        <w:rPr>
+          <w:lang w:val="fr-FR"/>
+        </w:rPr>
+        <w:t>Si le serveur essaie de notifier un clientAlarme et qu’il n’est plus joignable (déconnexion …) alors le serveur va effacer ce client alarme de son registre pour ne pas le rappeler au prochain déclenchement d’alarmes.</w:t>
+      </w:r>
+    </w:p>
+    <w:p>
+      <w:pPr>
+        <w:rPr>
+          <w:lang w:val="fr-FR"/>
+        </w:rPr>
+      </w:pPr>
+      <w:r>
+        <w:rPr>
+          <w:lang w:val="fr-FR"/>
+        </w:rPr>
+        <w:t>Il faut noter que toutes les alarmes sont enregistrées en base de données donc lorsque les clients se connecte toutes ses alarmes sont automatiquement chargées sur le serveur.</w:t>
+      </w:r>
+    </w:p>
+    <w:p>
+      <w:pPr>
+        <w:pStyle w:val="image"/>
+        <w:keepNext/>
+      </w:pPr>
+      <w:r>
+        <w:rPr>
+          <w:lang w:val="fr-FR" w:eastAsia="fr-FR" w:bidi="ar-SA"/>
+        </w:rPr>
+        <w:lastRenderedPageBreak/>
+        <w:drawing>
+          <wp:inline distT="0" distB="0" distL="0" distR="0">
+            <wp:extent cx="3115965" cy="1995778"/>
+            <wp:effectExtent l="19050" t="0" r="8235" b="0"/>
+            <wp:docPr id="49" name="Image 49"/>
+            <wp:cNvGraphicFramePr>
+              <a:graphicFrameLocks xmlns:a="http://schemas.openxmlformats.org/drawingml/2006/main" noChangeAspect="1"/>
+            </wp:cNvGraphicFramePr>
+            <a:graphic xmlns:a="http://schemas.openxmlformats.org/drawingml/2006/main">
+              <a:graphicData uri="http://schemas.openxmlformats.org/drawingml/2006/picture">
+                <pic:pic xmlns:pic="http://schemas.openxmlformats.org/drawingml/2006/picture">
+                  <pic:nvPicPr>
+                    <pic:cNvPr id="0" name="Picture 49"/>
+                    <pic:cNvPicPr>
+                      <a:picLocks noChangeAspect="1" noChangeArrowheads="1"/>
+                    </pic:cNvPicPr>
+                  </pic:nvPicPr>
+                  <pic:blipFill>
+                    <a:blip r:embed="rId21"/>
+                    <a:srcRect l="14160" t="12891" r="31713" b="40846"/>
+                    <a:stretch>
+                      <a:fillRect/>
+                    </a:stretch>
+                  </pic:blipFill>
+                  <pic:spPr bwMode="auto">
+                    <a:xfrm>
+                      <a:off x="0" y="0"/>
+                      <a:ext cx="3115965" cy="1995778"/>
+                    </a:xfrm>
+                    <a:prstGeom prst="rect">
+                      <a:avLst/>
+                    </a:prstGeom>
+                    <a:noFill/>
+                    <a:ln w="9525">
+                      <a:noFill/>
+                      <a:miter lim="800000"/>
+                      <a:headEnd/>
+                      <a:tailEnd/>
+                    </a:ln>
+                  </pic:spPr>
+                </pic:pic>
+              </a:graphicData>
+            </a:graphic>
+          </wp:inline>
+        </w:drawing>
+      </w:r>
+    </w:p>
+    <w:p>
+      <w:pPr>
+        <w:pStyle w:val="Lgende"/>
+      </w:pPr>
+      <w:r>
+        <w:t xml:space="preserve">Figure </w:t>
+      </w:r>
+      <w:fldSimple w:instr=" SEQ Figure \* ARABIC ">
+        <w:r>
+          <w:rPr>
+            <w:noProof/>
+          </w:rPr>
+          <w:t>17</w:t>
+        </w:r>
+      </w:fldSimple>
+      <w:r>
+        <w:t xml:space="preserve"> : definition d’une </w:t>
+      </w:r>
+      <w:r>
+        <w:rPr>
+          <w:lang w:val="fr-FR"/>
+        </w:rPr>
+        <w:t>alarme</w:t>
+      </w:r>
+    </w:p>
+    <w:p>
+      <w:pPr>
+        <w:pStyle w:val="image"/>
+        <w:keepNext/>
+      </w:pPr>
+      <w:r>
+        <w:rPr>
+          <w:lang w:val="fr-FR" w:eastAsia="fr-FR" w:bidi="ar-SA"/>
+        </w:rPr>
+        <w:drawing>
+          <wp:inline distT="0" distB="0" distL="0" distR="0">
+            <wp:extent cx="3095806" cy="2003729"/>
+            <wp:effectExtent l="19050" t="0" r="9344" b="0"/>
+            <wp:docPr id="52" name="Image 52"/>
+            <wp:cNvGraphicFramePr>
+              <a:graphicFrameLocks xmlns:a="http://schemas.openxmlformats.org/drawingml/2006/main" noChangeAspect="1"/>
+            </wp:cNvGraphicFramePr>
+            <a:graphic xmlns:a="http://schemas.openxmlformats.org/drawingml/2006/main">
+              <a:graphicData uri="http://schemas.openxmlformats.org/drawingml/2006/picture">
+                <pic:pic xmlns:pic="http://schemas.openxmlformats.org/drawingml/2006/picture">
+                  <pic:nvPicPr>
+                    <pic:cNvPr id="0" name="Picture 52"/>
+                    <pic:cNvPicPr>
+                      <a:picLocks noChangeAspect="1" noChangeArrowheads="1"/>
+                    </pic:cNvPicPr>
+                  </pic:nvPicPr>
+                  <pic:blipFill>
+                    <a:blip r:embed="rId22"/>
+                    <a:srcRect l="14298" t="12891" r="31936" b="40644"/>
+                    <a:stretch>
+                      <a:fillRect/>
+                    </a:stretch>
+                  </pic:blipFill>
+                  <pic:spPr bwMode="auto">
+                    <a:xfrm>
+                      <a:off x="0" y="0"/>
+                      <a:ext cx="3095806" cy="2003729"/>
+                    </a:xfrm>
+                    <a:prstGeom prst="rect">
+                      <a:avLst/>
+                    </a:prstGeom>
+                    <a:noFill/>
+                    <a:ln w="9525">
+                      <a:noFill/>
+                      <a:miter lim="800000"/>
+                      <a:headEnd/>
+                      <a:tailEnd/>
+                    </a:ln>
+                  </pic:spPr>
+                </pic:pic>
+              </a:graphicData>
+            </a:graphic>
+          </wp:inline>
+        </w:drawing>
+      </w:r>
+    </w:p>
+    <w:p>
+      <w:pPr>
+        <w:pStyle w:val="Lgende"/>
+        <w:rPr>
+          <w:lang w:val="fr-FR"/>
+        </w:rPr>
+      </w:pPr>
+      <w:r>
+        <w:rPr>
+          <w:lang w:val="fr-FR"/>
+        </w:rPr>
+        <w:t xml:space="preserve">Figure </w:t>
+      </w:r>
+      <w:r>
+        <w:fldChar w:fldCharType="begin"/>
+      </w:r>
+      <w:r>
+        <w:rPr>
+          <w:lang w:val="fr-FR"/>
+        </w:rPr>
+        <w:instrText xml:space="preserve"> SEQ Figure \* ARABIC </w:instrText>
+      </w:r>
+      <w:r>
+        <w:fldChar w:fldCharType="separate"/>
+      </w:r>
+      <w:r>
+        <w:rPr>
+          <w:noProof/>
+          <w:lang w:val="fr-FR"/>
+        </w:rPr>
+        <w:t>18</w:t>
+      </w:r>
+      <w:r>
+        <w:fldChar w:fldCharType="end"/>
+      </w:r>
+      <w:r>
+        <w:rPr>
+          <w:lang w:val="fr-FR"/>
+        </w:rPr>
+        <w:t xml:space="preserve"> : liste des alarmes d’un compte</w:t>
+      </w:r>
+    </w:p>
+    <w:p>
+      <w:pPr>
+        <w:rPr>
+          <w:lang w:val="fr-FR"/>
+        </w:rPr>
+      </w:pPr>
+    </w:p>
+    <w:p>
+      <w:pPr>
+        <w:pStyle w:val="image"/>
+        <w:keepNext/>
+      </w:pPr>
+      <w:r>
+        <w:rPr>
+          <w:lang w:val="fr-FR" w:eastAsia="fr-FR" w:bidi="ar-SA"/>
+        </w:rPr>
+        <w:drawing>
+          <wp:inline distT="0" distB="0" distL="0" distR="0">
+            <wp:extent cx="1797050" cy="1812925"/>
+            <wp:effectExtent l="19050" t="0" r="0" b="0"/>
+            <wp:docPr id="55" name="Image 55" descr="F:\utilitaires\Microsoft Office\MEDIA\CAGCAT10\j0157763.wmf"/>
+            <wp:cNvGraphicFramePr>
+              <a:graphicFrameLocks xmlns:a="http://schemas.openxmlformats.org/drawingml/2006/main" noChangeAspect="1"/>
+            </wp:cNvGraphicFramePr>
+            <a:graphic xmlns:a="http://schemas.openxmlformats.org/drawingml/2006/main">
+              <a:graphicData uri="http://schemas.openxmlformats.org/drawingml/2006/picture">
+                <pic:pic xmlns:pic="http://schemas.openxmlformats.org/drawingml/2006/picture">
+                  <pic:nvPicPr>
+                    <pic:cNvPr id="0" name="Picture 55" descr="F:\utilitaires\Microsoft Office\MEDIA\CAGCAT10\j0157763.wmf"/>
+                    <pic:cNvPicPr>
+                      <a:picLocks noChangeAspect="1" noChangeArrowheads="1"/>
+                    </pic:cNvPicPr>
+                  </pic:nvPicPr>
+                  <pic:blipFill>
+                    <a:blip r:embed="rId23"/>
+                    <a:srcRect/>
+                    <a:stretch>
+                      <a:fillRect/>
+                    </a:stretch>
+                  </pic:blipFill>
+                  <pic:spPr bwMode="auto">
+                    <a:xfrm>
+                      <a:off x="0" y="0"/>
+                      <a:ext cx="1797050" cy="1812925"/>
+                    </a:xfrm>
+                    <a:prstGeom prst="rect">
+                      <a:avLst/>
+                    </a:prstGeom>
+                    <a:noFill/>
+                    <a:ln w="9525">
+                      <a:noFill/>
+                      <a:miter lim="800000"/>
+                      <a:headEnd/>
+                      <a:tailEnd/>
+                    </a:ln>
+                  </pic:spPr>
+                </pic:pic>
+              </a:graphicData>
+            </a:graphic>
+          </wp:inline>
+        </w:drawing>
+      </w:r>
+    </w:p>
+    <w:p>
+      <w:pPr>
+        <w:pStyle w:val="Lgende"/>
+      </w:pPr>
+      <w:r>
+        <w:t xml:space="preserve">Figure </w:t>
+      </w:r>
+      <w:fldSimple w:instr=" SEQ Figure \* ARABIC ">
+        <w:r>
+          <w:rPr>
+            <w:noProof/>
+          </w:rPr>
+          <w:t>19</w:t>
+        </w:r>
+      </w:fldSimple>
+      <w:r>
+        <w:t xml:space="preserve"> : notification d’une alarme</w:t>
+      </w:r>
+    </w:p>
+    <w:p>
+      <w:pPr>
+        <w:pStyle w:val="Titre1"/>
+        <w:rPr>
+          <w:lang w:val="fr-FR"/>
+        </w:rPr>
+      </w:pPr>
+      <w:r>
+        <w:rPr>
+          <w:lang w:val="fr-FR"/>
+        </w:rPr>
+        <w:t>CONCLUSION</w:t>
+      </w:r>
+    </w:p>
+    <w:p>
+      <w:pPr>
+        <w:rPr>
+          <w:lang w:val="fr-FR"/>
+        </w:rPr>
+      </w:pPr>
+      <w:r>
+        <w:rPr>
+          <w:lang w:val="fr-FR"/>
+        </w:rPr>
+        <w:t xml:space="preserve">Le projet CORBA fut intéressant sur plusieurs aspects. </w:t>
+      </w:r>
+    </w:p>
+    <w:p>
+      <w:pPr>
+        <w:rPr>
+          <w:lang w:val="fr-FR"/>
+        </w:rPr>
+      </w:pPr>
+      <w:r>
+        <w:rPr>
+          <w:lang w:val="fr-FR"/>
+        </w:rPr>
+        <w:t>Le premier est évidement la découverte d’une nouvelle technologie. Ce qui nous permettra de nous préparer si nous devons à l’avenir travailler sur une architecture utilisant CORBA. Cette norme est rapidement utilisable en JAVA en tout cas et à deux trois contraintes qu’il faut connaître (éviter d’utiliser de null par exemple) nous n’avons pas vu de réels défauts à la plateforme.</w:t>
+      </w:r>
+    </w:p>
+    <w:p>
+      <w:pPr>
+        <w:rPr>
+          <w:lang w:val="fr-FR"/>
+        </w:rPr>
+      </w:pPr>
+      <w:r>
+        <w:rPr>
+          <w:lang w:val="fr-FR"/>
+        </w:rPr>
+        <w:lastRenderedPageBreak/>
+        <w:t>Le second point intéressant et qu’il nous a permit de retravailler sur des problématiques d’outil client serveur. Ca nous permet de voir que même si les technologies sont différentes les problématiques restent les mêmes. En effet se poser des questions sur le stockage en base de données ou la gestion des threads pour éviter l’encombrement du serveur sont autant de points qu’il est important d’assimiler avant de partir sur des projets plus « opérationnels ».</w:t>
       </w:r>
     </w:p>
     <w:sectPr>
@@ -705,7 +3047,6 @@
     <w:next w:val="Normal"/>
     <w:link w:val="Titre2Car"/>
     <w:uiPriority w:val="9"/>
-    <w:semiHidden/>
     <w:unhideWhenUsed/>
     <w:qFormat/>
     <w:rsid w:val="008136EE"/>
@@ -733,7 +3074,6 @@
     <w:next w:val="Normal"/>
     <w:link w:val="Titre3Car"/>
     <w:uiPriority w:val="9"/>
-    <w:semiHidden/>
     <w:unhideWhenUsed/>
     <w:qFormat/>
     <w:rsid w:val="008136EE"/>
@@ -1040,7 +3380,6 @@
     <w:basedOn w:val="Policepardfaut"/>
     <w:link w:val="Titre2"/>
     <w:uiPriority w:val="9"/>
-    <w:semiHidden/>
     <w:rsid w:val="008136EE"/>
     <w:rPr>
       <w:caps/>
@@ -1053,7 +3392,6 @@
     <w:basedOn w:val="Policepardfaut"/>
     <w:link w:val="Titre3"/>
     <w:uiPriority w:val="9"/>
-    <w:semiHidden/>
     <w:rsid w:val="008136EE"/>
     <w:rPr>
       <w:caps/>
@@ -3276,6 +5614,13 @@
         </dgm:presLayoutVars>
       </dgm:prSet>
       <dgm:spPr/>
+      <dgm:t>
+        <a:bodyPr/>
+        <a:lstStyle/>
+        <a:p>
+          <a:endParaRPr lang="fr-FR"/>
+        </a:p>
+      </dgm:t>
     </dgm:pt>
     <dgm:pt modelId="{1571B187-F08D-4C91-87B2-B70EC7DD9A3C}" type="pres">
       <dgm:prSet presAssocID="{0FDBA45C-3390-4CA7-B94F-6DE78AB12536}" presName="composite" presStyleCnt="0"/>
@@ -3330,6 +5675,13 @@
         </dgm:presLayoutVars>
       </dgm:prSet>
       <dgm:spPr/>
+      <dgm:t>
+        <a:bodyPr/>
+        <a:lstStyle/>
+        <a:p>
+          <a:endParaRPr lang="fr-FR"/>
+        </a:p>
+      </dgm:t>
     </dgm:pt>
     <dgm:pt modelId="{DED91701-6DD1-41B2-9980-43A1B6F1C9D7}" type="pres">
       <dgm:prSet presAssocID="{CE103C59-32D9-4D52-81D3-D206ADA47D57}" presName="desTx" presStyleLbl="alignAccFollowNode1" presStyleIdx="1" presStyleCnt="6">
@@ -3378,6 +5730,13 @@
         </dgm:presLayoutVars>
       </dgm:prSet>
       <dgm:spPr/>
+      <dgm:t>
+        <a:bodyPr/>
+        <a:lstStyle/>
+        <a:p>
+          <a:endParaRPr lang="fr-FR"/>
+        </a:p>
+      </dgm:t>
     </dgm:pt>
     <dgm:pt modelId="{6CF24E5D-992E-4E06-9D74-5244F8B44E91}" type="pres">
       <dgm:prSet presAssocID="{1DF1828B-7F2F-44C3-BDD5-44CF20EB26A8}" presName="space" presStyleCnt="0"/>
@@ -3396,6 +5755,13 @@
         </dgm:presLayoutVars>
       </dgm:prSet>
       <dgm:spPr/>
+      <dgm:t>
+        <a:bodyPr/>
+        <a:lstStyle/>
+        <a:p>
+          <a:endParaRPr lang="fr-FR"/>
+        </a:p>
+      </dgm:t>
     </dgm:pt>
     <dgm:pt modelId="{3DC1A080-7D95-4448-BD5F-F51D2070617E}" type="pres">
       <dgm:prSet presAssocID="{3BC73F29-51E6-4B96-833D-4DED1379FEC7}" presName="desTx" presStyleLbl="alignAccFollowNode1" presStyleIdx="3" presStyleCnt="6">
@@ -3429,6 +5795,13 @@
         </dgm:presLayoutVars>
       </dgm:prSet>
       <dgm:spPr/>
+      <dgm:t>
+        <a:bodyPr/>
+        <a:lstStyle/>
+        <a:p>
+          <a:endParaRPr lang="fr-FR"/>
+        </a:p>
+      </dgm:t>
     </dgm:pt>
     <dgm:pt modelId="{495A3704-7ED3-4485-B33A-35C6D096C79E}" type="pres">
       <dgm:prSet presAssocID="{C478B801-00A5-44CE-ABB5-C237A96C359A}" presName="desTx" presStyleLbl="alignAccFollowNode1" presStyleIdx="4" presStyleCnt="6">
@@ -3462,6 +5835,13 @@
         </dgm:presLayoutVars>
       </dgm:prSet>
       <dgm:spPr/>
+      <dgm:t>
+        <a:bodyPr/>
+        <a:lstStyle/>
+        <a:p>
+          <a:endParaRPr lang="fr-FR"/>
+        </a:p>
+      </dgm:t>
     </dgm:pt>
     <dgm:pt modelId="{9E62E89D-10EC-47C7-BE8F-6E19A7D2BAAE}" type="pres">
       <dgm:prSet presAssocID="{FEB9A4E6-8011-41B9-9165-A97B52247940}" presName="desTx" presStyleLbl="alignAccFollowNode1" presStyleIdx="5" presStyleCnt="6">
@@ -3480,94 +5860,94 @@
     </dgm:pt>
   </dgm:ptLst>
   <dgm:cxnLst>
+    <dgm:cxn modelId="{0A147AF7-7523-4D91-9E68-B2160455519D}" type="presOf" srcId="{46594B36-CECA-450E-A70E-36685C56A38A}" destId="{9E62E89D-10EC-47C7-BE8F-6E19A7D2BAAE}" srcOrd="0" destOrd="1" presId="urn:microsoft.com/office/officeart/2005/8/layout/hList1"/>
     <dgm:cxn modelId="{1D3DC9F0-E40D-493E-BC2C-BA97F1DA8E65}" srcId="{CE103C59-32D9-4D52-81D3-D206ADA47D57}" destId="{5F064886-3BE9-4C2D-B10D-87763403F2A4}" srcOrd="1" destOrd="0" parTransId="{385C56B3-D985-49A8-847D-1655C5B6E9F5}" sibTransId="{1BFD6F44-B7E2-4917-885B-E14383AC957F}"/>
-    <dgm:cxn modelId="{F1D4CACA-9962-4A2C-876E-BC114BE8B348}" type="presOf" srcId="{F0081FDF-7D14-4070-A493-A3D7BB0DFE6E}" destId="{704494E2-BEED-42BA-937B-3CA14F435753}" srcOrd="0" destOrd="2" presId="urn:microsoft.com/office/officeart/2005/8/layout/hList1"/>
-    <dgm:cxn modelId="{7B7DE45E-97F5-4CF0-A660-49664C393F0C}" type="presOf" srcId="{0FDBA45C-3390-4CA7-B94F-6DE78AB12536}" destId="{9DA176E3-7A76-485D-B793-DFB7A4A3AE84}" srcOrd="0" destOrd="0" presId="urn:microsoft.com/office/officeart/2005/8/layout/hList1"/>
+    <dgm:cxn modelId="{223787F2-A226-4186-B3B5-84FB02E76B87}" type="presOf" srcId="{987D6C8F-0422-4499-8765-5C766E813FF1}" destId="{495A3704-7ED3-4485-B33A-35C6D096C79E}" srcOrd="0" destOrd="4" presId="urn:microsoft.com/office/officeart/2005/8/layout/hList1"/>
     <dgm:cxn modelId="{DDC6182E-C143-48AB-9DC1-48428A666969}" srcId="{C478B801-00A5-44CE-ABB5-C237A96C359A}" destId="{17727CC9-B9AB-4E8A-AE35-0345B5E8A4AB}" srcOrd="3" destOrd="0" parTransId="{BB726BFC-C26D-4F1D-8FA0-E833E45409E4}" sibTransId="{A7BB14EC-5B0F-4BC8-BB4A-662A4EBE4244}"/>
     <dgm:cxn modelId="{45C2B933-89DB-4D50-ABD8-877891D40333}" srcId="{3BC73F29-51E6-4B96-833D-4DED1379FEC7}" destId="{300EF2AA-992D-4E44-A963-342F1A2F60DA}" srcOrd="0" destOrd="0" parTransId="{4692B663-3704-4D1F-A334-3DA66A242254}" sibTransId="{A24C8151-A705-4BFA-924F-42442DAEB6AF}"/>
+    <dgm:cxn modelId="{9DF44691-CF71-47D4-B849-9D1F1C4303B1}" type="presOf" srcId="{300EF2AA-992D-4E44-A963-342F1A2F60DA}" destId="{3DC1A080-7D95-4448-BD5F-F51D2070617E}" srcOrd="0" destOrd="0" presId="urn:microsoft.com/office/officeart/2005/8/layout/hList1"/>
     <dgm:cxn modelId="{F872CA4F-6602-4B82-A81B-3274FE1210C7}" srcId="{2101044C-0823-48F8-820A-9A3F3C107FFB}" destId="{C478B801-00A5-44CE-ABB5-C237A96C359A}" srcOrd="4" destOrd="0" parTransId="{C369D521-7D34-4559-AC44-17582F9C069B}" sibTransId="{68185A0D-2EF6-485E-9069-BF012A22CB95}"/>
-    <dgm:cxn modelId="{24AC925D-FEC4-4BFA-B70B-75A7027ADE29}" type="presOf" srcId="{9E5C4063-4FB8-4F31-A0E7-8C9D4DDD86E8}" destId="{3DC1A080-7D95-4448-BD5F-F51D2070617E}" srcOrd="0" destOrd="1" presId="urn:microsoft.com/office/officeart/2005/8/layout/hList1"/>
-    <dgm:cxn modelId="{7150F218-599B-4029-A29B-C40EF87DCEA6}" type="presOf" srcId="{2101044C-0823-48F8-820A-9A3F3C107FFB}" destId="{8AD0A5B3-9A94-4384-AEA2-40A3CE02A527}" srcOrd="0" destOrd="0" presId="urn:microsoft.com/office/officeart/2005/8/layout/hList1"/>
-    <dgm:cxn modelId="{C2274C63-038C-41FD-8473-72BB42CF2043}" type="presOf" srcId="{32798AF8-59A5-4B17-B9CF-EA5BF811C984}" destId="{851428AC-FEFD-4398-8B5F-5086F9A0281C}" srcOrd="0" destOrd="2" presId="urn:microsoft.com/office/officeart/2005/8/layout/hList1"/>
+    <dgm:cxn modelId="{3A41B38B-B1DB-4D54-A911-465C0BD5ED5B}" type="presOf" srcId="{5E7E7DD8-B6FF-4F51-B4BA-4050B1065A0F}" destId="{495A3704-7ED3-4485-B33A-35C6D096C79E}" srcOrd="0" destOrd="2" presId="urn:microsoft.com/office/officeart/2005/8/layout/hList1"/>
+    <dgm:cxn modelId="{B69B2BC6-80CA-448C-B342-0C3036380741}" type="presOf" srcId="{CDF32F07-37B8-4DAF-A1B2-4F57FA55EB9F}" destId="{495A3704-7ED3-4485-B33A-35C6D096C79E}" srcOrd="0" destOrd="0" presId="urn:microsoft.com/office/officeart/2005/8/layout/hList1"/>
     <dgm:cxn modelId="{E8B61664-69B3-48EB-8A89-AC66C6A05689}" srcId="{3BC73F29-51E6-4B96-833D-4DED1379FEC7}" destId="{EEAB7C0E-5D78-4577-9895-092DA98231F8}" srcOrd="2" destOrd="0" parTransId="{586B7C7E-A052-4964-85FB-AB6051E2EE90}" sibTransId="{954F52DC-AD33-47C7-ADBB-26083B680FBA}"/>
-    <dgm:cxn modelId="{915DA421-275D-4B2B-8486-89A7456C1115}" type="presOf" srcId="{567BF53F-DA54-4B92-B556-3C612EE3BCDF}" destId="{9E62E89D-10EC-47C7-BE8F-6E19A7D2BAAE}" srcOrd="0" destOrd="0" presId="urn:microsoft.com/office/officeart/2005/8/layout/hList1"/>
+    <dgm:cxn modelId="{F416BABD-2643-453F-87D7-B0165972D1CB}" type="presOf" srcId="{1F345C54-8266-48F0-876A-2F2F654E9998}" destId="{851428AC-FEFD-4398-8B5F-5086F9A0281C}" srcOrd="0" destOrd="3" presId="urn:microsoft.com/office/officeart/2005/8/layout/hList1"/>
     <dgm:cxn modelId="{C08214FD-6A27-4D05-8B81-3375D2856536}" srcId="{C478B801-00A5-44CE-ABB5-C237A96C359A}" destId="{5E7E7DD8-B6FF-4F51-B4BA-4050B1065A0F}" srcOrd="2" destOrd="0" parTransId="{43291A84-952D-459C-9011-2BFD31D15DAD}" sibTransId="{820861B5-A95F-4314-960C-F8C2FB8C02C3}"/>
-    <dgm:cxn modelId="{878C4347-8CF9-49CB-8659-69C934234BC5}" type="presOf" srcId="{40A668D0-66EB-488E-89BB-EE995528790C}" destId="{851428AC-FEFD-4398-8B5F-5086F9A0281C}" srcOrd="0" destOrd="4" presId="urn:microsoft.com/office/officeart/2005/8/layout/hList1"/>
-    <dgm:cxn modelId="{341CE72F-560F-4302-99FF-EC4E8D7901A5}" type="presOf" srcId="{EEAB7C0E-5D78-4577-9895-092DA98231F8}" destId="{3DC1A080-7D95-4448-BD5F-F51D2070617E}" srcOrd="0" destOrd="2" presId="urn:microsoft.com/office/officeart/2005/8/layout/hList1"/>
-    <dgm:cxn modelId="{74FA2351-0C68-4036-99F3-D617782EE97A}" type="presOf" srcId="{0F03C1F9-1CA9-4720-ACA2-31B60DD89EE4}" destId="{851428AC-FEFD-4398-8B5F-5086F9A0281C}" srcOrd="0" destOrd="5" presId="urn:microsoft.com/office/officeart/2005/8/layout/hList1"/>
+    <dgm:cxn modelId="{DEC305FF-06D3-4DBB-B120-1861B2613AB0}" type="presOf" srcId="{F0081FDF-7D14-4070-A493-A3D7BB0DFE6E}" destId="{704494E2-BEED-42BA-937B-3CA14F435753}" srcOrd="0" destOrd="2" presId="urn:microsoft.com/office/officeart/2005/8/layout/hList1"/>
+    <dgm:cxn modelId="{F1FBDA92-800A-4A4F-BF51-32F7BB040D4D}" type="presOf" srcId="{7DC58FA3-0EA2-47CD-AAB8-AB6D163F968D}" destId="{9E62E89D-10EC-47C7-BE8F-6E19A7D2BAAE}" srcOrd="0" destOrd="2" presId="urn:microsoft.com/office/officeart/2005/8/layout/hList1"/>
+    <dgm:cxn modelId="{9EADFFC8-018D-4AE8-ACE7-A277ACA2DC69}" type="presOf" srcId="{5F064886-3BE9-4C2D-B10D-87763403F2A4}" destId="{DED91701-6DD1-41B2-9980-43A1B6F1C9D7}" srcOrd="0" destOrd="1" presId="urn:microsoft.com/office/officeart/2005/8/layout/hList1"/>
     <dgm:cxn modelId="{0831EC41-7D1C-4319-B315-43BC14746647}" srcId="{2101044C-0823-48F8-820A-9A3F3C107FFB}" destId="{0FDBA45C-3390-4CA7-B94F-6DE78AB12536}" srcOrd="0" destOrd="0" parTransId="{AB026095-2CA3-4B92-9CC5-81803869A2F2}" sibTransId="{1AB88D03-E77F-4A09-9511-249196CEA683}"/>
+    <dgm:cxn modelId="{9E7543F0-1067-4079-8ABD-30024C859C35}" type="presOf" srcId="{32798AF8-59A5-4B17-B9CF-EA5BF811C984}" destId="{851428AC-FEFD-4398-8B5F-5086F9A0281C}" srcOrd="0" destOrd="2" presId="urn:microsoft.com/office/officeart/2005/8/layout/hList1"/>
     <dgm:cxn modelId="{224FDCE0-4DAE-412B-8C19-8425F756A600}" srcId="{FEB9A4E6-8011-41B9-9165-A97B52247940}" destId="{567BF53F-DA54-4B92-B556-3C612EE3BCDF}" srcOrd="0" destOrd="0" parTransId="{FDFDD400-BB59-43FE-8C0F-8A2C0F6168C9}" sibTransId="{0F1A3C8A-5E0D-4959-BDBD-CA2D4FEC5F97}"/>
+    <dgm:cxn modelId="{EB5A3698-F73B-46B7-8ADF-5F2066217328}" type="presOf" srcId="{2101044C-0823-48F8-820A-9A3F3C107FFB}" destId="{8AD0A5B3-9A94-4384-AEA2-40A3CE02A527}" srcOrd="0" destOrd="0" presId="urn:microsoft.com/office/officeart/2005/8/layout/hList1"/>
     <dgm:cxn modelId="{AD73FDC5-B712-464D-A092-0868F0472E48}" srcId="{2101044C-0823-48F8-820A-9A3F3C107FFB}" destId="{3BC73F29-51E6-4B96-833D-4DED1379FEC7}" srcOrd="3" destOrd="0" parTransId="{56AD7C52-1505-4A05-8698-2ECF8587EFDC}" sibTransId="{9D5212C8-F97C-4528-BBE1-E93565748CA1}"/>
-    <dgm:cxn modelId="{1B5F7B16-4352-479F-A509-5F128CDFF9A0}" type="presOf" srcId="{14FA5A27-A149-400B-9570-9A302BEB2441}" destId="{704494E2-BEED-42BA-937B-3CA14F435753}" srcOrd="0" destOrd="3" presId="urn:microsoft.com/office/officeart/2005/8/layout/hList1"/>
+    <dgm:cxn modelId="{D7D88A8D-B281-4D1B-AC08-1C25D8D88116}" type="presOf" srcId="{5F04F9E3-C655-4C83-8C23-7958150AEDC3}" destId="{DED91701-6DD1-41B2-9980-43A1B6F1C9D7}" srcOrd="0" destOrd="2" presId="urn:microsoft.com/office/officeart/2005/8/layout/hList1"/>
+    <dgm:cxn modelId="{70543DFE-5FF4-450B-94AF-78788FCFF73E}" type="presOf" srcId="{EEAB7C0E-5D78-4577-9895-092DA98231F8}" destId="{3DC1A080-7D95-4448-BD5F-F51D2070617E}" srcOrd="0" destOrd="2" presId="urn:microsoft.com/office/officeart/2005/8/layout/hList1"/>
+    <dgm:cxn modelId="{F3FC3B3E-AAF7-4BBE-B736-439084E1506E}" srcId="{C478B801-00A5-44CE-ABB5-C237A96C359A}" destId="{68C658FD-C292-4B82-8129-E9AA3D68C9E8}" srcOrd="1" destOrd="0" parTransId="{FC190118-9AD5-4A48-8009-4F68EB34DDEF}" sibTransId="{98DAF3D1-59E9-446A-9592-E8C43149B480}"/>
     <dgm:cxn modelId="{729C55C8-6CD3-4A68-9101-5B03B9174289}" srcId="{C478B801-00A5-44CE-ABB5-C237A96C359A}" destId="{CDF32F07-37B8-4DAF-A1B2-4F57FA55EB9F}" srcOrd="0" destOrd="0" parTransId="{F502CEBB-5C92-4507-A769-6830037C1BE1}" sibTransId="{4A7B396A-BC68-418B-B954-1C6EE35A2F9B}"/>
     <dgm:cxn modelId="{AE91D48A-5215-4CCE-9049-3E89AAD47A43}" srcId="{CE103C59-32D9-4D52-81D3-D206ADA47D57}" destId="{5F04F9E3-C655-4C83-8C23-7958150AEDC3}" srcOrd="2" destOrd="0" parTransId="{BBF5833D-0231-40F2-BA49-2969D660556D}" sibTransId="{C6E7B9EA-CD4E-47AF-944D-D653EEA853B6}"/>
-    <dgm:cxn modelId="{F3FC3B3E-AAF7-4BBE-B736-439084E1506E}" srcId="{C478B801-00A5-44CE-ABB5-C237A96C359A}" destId="{68C658FD-C292-4B82-8129-E9AA3D68C9E8}" srcOrd="1" destOrd="0" parTransId="{FC190118-9AD5-4A48-8009-4F68EB34DDEF}" sibTransId="{98DAF3D1-59E9-446A-9592-E8C43149B480}"/>
-    <dgm:cxn modelId="{59F56A29-6A1A-4E83-B93E-2B1221F2D646}" type="presOf" srcId="{02084958-2F24-4889-9F81-40F341CC2E86}" destId="{9E62E89D-10EC-47C7-BE8F-6E19A7D2BAAE}" srcOrd="0" destOrd="3" presId="urn:microsoft.com/office/officeart/2005/8/layout/hList1"/>
     <dgm:cxn modelId="{C77D99C0-B1DD-4EC9-8459-B10E046C394D}" srcId="{2101044C-0823-48F8-820A-9A3F3C107FFB}" destId="{CE103C59-32D9-4D52-81D3-D206ADA47D57}" srcOrd="1" destOrd="0" parTransId="{04A9160C-7A5D-48E4-B59C-5C481D290E4E}" sibTransId="{0776B764-19D8-4C4F-A24C-D23948BCA054}"/>
-    <dgm:cxn modelId="{04E2C767-1141-415D-91B7-28B0CAF56DB9}" type="presOf" srcId="{5A96F93D-96EC-4466-92B9-FF5008D9F36D}" destId="{DED91701-6DD1-41B2-9980-43A1B6F1C9D7}" srcOrd="0" destOrd="0" presId="urn:microsoft.com/office/officeart/2005/8/layout/hList1"/>
-    <dgm:cxn modelId="{A597000E-0EA3-4106-AE4D-62E0D7DC22D1}" type="presOf" srcId="{B3B872C6-7F3E-423E-83A5-EF6AB7C0F50E}" destId="{704494E2-BEED-42BA-937B-3CA14F435753}" srcOrd="0" destOrd="1" presId="urn:microsoft.com/office/officeart/2005/8/layout/hList1"/>
-    <dgm:cxn modelId="{AF218F68-3371-4F3C-8455-4B2615F29DF3}" type="presOf" srcId="{C478B801-00A5-44CE-ABB5-C237A96C359A}" destId="{767415C2-8FB0-4870-ADB8-FE1097980A13}" srcOrd="0" destOrd="0" presId="urn:microsoft.com/office/officeart/2005/8/layout/hList1"/>
+    <dgm:cxn modelId="{69FD7C0A-B4D8-490B-8A17-2C3C4AFE2B91}" type="presOf" srcId="{17727CC9-B9AB-4E8A-AE35-0345B5E8A4AB}" destId="{495A3704-7ED3-4485-B33A-35C6D096C79E}" srcOrd="0" destOrd="3" presId="urn:microsoft.com/office/officeart/2005/8/layout/hList1"/>
+    <dgm:cxn modelId="{F8098E96-27FB-480F-B161-ECC68728D08F}" type="presOf" srcId="{B3B872C6-7F3E-423E-83A5-EF6AB7C0F50E}" destId="{704494E2-BEED-42BA-937B-3CA14F435753}" srcOrd="0" destOrd="1" presId="urn:microsoft.com/office/officeart/2005/8/layout/hList1"/>
     <dgm:cxn modelId="{0E78DA4B-17FB-4D70-9C98-EB8507734965}" srcId="{30AE7E7B-C747-4544-B704-054F59580E1C}" destId="{F3F64795-9C18-412F-B268-8C0015BA0DC1}" srcOrd="0" destOrd="0" parTransId="{59407E65-412F-4997-B811-5C1B7C456277}" sibTransId="{DFF03B70-44D1-4907-9A42-8F01416737DF}"/>
     <dgm:cxn modelId="{DD52900C-7A56-477D-A5F5-DBDF5A303710}" srcId="{30AE7E7B-C747-4544-B704-054F59580E1C}" destId="{40A668D0-66EB-488E-89BB-EE995528790C}" srcOrd="4" destOrd="0" parTransId="{EC00E168-33A6-4AD1-AC71-A830818FFCEC}" sibTransId="{16431B01-0849-4D74-8E06-E1E70EFD93DC}"/>
     <dgm:cxn modelId="{7D4D0EE7-530F-4956-A1EA-0CFCDD9A62F1}" srcId="{30AE7E7B-C747-4544-B704-054F59580E1C}" destId="{A5FBAC04-50A3-4C27-AD4D-A973188DB074}" srcOrd="1" destOrd="0" parTransId="{E576423E-5B8A-43D3-86FB-708CA0DCA852}" sibTransId="{2526193B-8D06-43C6-A417-88A40F5227DA}"/>
+    <dgm:cxn modelId="{5443A301-AC7B-4646-A328-2F00254DB190}" type="presOf" srcId="{F3F64795-9C18-412F-B268-8C0015BA0DC1}" destId="{851428AC-FEFD-4398-8B5F-5086F9A0281C}" srcOrd="0" destOrd="0" presId="urn:microsoft.com/office/officeart/2005/8/layout/hList1"/>
     <dgm:cxn modelId="{AFD8618B-1085-4023-A5B6-AA550F200B39}" srcId="{C478B801-00A5-44CE-ABB5-C237A96C359A}" destId="{987D6C8F-0422-4499-8765-5C766E813FF1}" srcOrd="4" destOrd="0" parTransId="{267B4C21-E7EB-4FE6-A541-2B74F34651CF}" sibTransId="{CC8CABF0-28B1-4372-9FA5-55708FF7EA17}"/>
-    <dgm:cxn modelId="{9C972C61-F0DC-48B8-93DF-4852508CFCBC}" type="presOf" srcId="{17727CC9-B9AB-4E8A-AE35-0345B5E8A4AB}" destId="{495A3704-7ED3-4485-B33A-35C6D096C79E}" srcOrd="0" destOrd="3" presId="urn:microsoft.com/office/officeart/2005/8/layout/hList1"/>
-    <dgm:cxn modelId="{1993A5B2-C99D-4357-97E7-DFF806C14307}" type="presOf" srcId="{5F064886-3BE9-4C2D-B10D-87763403F2A4}" destId="{DED91701-6DD1-41B2-9980-43A1B6F1C9D7}" srcOrd="0" destOrd="1" presId="urn:microsoft.com/office/officeart/2005/8/layout/hList1"/>
-    <dgm:cxn modelId="{2C98704A-4859-43D8-BDD7-D0EE43BECC36}" type="presOf" srcId="{3CEE95F9-2717-49A3-93D9-E7EBB86A1C3D}" destId="{DED91701-6DD1-41B2-9980-43A1B6F1C9D7}" srcOrd="0" destOrd="3" presId="urn:microsoft.com/office/officeart/2005/8/layout/hList1"/>
+    <dgm:cxn modelId="{282728B0-1643-46DA-9785-482AC05C81CF}" type="presOf" srcId="{5A96F93D-96EC-4466-92B9-FF5008D9F36D}" destId="{DED91701-6DD1-41B2-9980-43A1B6F1C9D7}" srcOrd="0" destOrd="0" presId="urn:microsoft.com/office/officeart/2005/8/layout/hList1"/>
     <dgm:cxn modelId="{59D430EB-F1E0-4E23-8411-AEB48CD9B997}" srcId="{0FDBA45C-3390-4CA7-B94F-6DE78AB12536}" destId="{44D8AEB8-7E47-46A5-8C13-750C83DA5539}" srcOrd="0" destOrd="0" parTransId="{507DA5E5-02FB-40D2-B49B-3E0A90A40B28}" sibTransId="{FEB88AB2-D95B-4CDD-90A4-B2ADE1948E94}"/>
-    <dgm:cxn modelId="{2A23A95E-F911-46FB-85B8-07DECEA31A84}" type="presOf" srcId="{1F345C54-8266-48F0-876A-2F2F654E9998}" destId="{851428AC-FEFD-4398-8B5F-5086F9A0281C}" srcOrd="0" destOrd="3" presId="urn:microsoft.com/office/officeart/2005/8/layout/hList1"/>
-    <dgm:cxn modelId="{28B33CCA-7BA1-422D-AB60-B43A0581E425}" type="presOf" srcId="{CE103C59-32D9-4D52-81D3-D206ADA47D57}" destId="{056ED606-1F9C-41C8-AD15-D4445152C324}" srcOrd="0" destOrd="0" presId="urn:microsoft.com/office/officeart/2005/8/layout/hList1"/>
+    <dgm:cxn modelId="{C7F7A793-3F19-49E4-B7A9-34DB98F9B777}" type="presOf" srcId="{9E5C4063-4FB8-4F31-A0E7-8C9D4DDD86E8}" destId="{3DC1A080-7D95-4448-BD5F-F51D2070617E}" srcOrd="0" destOrd="1" presId="urn:microsoft.com/office/officeart/2005/8/layout/hList1"/>
+    <dgm:cxn modelId="{64FEB8DA-B1DB-43FD-97E7-5174F16CDC38}" type="presOf" srcId="{3CEE95F9-2717-49A3-93D9-E7EBB86A1C3D}" destId="{DED91701-6DD1-41B2-9980-43A1B6F1C9D7}" srcOrd="0" destOrd="3" presId="urn:microsoft.com/office/officeart/2005/8/layout/hList1"/>
+    <dgm:cxn modelId="{08487F13-08E3-4E38-AA9E-795BA49C0C3A}" type="presOf" srcId="{C478B801-00A5-44CE-ABB5-C237A96C359A}" destId="{767415C2-8FB0-4870-ADB8-FE1097980A13}" srcOrd="0" destOrd="0" presId="urn:microsoft.com/office/officeart/2005/8/layout/hList1"/>
+    <dgm:cxn modelId="{B7AECA5A-6703-420B-8797-F81083FC4CF1}" type="presOf" srcId="{0FDBA45C-3390-4CA7-B94F-6DE78AB12536}" destId="{9DA176E3-7A76-485D-B793-DFB7A4A3AE84}" srcOrd="0" destOrd="0" presId="urn:microsoft.com/office/officeart/2005/8/layout/hList1"/>
+    <dgm:cxn modelId="{E9787364-52F9-49AF-A44B-FDFAC4B982D8}" type="presOf" srcId="{3BC73F29-51E6-4B96-833D-4DED1379FEC7}" destId="{2D209207-494D-4F75-AFE0-239343089A88}" srcOrd="0" destOrd="0" presId="urn:microsoft.com/office/officeart/2005/8/layout/hList1"/>
     <dgm:cxn modelId="{9AF5C8DE-9F5F-4676-8B8C-BBC9D8BF2BC7}" srcId="{3BC73F29-51E6-4B96-833D-4DED1379FEC7}" destId="{9E5C4063-4FB8-4F31-A0E7-8C9D4DDD86E8}" srcOrd="1" destOrd="0" parTransId="{80D25F3E-4210-4DE8-A3E5-C5EDF117326A}" sibTransId="{1C9C11AB-6DC4-44A1-B042-3D6C0B9DAF72}"/>
     <dgm:cxn modelId="{872BA95E-E04E-4102-B71F-DDA217F3BBC1}" srcId="{0FDBA45C-3390-4CA7-B94F-6DE78AB12536}" destId="{B3B872C6-7F3E-423E-83A5-EF6AB7C0F50E}" srcOrd="1" destOrd="0" parTransId="{29CE56C8-44E4-47F2-A0B6-54BCE840C6C5}" sibTransId="{86FAEBBF-A0A2-44A6-8D54-4554E0156970}"/>
-    <dgm:cxn modelId="{B1A7C1CA-16A8-4C3D-885C-F3B712455E04}" type="presOf" srcId="{5E7E7DD8-B6FF-4F51-B4BA-4050B1065A0F}" destId="{495A3704-7ED3-4485-B33A-35C6D096C79E}" srcOrd="0" destOrd="2" presId="urn:microsoft.com/office/officeart/2005/8/layout/hList1"/>
-    <dgm:cxn modelId="{0E60E19C-F182-4844-819C-DDFC49B2A2E8}" type="presOf" srcId="{FEB9A4E6-8011-41B9-9165-A97B52247940}" destId="{36BF4BCD-0D99-4A62-AFD5-DB432014E1F4}" srcOrd="0" destOrd="0" presId="urn:microsoft.com/office/officeart/2005/8/layout/hList1"/>
-    <dgm:cxn modelId="{74848675-EC97-4182-96E5-91C521C52B4B}" type="presOf" srcId="{7DC58FA3-0EA2-47CD-AAB8-AB6D163F968D}" destId="{9E62E89D-10EC-47C7-BE8F-6E19A7D2BAAE}" srcOrd="0" destOrd="2" presId="urn:microsoft.com/office/officeart/2005/8/layout/hList1"/>
-    <dgm:cxn modelId="{59DB56BD-795B-44A0-9863-F2C817E6A7A1}" type="presOf" srcId="{987D6C8F-0422-4499-8765-5C766E813FF1}" destId="{495A3704-7ED3-4485-B33A-35C6D096C79E}" srcOrd="0" destOrd="4" presId="urn:microsoft.com/office/officeart/2005/8/layout/hList1"/>
-    <dgm:cxn modelId="{DA742A74-F922-411A-8977-D30E59A80465}" type="presOf" srcId="{5F04F9E3-C655-4C83-8C23-7958150AEDC3}" destId="{DED91701-6DD1-41B2-9980-43A1B6F1C9D7}" srcOrd="0" destOrd="2" presId="urn:microsoft.com/office/officeart/2005/8/layout/hList1"/>
+    <dgm:cxn modelId="{1BEF91BD-7ED8-4085-9DE4-146904324D99}" type="presOf" srcId="{30AE7E7B-C747-4544-B704-054F59580E1C}" destId="{7D27D6ED-30A4-48F6-9528-931F5BD35CE2}" srcOrd="0" destOrd="0" presId="urn:microsoft.com/office/officeart/2005/8/layout/hList1"/>
+    <dgm:cxn modelId="{D43DA92D-76AE-497D-9B0F-D31DFC5DB865}" type="presOf" srcId="{44D8AEB8-7E47-46A5-8C13-750C83DA5539}" destId="{704494E2-BEED-42BA-937B-3CA14F435753}" srcOrd="0" destOrd="0" presId="urn:microsoft.com/office/officeart/2005/8/layout/hList1"/>
+    <dgm:cxn modelId="{41BC3C4A-841E-4611-BBCA-154D46FDF78F}" type="presOf" srcId="{CE103C59-32D9-4D52-81D3-D206ADA47D57}" destId="{056ED606-1F9C-41C8-AD15-D4445152C324}" srcOrd="0" destOrd="0" presId="urn:microsoft.com/office/officeart/2005/8/layout/hList1"/>
+    <dgm:cxn modelId="{86DC3CE6-456F-4009-AE1B-42D1A356BFA0}" type="presOf" srcId="{567BF53F-DA54-4B92-B556-3C612EE3BCDF}" destId="{9E62E89D-10EC-47C7-BE8F-6E19A7D2BAAE}" srcOrd="0" destOrd="0" presId="urn:microsoft.com/office/officeart/2005/8/layout/hList1"/>
+    <dgm:cxn modelId="{DA681B1F-5285-4E50-BF14-11D96F947368}" type="presOf" srcId="{40A668D0-66EB-488E-89BB-EE995528790C}" destId="{851428AC-FEFD-4398-8B5F-5086F9A0281C}" srcOrd="0" destOrd="4" presId="urn:microsoft.com/office/officeart/2005/8/layout/hList1"/>
     <dgm:cxn modelId="{64D1AAA3-37A7-405C-A768-769BE92E79A1}" srcId="{FEB9A4E6-8011-41B9-9165-A97B52247940}" destId="{46594B36-CECA-450E-A70E-36685C56A38A}" srcOrd="1" destOrd="0" parTransId="{27D1FBD5-301F-4E78-82FB-CF867CA28CAB}" sibTransId="{DFCBC286-D068-4800-8A49-2E1263C7DDD9}"/>
+    <dgm:cxn modelId="{F51B191F-DB1D-4B7C-9DE4-4C4F40C96DD1}" type="presOf" srcId="{A5FBAC04-50A3-4C27-AD4D-A973188DB074}" destId="{851428AC-FEFD-4398-8B5F-5086F9A0281C}" srcOrd="0" destOrd="1" presId="urn:microsoft.com/office/officeart/2005/8/layout/hList1"/>
+    <dgm:cxn modelId="{6620C305-FA44-4972-BECF-0C837747F060}" type="presOf" srcId="{68C658FD-C292-4B82-8129-E9AA3D68C9E8}" destId="{495A3704-7ED3-4485-B33A-35C6D096C79E}" srcOrd="0" destOrd="1" presId="urn:microsoft.com/office/officeart/2005/8/layout/hList1"/>
+    <dgm:cxn modelId="{83B1FEEE-6A62-487D-8717-16A17703A5F5}" type="presOf" srcId="{FEB9A4E6-8011-41B9-9165-A97B52247940}" destId="{36BF4BCD-0D99-4A62-AFD5-DB432014E1F4}" srcOrd="0" destOrd="0" presId="urn:microsoft.com/office/officeart/2005/8/layout/hList1"/>
+    <dgm:cxn modelId="{F7EAFC6A-1F8D-4D8A-84C1-540F54AD2623}" type="presOf" srcId="{0F03C1F9-1CA9-4720-ACA2-31B60DD89EE4}" destId="{851428AC-FEFD-4398-8B5F-5086F9A0281C}" srcOrd="0" destOrd="5" presId="urn:microsoft.com/office/officeart/2005/8/layout/hList1"/>
+    <dgm:cxn modelId="{A9D56075-4D52-47CE-A72F-8780DF74AE5F}" srcId="{30AE7E7B-C747-4544-B704-054F59580E1C}" destId="{1F345C54-8266-48F0-876A-2F2F654E9998}" srcOrd="3" destOrd="0" parTransId="{F509A62F-CB4C-4A78-A5E9-BCA502DD02E3}" sibTransId="{847869A8-74E0-4DBE-ADC1-599BE1C8EDB4}"/>
     <dgm:cxn modelId="{9783F3FF-D9BF-4B47-AD94-CDC59AA07FBD}" srcId="{0FDBA45C-3390-4CA7-B94F-6DE78AB12536}" destId="{14FA5A27-A149-400B-9570-9A302BEB2441}" srcOrd="3" destOrd="0" parTransId="{A9571834-36BF-4391-A412-61E63749E138}" sibTransId="{6C77E73B-7E1F-439A-B2FC-8EEF72F6C4DB}"/>
-    <dgm:cxn modelId="{A9D56075-4D52-47CE-A72F-8780DF74AE5F}" srcId="{30AE7E7B-C747-4544-B704-054F59580E1C}" destId="{1F345C54-8266-48F0-876A-2F2F654E9998}" srcOrd="3" destOrd="0" parTransId="{F509A62F-CB4C-4A78-A5E9-BCA502DD02E3}" sibTransId="{847869A8-74E0-4DBE-ADC1-599BE1C8EDB4}"/>
-    <dgm:cxn modelId="{65A041A0-AC96-41AC-8FC5-B95D9B7EA67D}" type="presOf" srcId="{44D8AEB8-7E47-46A5-8C13-750C83DA5539}" destId="{704494E2-BEED-42BA-937B-3CA14F435753}" srcOrd="0" destOrd="0" presId="urn:microsoft.com/office/officeart/2005/8/layout/hList1"/>
-    <dgm:cxn modelId="{F694CD76-515F-495A-867B-C26D5B33547F}" type="presOf" srcId="{30AE7E7B-C747-4544-B704-054F59580E1C}" destId="{7D27D6ED-30A4-48F6-9528-931F5BD35CE2}" srcOrd="0" destOrd="0" presId="urn:microsoft.com/office/officeart/2005/8/layout/hList1"/>
     <dgm:cxn modelId="{A600DCB6-FB5F-496D-B291-79BA02DE11DC}" srcId="{CE103C59-32D9-4D52-81D3-D206ADA47D57}" destId="{3CEE95F9-2717-49A3-93D9-E7EBB86A1C3D}" srcOrd="3" destOrd="0" parTransId="{710BF7D8-2540-42CB-A75A-F002FA43FE3A}" sibTransId="{3D27B803-683D-4125-9B4C-F1BCF996C4BF}"/>
+    <dgm:cxn modelId="{C4B96B6A-05C0-4785-9AFA-6FAFC90B480F}" type="presOf" srcId="{14FA5A27-A149-400B-9570-9A302BEB2441}" destId="{704494E2-BEED-42BA-937B-3CA14F435753}" srcOrd="0" destOrd="3" presId="urn:microsoft.com/office/officeart/2005/8/layout/hList1"/>
     <dgm:cxn modelId="{F0A7B414-6B2A-4B61-9E35-33324D004F0D}" srcId="{2101044C-0823-48F8-820A-9A3F3C107FFB}" destId="{30AE7E7B-C747-4544-B704-054F59580E1C}" srcOrd="2" destOrd="0" parTransId="{93CA8F03-85F6-4876-9CE9-CED26EF5C518}" sibTransId="{1DF1828B-7F2F-44C3-BDD5-44CF20EB26A8}"/>
     <dgm:cxn modelId="{2F5CA6E3-B8E5-4FF4-8562-3C2ABB69902C}" srcId="{FEB9A4E6-8011-41B9-9165-A97B52247940}" destId="{02084958-2F24-4889-9F81-40F341CC2E86}" srcOrd="3" destOrd="0" parTransId="{16C1F4B2-CA01-44A3-9B29-22611DD0AEF7}" sibTransId="{BB849418-15BA-4D88-ADC7-62E1D15B1B56}"/>
-    <dgm:cxn modelId="{874F279C-B599-4590-BB79-12DBF6285853}" type="presOf" srcId="{F3F64795-9C18-412F-B268-8C0015BA0DC1}" destId="{851428AC-FEFD-4398-8B5F-5086F9A0281C}" srcOrd="0" destOrd="0" presId="urn:microsoft.com/office/officeart/2005/8/layout/hList1"/>
-    <dgm:cxn modelId="{6589E034-43FE-4590-AC79-160BFF86B4B2}" type="presOf" srcId="{46594B36-CECA-450E-A70E-36685C56A38A}" destId="{9E62E89D-10EC-47C7-BE8F-6E19A7D2BAAE}" srcOrd="0" destOrd="1" presId="urn:microsoft.com/office/officeart/2005/8/layout/hList1"/>
     <dgm:cxn modelId="{8AFD2044-4669-4702-8590-5A2F5B23E6EB}" srcId="{CE103C59-32D9-4D52-81D3-D206ADA47D57}" destId="{5A96F93D-96EC-4466-92B9-FF5008D9F36D}" srcOrd="0" destOrd="0" parTransId="{5AC8C221-90D3-401E-A772-84BBE39B614E}" sibTransId="{D62A1711-B7A1-4C9F-AA68-B31C11D2A2FB}"/>
-    <dgm:cxn modelId="{0ACE98D9-2333-4BA9-B6F1-8D11E47A2A14}" type="presOf" srcId="{A5FBAC04-50A3-4C27-AD4D-A973188DB074}" destId="{851428AC-FEFD-4398-8B5F-5086F9A0281C}" srcOrd="0" destOrd="1" presId="urn:microsoft.com/office/officeart/2005/8/layout/hList1"/>
-    <dgm:cxn modelId="{7B2F8E50-A121-4492-B896-C60A78511D22}" type="presOf" srcId="{3BC73F29-51E6-4B96-833D-4DED1379FEC7}" destId="{2D209207-494D-4F75-AFE0-239343089A88}" srcOrd="0" destOrd="0" presId="urn:microsoft.com/office/officeart/2005/8/layout/hList1"/>
-    <dgm:cxn modelId="{2AB2093C-809D-4B7B-9787-8E41BC2098D7}" type="presOf" srcId="{CDF32F07-37B8-4DAF-A1B2-4F57FA55EB9F}" destId="{495A3704-7ED3-4485-B33A-35C6D096C79E}" srcOrd="0" destOrd="0" presId="urn:microsoft.com/office/officeart/2005/8/layout/hList1"/>
+    <dgm:cxn modelId="{1655DB9F-0820-4A1C-B5A6-5CA27327B9BC}" type="presOf" srcId="{02084958-2F24-4889-9F81-40F341CC2E86}" destId="{9E62E89D-10EC-47C7-BE8F-6E19A7D2BAAE}" srcOrd="0" destOrd="3" presId="urn:microsoft.com/office/officeart/2005/8/layout/hList1"/>
     <dgm:cxn modelId="{03E48410-E5F1-43AC-9F77-86CC060E71B6}" srcId="{30AE7E7B-C747-4544-B704-054F59580E1C}" destId="{0F03C1F9-1CA9-4720-ACA2-31B60DD89EE4}" srcOrd="5" destOrd="0" parTransId="{C55E9370-8A5B-4B57-BD80-B1E166B6F6B0}" sibTransId="{5ABBA9F6-7E0D-4AC4-B2B8-857AEA698014}"/>
     <dgm:cxn modelId="{F10D45CB-F918-4ED0-8057-0965F579C366}" srcId="{0FDBA45C-3390-4CA7-B94F-6DE78AB12536}" destId="{F0081FDF-7D14-4070-A493-A3D7BB0DFE6E}" srcOrd="2" destOrd="0" parTransId="{64B49449-A965-44C5-A3C7-C1BF572B5C62}" sibTransId="{4CF0DEB9-C70F-4F1F-933B-8EF9AB145D97}"/>
-    <dgm:cxn modelId="{23EC214B-1731-496A-A3C7-25B97ADB3969}" type="presOf" srcId="{300EF2AA-992D-4E44-A963-342F1A2F60DA}" destId="{3DC1A080-7D95-4448-BD5F-F51D2070617E}" srcOrd="0" destOrd="0" presId="urn:microsoft.com/office/officeart/2005/8/layout/hList1"/>
-    <dgm:cxn modelId="{7ECD364D-ED19-41EE-ADB9-653FB72886D3}" type="presOf" srcId="{68C658FD-C292-4B82-8129-E9AA3D68C9E8}" destId="{495A3704-7ED3-4485-B33A-35C6D096C79E}" srcOrd="0" destOrd="1" presId="urn:microsoft.com/office/officeart/2005/8/layout/hList1"/>
     <dgm:cxn modelId="{97E7F359-9102-4BF7-8D02-1FB082B5614C}" srcId="{2101044C-0823-48F8-820A-9A3F3C107FFB}" destId="{FEB9A4E6-8011-41B9-9165-A97B52247940}" srcOrd="5" destOrd="0" parTransId="{3A7EA06C-F262-4F67-BAF6-47D6A1D33DD3}" sibTransId="{3FC06069-9B79-48CF-B1A4-7AEBB994D688}"/>
     <dgm:cxn modelId="{E6257E94-BB0F-463C-BB10-A06D30230813}" srcId="{30AE7E7B-C747-4544-B704-054F59580E1C}" destId="{32798AF8-59A5-4B17-B9CF-EA5BF811C984}" srcOrd="2" destOrd="0" parTransId="{B9BFF277-6D84-4F10-9D02-5E3589D7D43C}" sibTransId="{88CF1413-590B-45BB-AD31-C619965F000B}"/>
     <dgm:cxn modelId="{8A933995-1945-4A1E-9291-00E92338284C}" srcId="{FEB9A4E6-8011-41B9-9165-A97B52247940}" destId="{7DC58FA3-0EA2-47CD-AAB8-AB6D163F968D}" srcOrd="2" destOrd="0" parTransId="{42690665-912E-413B-945E-C0DC8B95761D}" sibTransId="{885CEB57-76AB-44DC-AF1C-A661FC16EEFB}"/>
-    <dgm:cxn modelId="{72534AF4-AE00-4137-98C5-3C8139D9A565}" type="presParOf" srcId="{8AD0A5B3-9A94-4384-AEA2-40A3CE02A527}" destId="{1571B187-F08D-4C91-87B2-B70EC7DD9A3C}" srcOrd="0" destOrd="0" presId="urn:microsoft.com/office/officeart/2005/8/layout/hList1"/>
-    <dgm:cxn modelId="{94D73A2B-27A4-4E91-8130-A57408B14032}" type="presParOf" srcId="{1571B187-F08D-4C91-87B2-B70EC7DD9A3C}" destId="{9DA176E3-7A76-485D-B793-DFB7A4A3AE84}" srcOrd="0" destOrd="0" presId="urn:microsoft.com/office/officeart/2005/8/layout/hList1"/>
-    <dgm:cxn modelId="{B2011E50-7E09-40A6-992D-6AE90BBDB377}" type="presParOf" srcId="{1571B187-F08D-4C91-87B2-B70EC7DD9A3C}" destId="{704494E2-BEED-42BA-937B-3CA14F435753}" srcOrd="1" destOrd="0" presId="urn:microsoft.com/office/officeart/2005/8/layout/hList1"/>
-    <dgm:cxn modelId="{66A02348-71A8-4AE2-B728-6A9BFED7D7DD}" type="presParOf" srcId="{8AD0A5B3-9A94-4384-AEA2-40A3CE02A527}" destId="{71255794-7AFA-4E8A-823C-EB9E481FBC3B}" srcOrd="1" destOrd="0" presId="urn:microsoft.com/office/officeart/2005/8/layout/hList1"/>
-    <dgm:cxn modelId="{950BBDD1-4FA7-457F-810A-9BE5F5D53FE7}" type="presParOf" srcId="{8AD0A5B3-9A94-4384-AEA2-40A3CE02A527}" destId="{5F0CBAB2-59B4-4BB3-9FCF-04281BDA6A30}" srcOrd="2" destOrd="0" presId="urn:microsoft.com/office/officeart/2005/8/layout/hList1"/>
-    <dgm:cxn modelId="{F328E0F4-E502-40FD-AB88-CB84F659471D}" type="presParOf" srcId="{5F0CBAB2-59B4-4BB3-9FCF-04281BDA6A30}" destId="{056ED606-1F9C-41C8-AD15-D4445152C324}" srcOrd="0" destOrd="0" presId="urn:microsoft.com/office/officeart/2005/8/layout/hList1"/>
-    <dgm:cxn modelId="{743D5AF6-350C-4B79-A492-2E0C3CC47A73}" type="presParOf" srcId="{5F0CBAB2-59B4-4BB3-9FCF-04281BDA6A30}" destId="{DED91701-6DD1-41B2-9980-43A1B6F1C9D7}" srcOrd="1" destOrd="0" presId="urn:microsoft.com/office/officeart/2005/8/layout/hList1"/>
-    <dgm:cxn modelId="{3031E49F-D686-4666-8BDA-1B76585D7A53}" type="presParOf" srcId="{8AD0A5B3-9A94-4384-AEA2-40A3CE02A527}" destId="{BF33A3E9-B4FB-4B95-971B-5E5F7FB84C9E}" srcOrd="3" destOrd="0" presId="urn:microsoft.com/office/officeart/2005/8/layout/hList1"/>
-    <dgm:cxn modelId="{E981CCE2-1B1A-41B2-9268-87C2753D3B0B}" type="presParOf" srcId="{8AD0A5B3-9A94-4384-AEA2-40A3CE02A527}" destId="{3FA0D01A-3C07-4B5A-949B-37E2E6E64FBC}" srcOrd="4" destOrd="0" presId="urn:microsoft.com/office/officeart/2005/8/layout/hList1"/>
-    <dgm:cxn modelId="{EEBB7A70-2FD7-45D6-AADC-783BB3B5E8A0}" type="presParOf" srcId="{3FA0D01A-3C07-4B5A-949B-37E2E6E64FBC}" destId="{7D27D6ED-30A4-48F6-9528-931F5BD35CE2}" srcOrd="0" destOrd="0" presId="urn:microsoft.com/office/officeart/2005/8/layout/hList1"/>
-    <dgm:cxn modelId="{7F2AEE22-6F77-41AB-B638-672E41446267}" type="presParOf" srcId="{3FA0D01A-3C07-4B5A-949B-37E2E6E64FBC}" destId="{851428AC-FEFD-4398-8B5F-5086F9A0281C}" srcOrd="1" destOrd="0" presId="urn:microsoft.com/office/officeart/2005/8/layout/hList1"/>
-    <dgm:cxn modelId="{9BB598AF-B2FA-4DF0-A622-51D8933044E6}" type="presParOf" srcId="{8AD0A5B3-9A94-4384-AEA2-40A3CE02A527}" destId="{6CF24E5D-992E-4E06-9D74-5244F8B44E91}" srcOrd="5" destOrd="0" presId="urn:microsoft.com/office/officeart/2005/8/layout/hList1"/>
-    <dgm:cxn modelId="{BDFAB94E-20A1-44F5-8256-B4926BA17020}" type="presParOf" srcId="{8AD0A5B3-9A94-4384-AEA2-40A3CE02A527}" destId="{25FA7659-2352-44E2-9A91-2D05F4C984CD}" srcOrd="6" destOrd="0" presId="urn:microsoft.com/office/officeart/2005/8/layout/hList1"/>
-    <dgm:cxn modelId="{A0A04D28-F9C7-4DF0-BBD7-9442162D762B}" type="presParOf" srcId="{25FA7659-2352-44E2-9A91-2D05F4C984CD}" destId="{2D209207-494D-4F75-AFE0-239343089A88}" srcOrd="0" destOrd="0" presId="urn:microsoft.com/office/officeart/2005/8/layout/hList1"/>
-    <dgm:cxn modelId="{861DD643-B2EF-42D6-9452-BA32936DCDA0}" type="presParOf" srcId="{25FA7659-2352-44E2-9A91-2D05F4C984CD}" destId="{3DC1A080-7D95-4448-BD5F-F51D2070617E}" srcOrd="1" destOrd="0" presId="urn:microsoft.com/office/officeart/2005/8/layout/hList1"/>
-    <dgm:cxn modelId="{1A20B879-0CD8-43A5-8673-C4E401110433}" type="presParOf" srcId="{8AD0A5B3-9A94-4384-AEA2-40A3CE02A527}" destId="{78470710-62F5-414C-92E8-B9AAA82263F0}" srcOrd="7" destOrd="0" presId="urn:microsoft.com/office/officeart/2005/8/layout/hList1"/>
-    <dgm:cxn modelId="{5FD3D47B-0CA4-4EA6-B1A0-45D071A08479}" type="presParOf" srcId="{8AD0A5B3-9A94-4384-AEA2-40A3CE02A527}" destId="{8D4ACB8F-B3F2-4288-A6FA-18301FB96694}" srcOrd="8" destOrd="0" presId="urn:microsoft.com/office/officeart/2005/8/layout/hList1"/>
-    <dgm:cxn modelId="{8C617758-5395-4007-B982-8D8C68370A7D}" type="presParOf" srcId="{8D4ACB8F-B3F2-4288-A6FA-18301FB96694}" destId="{767415C2-8FB0-4870-ADB8-FE1097980A13}" srcOrd="0" destOrd="0" presId="urn:microsoft.com/office/officeart/2005/8/layout/hList1"/>
-    <dgm:cxn modelId="{5D4A6F7E-F34F-4CCD-942C-6ED9EA06E3D1}" type="presParOf" srcId="{8D4ACB8F-B3F2-4288-A6FA-18301FB96694}" destId="{495A3704-7ED3-4485-B33A-35C6D096C79E}" srcOrd="1" destOrd="0" presId="urn:microsoft.com/office/officeart/2005/8/layout/hList1"/>
-    <dgm:cxn modelId="{6AF2457F-3D85-4670-9680-75D6F29DF760}" type="presParOf" srcId="{8AD0A5B3-9A94-4384-AEA2-40A3CE02A527}" destId="{E8366806-BDAE-4287-A3A2-34E69B70C17C}" srcOrd="9" destOrd="0" presId="urn:microsoft.com/office/officeart/2005/8/layout/hList1"/>
-    <dgm:cxn modelId="{BFE153A6-0DDC-4CE7-BB3A-FE33BD51A188}" type="presParOf" srcId="{8AD0A5B3-9A94-4384-AEA2-40A3CE02A527}" destId="{7E9E08BF-9D60-4185-8D22-6096007A68CE}" srcOrd="10" destOrd="0" presId="urn:microsoft.com/office/officeart/2005/8/layout/hList1"/>
-    <dgm:cxn modelId="{9F42A2C1-BF1F-4FA0-8053-87FDB5FEB952}" type="presParOf" srcId="{7E9E08BF-9D60-4185-8D22-6096007A68CE}" destId="{36BF4BCD-0D99-4A62-AFD5-DB432014E1F4}" srcOrd="0" destOrd="0" presId="urn:microsoft.com/office/officeart/2005/8/layout/hList1"/>
-    <dgm:cxn modelId="{509D327F-B223-49F0-8466-D43FD24BE3AB}" type="presParOf" srcId="{7E9E08BF-9D60-4185-8D22-6096007A68CE}" destId="{9E62E89D-10EC-47C7-BE8F-6E19A7D2BAAE}" srcOrd="1" destOrd="0" presId="urn:microsoft.com/office/officeart/2005/8/layout/hList1"/>
+    <dgm:cxn modelId="{B9965250-E077-4A0F-A235-D01B2BD1497B}" type="presParOf" srcId="{8AD0A5B3-9A94-4384-AEA2-40A3CE02A527}" destId="{1571B187-F08D-4C91-87B2-B70EC7DD9A3C}" srcOrd="0" destOrd="0" presId="urn:microsoft.com/office/officeart/2005/8/layout/hList1"/>
+    <dgm:cxn modelId="{089E3923-6495-4447-A1BE-E8402C83F5BE}" type="presParOf" srcId="{1571B187-F08D-4C91-87B2-B70EC7DD9A3C}" destId="{9DA176E3-7A76-485D-B793-DFB7A4A3AE84}" srcOrd="0" destOrd="0" presId="urn:microsoft.com/office/officeart/2005/8/layout/hList1"/>
+    <dgm:cxn modelId="{6BBF8323-76F3-4033-8614-3BC65E7B6A0E}" type="presParOf" srcId="{1571B187-F08D-4C91-87B2-B70EC7DD9A3C}" destId="{704494E2-BEED-42BA-937B-3CA14F435753}" srcOrd="1" destOrd="0" presId="urn:microsoft.com/office/officeart/2005/8/layout/hList1"/>
+    <dgm:cxn modelId="{EC6A4F17-6609-42F3-A724-9F1A35AAA781}" type="presParOf" srcId="{8AD0A5B3-9A94-4384-AEA2-40A3CE02A527}" destId="{71255794-7AFA-4E8A-823C-EB9E481FBC3B}" srcOrd="1" destOrd="0" presId="urn:microsoft.com/office/officeart/2005/8/layout/hList1"/>
+    <dgm:cxn modelId="{011765BC-56B5-4D04-AA57-447A99583912}" type="presParOf" srcId="{8AD0A5B3-9A94-4384-AEA2-40A3CE02A527}" destId="{5F0CBAB2-59B4-4BB3-9FCF-04281BDA6A30}" srcOrd="2" destOrd="0" presId="urn:microsoft.com/office/officeart/2005/8/layout/hList1"/>
+    <dgm:cxn modelId="{16F3D6C9-1116-48FF-A5D9-4C28F5732451}" type="presParOf" srcId="{5F0CBAB2-59B4-4BB3-9FCF-04281BDA6A30}" destId="{056ED606-1F9C-41C8-AD15-D4445152C324}" srcOrd="0" destOrd="0" presId="urn:microsoft.com/office/officeart/2005/8/layout/hList1"/>
+    <dgm:cxn modelId="{C1521F23-F6F0-4732-8A1B-29166FC5409E}" type="presParOf" srcId="{5F0CBAB2-59B4-4BB3-9FCF-04281BDA6A30}" destId="{DED91701-6DD1-41B2-9980-43A1B6F1C9D7}" srcOrd="1" destOrd="0" presId="urn:microsoft.com/office/officeart/2005/8/layout/hList1"/>
+    <dgm:cxn modelId="{004F2E96-226E-4684-91FF-35124A831148}" type="presParOf" srcId="{8AD0A5B3-9A94-4384-AEA2-40A3CE02A527}" destId="{BF33A3E9-B4FB-4B95-971B-5E5F7FB84C9E}" srcOrd="3" destOrd="0" presId="urn:microsoft.com/office/officeart/2005/8/layout/hList1"/>
+    <dgm:cxn modelId="{2006F5D5-27AE-49CD-A24A-956C43F34FF1}" type="presParOf" srcId="{8AD0A5B3-9A94-4384-AEA2-40A3CE02A527}" destId="{3FA0D01A-3C07-4B5A-949B-37E2E6E64FBC}" srcOrd="4" destOrd="0" presId="urn:microsoft.com/office/officeart/2005/8/layout/hList1"/>
+    <dgm:cxn modelId="{0552276C-DF8E-471A-A487-031E297C4033}" type="presParOf" srcId="{3FA0D01A-3C07-4B5A-949B-37E2E6E64FBC}" destId="{7D27D6ED-30A4-48F6-9528-931F5BD35CE2}" srcOrd="0" destOrd="0" presId="urn:microsoft.com/office/officeart/2005/8/layout/hList1"/>
+    <dgm:cxn modelId="{6E9174BF-1756-48A1-BD28-3DD734ACB6E5}" type="presParOf" srcId="{3FA0D01A-3C07-4B5A-949B-37E2E6E64FBC}" destId="{851428AC-FEFD-4398-8B5F-5086F9A0281C}" srcOrd="1" destOrd="0" presId="urn:microsoft.com/office/officeart/2005/8/layout/hList1"/>
+    <dgm:cxn modelId="{7D9DE662-D979-40B5-AD23-BEC4F800F64F}" type="presParOf" srcId="{8AD0A5B3-9A94-4384-AEA2-40A3CE02A527}" destId="{6CF24E5D-992E-4E06-9D74-5244F8B44E91}" srcOrd="5" destOrd="0" presId="urn:microsoft.com/office/officeart/2005/8/layout/hList1"/>
+    <dgm:cxn modelId="{7F8B197E-E057-4FB6-AB3B-C36980827E81}" type="presParOf" srcId="{8AD0A5B3-9A94-4384-AEA2-40A3CE02A527}" destId="{25FA7659-2352-44E2-9A91-2D05F4C984CD}" srcOrd="6" destOrd="0" presId="urn:microsoft.com/office/officeart/2005/8/layout/hList1"/>
+    <dgm:cxn modelId="{17B1D776-E6C5-4F5B-A187-9DE083F07235}" type="presParOf" srcId="{25FA7659-2352-44E2-9A91-2D05F4C984CD}" destId="{2D209207-494D-4F75-AFE0-239343089A88}" srcOrd="0" destOrd="0" presId="urn:microsoft.com/office/officeart/2005/8/layout/hList1"/>
+    <dgm:cxn modelId="{8E8BB1F1-B3D8-4373-84C7-CF5A4037F76F}" type="presParOf" srcId="{25FA7659-2352-44E2-9A91-2D05F4C984CD}" destId="{3DC1A080-7D95-4448-BD5F-F51D2070617E}" srcOrd="1" destOrd="0" presId="urn:microsoft.com/office/officeart/2005/8/layout/hList1"/>
+    <dgm:cxn modelId="{912B3F9F-985F-4DEE-9174-117B269714E0}" type="presParOf" srcId="{8AD0A5B3-9A94-4384-AEA2-40A3CE02A527}" destId="{78470710-62F5-414C-92E8-B9AAA82263F0}" srcOrd="7" destOrd="0" presId="urn:microsoft.com/office/officeart/2005/8/layout/hList1"/>
+    <dgm:cxn modelId="{11D135E6-B93F-4579-B47E-EC9665162502}" type="presParOf" srcId="{8AD0A5B3-9A94-4384-AEA2-40A3CE02A527}" destId="{8D4ACB8F-B3F2-4288-A6FA-18301FB96694}" srcOrd="8" destOrd="0" presId="urn:microsoft.com/office/officeart/2005/8/layout/hList1"/>
+    <dgm:cxn modelId="{1B4357C6-E310-4D16-A21D-5BB34AC40B58}" type="presParOf" srcId="{8D4ACB8F-B3F2-4288-A6FA-18301FB96694}" destId="{767415C2-8FB0-4870-ADB8-FE1097980A13}" srcOrd="0" destOrd="0" presId="urn:microsoft.com/office/officeart/2005/8/layout/hList1"/>
+    <dgm:cxn modelId="{E26EDA9D-E28C-40EC-BFD6-5D4A2BFD7C4C}" type="presParOf" srcId="{8D4ACB8F-B3F2-4288-A6FA-18301FB96694}" destId="{495A3704-7ED3-4485-B33A-35C6D096C79E}" srcOrd="1" destOrd="0" presId="urn:microsoft.com/office/officeart/2005/8/layout/hList1"/>
+    <dgm:cxn modelId="{2CD1973A-96E1-4EFE-8248-5CF87AA9E5A5}" type="presParOf" srcId="{8AD0A5B3-9A94-4384-AEA2-40A3CE02A527}" destId="{E8366806-BDAE-4287-A3A2-34E69B70C17C}" srcOrd="9" destOrd="0" presId="urn:microsoft.com/office/officeart/2005/8/layout/hList1"/>
+    <dgm:cxn modelId="{81E1F77A-0BC9-45CA-800C-8D0CE9F84373}" type="presParOf" srcId="{8AD0A5B3-9A94-4384-AEA2-40A3CE02A527}" destId="{7E9E08BF-9D60-4185-8D22-6096007A68CE}" srcOrd="10" destOrd="0" presId="urn:microsoft.com/office/officeart/2005/8/layout/hList1"/>
+    <dgm:cxn modelId="{5F1D822D-70EE-4CFB-891B-1128426DD8A2}" type="presParOf" srcId="{7E9E08BF-9D60-4185-8D22-6096007A68CE}" destId="{36BF4BCD-0D99-4A62-AFD5-DB432014E1F4}" srcOrd="0" destOrd="0" presId="urn:microsoft.com/office/officeart/2005/8/layout/hList1"/>
+    <dgm:cxn modelId="{5D6F9672-E2AB-49A1-8CFF-B9E46117810E}" type="presParOf" srcId="{7E9E08BF-9D60-4185-8D22-6096007A68CE}" destId="{9E62E89D-10EC-47C7-BE8F-6E19A7D2BAAE}" srcOrd="1" destOrd="0" presId="urn:microsoft.com/office/officeart/2005/8/layout/hList1"/>
   </dgm:cxnLst>
   <dgm:bg/>
   <dgm:whole/>
@@ -5106,4 +7486,16 @@
   <a:objectDefaults/>
   <a:extraClrSchemeLst/>
 </a:theme>
+</file>
+
+<file path=customXml/item1.xml><?xml version="1.0" encoding="utf-8"?>
+<b:Sources xmlns:b="http://schemas.openxmlformats.org/officeDocument/2006/bibliography" xmlns="http://schemas.openxmlformats.org/officeDocument/2006/bibliography" SelectedStyle="\APA.XSL" StyleName="APA"/>
+</file>
+
+<file path=customXml/itemProps1.xml><?xml version="1.0" encoding="utf-8"?>
+<ds:datastoreItem xmlns:ds="http://schemas.openxmlformats.org/officeDocument/2006/customXml" ds:itemID="{EB5C07B7-1A1A-4EE7-B51B-73AB978DFFE1}">
+  <ds:schemaRefs>
+    <ds:schemaRef ds:uri="http://schemas.openxmlformats.org/officeDocument/2006/bibliography"/>
+  </ds:schemaRefs>
+</ds:datastoreItem>
 </file>
--- a/Bourse/doc/documentation bourse.docx
+++ b/Bourse/doc/documentation bourse.docx
@@ -414,7 +414,21 @@
         <w:rPr>
           <w:lang w:val="fr-FR"/>
         </w:rPr>
-        <w:t>Pour réponde aux exigences du sujet nous avons défini le modèle métier permettant de stocker les informations en base de données mais nous devons aussi modéliser le système corba en prenant en compte les spécificités de la technologie.</w:t>
+        <w:t xml:space="preserve">Pour réponde aux exigences du sujet nous avons défini le modèle métier permettant de stocker les informations en base de données mais nous devons aussi modéliser le système </w:t>
+      </w:r>
+      <w:proofErr w:type="spellStart"/>
+      <w:r>
+        <w:rPr>
+          <w:lang w:val="fr-FR"/>
+        </w:rPr>
+        <w:t>corba</w:t>
+      </w:r>
+      <w:proofErr w:type="spellEnd"/>
+      <w:r>
+        <w:rPr>
+          <w:lang w:val="fr-FR"/>
+        </w:rPr>
+        <w:t xml:space="preserve"> en prenant en compte les spécificités de la technologie.</w:t>
       </w:r>
       <w:r>
         <w:rPr>
@@ -482,19 +496,42 @@
     <w:p>
       <w:pPr>
         <w:pStyle w:val="Lgende"/>
-      </w:pPr>
-      <w:r>
+        <w:rPr>
+          <w:lang w:val="fr-FR"/>
+        </w:rPr>
+      </w:pPr>
+      <w:r>
+        <w:rPr>
+          <w:lang w:val="fr-FR"/>
+        </w:rPr>
         <w:t xml:space="preserve">Figure </w:t>
       </w:r>
-      <w:fldSimple w:instr=" SEQ Figure \* ARABIC ">
-        <w:r>
-          <w:rPr>
-            <w:noProof/>
-          </w:rPr>
-          <w:t>3</w:t>
-        </w:r>
-      </w:fldSimple>
-      <w:r>
+      <w:r>
+        <w:fldChar w:fldCharType="begin"/>
+      </w:r>
+      <w:r>
+        <w:rPr>
+          <w:lang w:val="fr-FR"/>
+        </w:rPr>
+        <w:instrText xml:space="preserve"> SEQ Figure \* ARABIC </w:instrText>
+      </w:r>
+      <w:r>
+        <w:fldChar w:fldCharType="separate"/>
+      </w:r>
+      <w:r>
+        <w:rPr>
+          <w:noProof/>
+          <w:lang w:val="fr-FR"/>
+        </w:rPr>
+        <w:t>3</w:t>
+      </w:r>
+      <w:r>
+        <w:fldChar w:fldCharType="end"/>
+      </w:r>
+      <w:r>
+        <w:rPr>
+          <w:lang w:val="fr-FR"/>
+        </w:rPr>
         <w:t xml:space="preserve"> modèle CORBA</w:t>
       </w:r>
     </w:p>
@@ -610,7 +647,7 @@
       </w:pPr>
       <w:r>
         <w:rPr>
-          <w:lang w:val="fr-FR"/>
+          <w:lang w:val="fr-FR" w:eastAsia="fr-FR" w:bidi="ar-SA"/>
         </w:rPr>
         <w:drawing>
           <wp:inline distT="0" distB="0" distL="0" distR="0">
@@ -698,20 +735,42 @@
         <w:rPr>
           <w:lang w:val="fr-FR"/>
         </w:rPr>
-        <w:t xml:space="preserve"> : focus sur la partie Admin</w:t>
-      </w:r>
-    </w:p>
-    <w:p>
-      <w:pPr>
-        <w:rPr>
-          <w:lang w:val="fr-FR"/>
-        </w:rPr>
-      </w:pPr>
-      <w:r>
-        <w:rPr>
-          <w:lang w:val="fr-FR"/>
-        </w:rPr>
-        <w:t>Pour accéder aux fonctions d’administration. Il faut accéder au service connectAdmin de l’interface Bourse. Nous avons souhaité avoir deux services bien distincts pour l’administrateur et l’utilisateur lambda, au lieu de faire un système de gestion par rôles.</w:t>
+        <w:t xml:space="preserve"> : focus sur la partie </w:t>
+      </w:r>
+      <w:proofErr w:type="spellStart"/>
+      <w:r>
+        <w:rPr>
+          <w:lang w:val="fr-FR"/>
+        </w:rPr>
+        <w:t>Admin</w:t>
+      </w:r>
+      <w:proofErr w:type="spellEnd"/>
+    </w:p>
+    <w:p>
+      <w:pPr>
+        <w:rPr>
+          <w:lang w:val="fr-FR"/>
+        </w:rPr>
+      </w:pPr>
+      <w:r>
+        <w:rPr>
+          <w:lang w:val="fr-FR"/>
+        </w:rPr>
+        <w:t xml:space="preserve">Pour accéder aux fonctions d’administration. Il faut accéder au service </w:t>
+      </w:r>
+      <w:proofErr w:type="spellStart"/>
+      <w:r>
+        <w:rPr>
+          <w:lang w:val="fr-FR"/>
+        </w:rPr>
+        <w:t>connectAdmin</w:t>
+      </w:r>
+      <w:proofErr w:type="spellEnd"/>
+      <w:r>
+        <w:rPr>
+          <w:lang w:val="fr-FR"/>
+        </w:rPr>
+        <w:t xml:space="preserve"> de l’interface Bourse. Nous avons souhaité avoir deux services bien distincts pour l’administrateur et l’utilisateur lambda, au lieu de faire un système de gestion par rôles.</w:t>
       </w:r>
     </w:p>
     <w:p>
@@ -738,20 +797,48 @@
         <w:rPr>
           <w:lang w:val="fr-FR"/>
         </w:rPr>
-        <w:t>La méthode créerCompte, permet de créer un compte, de récupérer son identifier et d’initialiser ce compte avec un cash de base.</w:t>
-      </w:r>
-    </w:p>
-    <w:p>
-      <w:pPr>
-        <w:rPr>
-          <w:lang w:val="fr-FR"/>
-        </w:rPr>
-      </w:pPr>
-      <w:r>
-        <w:rPr>
-          <w:lang w:val="fr-FR"/>
-        </w:rPr>
-        <w:t>Dans l’ihm ceci est représenté dans la figure ci-dessous</w:t>
+        <w:t xml:space="preserve">La méthode </w:t>
+      </w:r>
+      <w:proofErr w:type="spellStart"/>
+      <w:r>
+        <w:rPr>
+          <w:lang w:val="fr-FR"/>
+        </w:rPr>
+        <w:t>créerCompte</w:t>
+      </w:r>
+      <w:proofErr w:type="spellEnd"/>
+      <w:r>
+        <w:rPr>
+          <w:lang w:val="fr-FR"/>
+        </w:rPr>
+        <w:t>, permet de créer un compte, de récupérer son identifier et d’initialiser ce compte avec un cash de base.</w:t>
+      </w:r>
+    </w:p>
+    <w:p>
+      <w:pPr>
+        <w:rPr>
+          <w:lang w:val="fr-FR"/>
+        </w:rPr>
+      </w:pPr>
+      <w:r>
+        <w:rPr>
+          <w:lang w:val="fr-FR"/>
+        </w:rPr>
+        <w:t>Dans l’</w:t>
+      </w:r>
+      <w:proofErr w:type="spellStart"/>
+      <w:r>
+        <w:rPr>
+          <w:lang w:val="fr-FR"/>
+        </w:rPr>
+        <w:t>ihm</w:t>
+      </w:r>
+      <w:proofErr w:type="spellEnd"/>
+      <w:r>
+        <w:rPr>
+          <w:lang w:val="fr-FR"/>
+        </w:rPr>
+        <w:t xml:space="preserve"> ceci est représenté dans la figure ci-dessous</w:t>
       </w:r>
       <w:r>
         <w:rPr>
@@ -855,7 +942,21 @@
         <w:rPr>
           <w:lang w:val="fr-FR"/>
         </w:rPr>
-        <w:t>: fenêtre de dialogue après creation d’un compte.</w:t>
+        <w:t xml:space="preserve">: fenêtre de dialogue après </w:t>
+      </w:r>
+      <w:proofErr w:type="spellStart"/>
+      <w:r>
+        <w:rPr>
+          <w:lang w:val="fr-FR"/>
+        </w:rPr>
+        <w:t>creation</w:t>
+      </w:r>
+      <w:proofErr w:type="spellEnd"/>
+      <w:r>
+        <w:rPr>
+          <w:lang w:val="fr-FR"/>
+        </w:rPr>
+        <w:t xml:space="preserve"> d’un compte.</w:t>
       </w:r>
     </w:p>
     <w:p>
@@ -870,12 +971,14 @@
         </w:rPr>
         <w:t xml:space="preserve">La méthode </w:t>
       </w:r>
+      <w:proofErr w:type="spellStart"/>
       <w:r>
         <w:rPr>
           <w:lang w:val="fr-FR"/>
         </w:rPr>
         <w:t>affecterCompte</w:t>
       </w:r>
+      <w:proofErr w:type="spellEnd"/>
       <w:r>
         <w:rPr>
           <w:lang w:val="fr-FR"/>
@@ -979,7 +1082,21 @@
         <w:rPr>
           <w:lang w:val="fr-FR"/>
         </w:rPr>
-        <w:t xml:space="preserve"> : dialogue d’affectation après creation d’un utilisateur</w:t>
+        <w:t xml:space="preserve"> : dialogue d’affectation après </w:t>
+      </w:r>
+      <w:proofErr w:type="spellStart"/>
+      <w:r>
+        <w:rPr>
+          <w:lang w:val="fr-FR"/>
+        </w:rPr>
+        <w:t>creation</w:t>
+      </w:r>
+      <w:proofErr w:type="spellEnd"/>
+      <w:r>
+        <w:rPr>
+          <w:lang w:val="fr-FR"/>
+        </w:rPr>
+        <w:t xml:space="preserve"> d’un utilisateur</w:t>
       </w:r>
     </w:p>
     <w:p>
@@ -1006,7 +1123,35 @@
         <w:rPr>
           <w:lang w:val="fr-FR"/>
         </w:rPr>
-        <w:t>Les méthodes ajoutCash et diminuerCash permet d’augmenter ou diminuer le cash d’un compte en spécifiant son identifiant. </w:t>
+        <w:t xml:space="preserve">Les méthodes </w:t>
+      </w:r>
+      <w:proofErr w:type="spellStart"/>
+      <w:r>
+        <w:rPr>
+          <w:lang w:val="fr-FR"/>
+        </w:rPr>
+        <w:t>ajoutCash</w:t>
+      </w:r>
+      <w:proofErr w:type="spellEnd"/>
+      <w:r>
+        <w:rPr>
+          <w:lang w:val="fr-FR"/>
+        </w:rPr>
+        <w:t xml:space="preserve"> et </w:t>
+      </w:r>
+      <w:proofErr w:type="spellStart"/>
+      <w:r>
+        <w:rPr>
+          <w:lang w:val="fr-FR"/>
+        </w:rPr>
+        <w:t>diminuerCash</w:t>
+      </w:r>
+      <w:proofErr w:type="spellEnd"/>
+      <w:r>
+        <w:rPr>
+          <w:lang w:val="fr-FR"/>
+        </w:rPr>
+        <w:t xml:space="preserve"> permet d’augmenter ou diminuer le cash d’un compte en spécifiant son identifiant. </w:t>
       </w:r>
     </w:p>
     <w:p>
@@ -1130,7 +1275,7 @@
       </w:pPr>
       <w:r>
         <w:rPr>
-          <w:lang w:val="fr-FR"/>
+          <w:lang w:val="fr-FR" w:eastAsia="fr-FR" w:bidi="ar-SA"/>
         </w:rPr>
         <w:drawing>
           <wp:inline distT="0" distB="0" distL="0" distR="0">
@@ -1189,8 +1334,16 @@
         <w:rPr>
           <w:lang w:val="fr-FR"/>
         </w:rPr>
-        <w:t>Les services web utilisent la technologie axis. Dans notre implémentation nous nous connectons au serveur CORBA nous récupérons l’interface BOURSE et faisons appel au service getServiceWeb</w:t>
-      </w:r>
+        <w:t xml:space="preserve">Les services web utilisent la technologie axis. Dans notre implémentation nous nous connectons au serveur CORBA nous récupérons l’interface BOURSE et faisons appel au service </w:t>
+      </w:r>
+      <w:proofErr w:type="spellStart"/>
+      <w:r>
+        <w:rPr>
+          <w:lang w:val="fr-FR"/>
+        </w:rPr>
+        <w:t>getServiceWeb</w:t>
+      </w:r>
+      <w:proofErr w:type="spellEnd"/>
       <w:r>
         <w:rPr>
           <w:lang w:val="fr-FR"/>
@@ -1222,7 +1375,21 @@
         <w:rPr>
           <w:lang w:val="fr-FR"/>
         </w:rPr>
-        <w:t>Le service creerTitre va créer en base un titre en spécifiant le libellé et le cours. Le service retourne l’identifiant du titre.</w:t>
+        <w:t xml:space="preserve">Le service </w:t>
+      </w:r>
+      <w:proofErr w:type="spellStart"/>
+      <w:r>
+        <w:rPr>
+          <w:lang w:val="fr-FR"/>
+        </w:rPr>
+        <w:t>creerTitre</w:t>
+      </w:r>
+      <w:proofErr w:type="spellEnd"/>
+      <w:r>
+        <w:rPr>
+          <w:lang w:val="fr-FR"/>
+        </w:rPr>
+        <w:t xml:space="preserve"> va créer en base un titre en spécifiant le libellé et le cours. Le service retourne l’identifiant du titre.</w:t>
       </w:r>
     </w:p>
     <w:p>
@@ -1331,7 +1498,21 @@
         <w:rPr>
           <w:lang w:val="fr-FR"/>
         </w:rPr>
-        <w:t xml:space="preserve"> : creation de titre</w:t>
+        <w:t xml:space="preserve"> : </w:t>
+      </w:r>
+      <w:proofErr w:type="spellStart"/>
+      <w:r>
+        <w:rPr>
+          <w:lang w:val="fr-FR"/>
+        </w:rPr>
+        <w:t>creation</w:t>
+      </w:r>
+      <w:proofErr w:type="spellEnd"/>
+      <w:r>
+        <w:rPr>
+          <w:lang w:val="fr-FR"/>
+        </w:rPr>
+        <w:t xml:space="preserve"> de titre</w:t>
       </w:r>
     </w:p>
     <w:p>
@@ -1359,7 +1540,21 @@
         <w:rPr>
           <w:lang w:val="fr-FR"/>
         </w:rPr>
-        <w:t>Le service majCoursAction va à partir d’un identifiant</w:t>
+        <w:t xml:space="preserve">Le service </w:t>
+      </w:r>
+      <w:proofErr w:type="spellStart"/>
+      <w:r>
+        <w:rPr>
+          <w:lang w:val="fr-FR"/>
+        </w:rPr>
+        <w:t>majCoursAction</w:t>
+      </w:r>
+      <w:proofErr w:type="spellEnd"/>
+      <w:r>
+        <w:rPr>
+          <w:lang w:val="fr-FR"/>
+        </w:rPr>
+        <w:t xml:space="preserve"> va à partir d’un identifiant</w:t>
       </w:r>
       <w:r>
         <w:rPr>
@@ -1398,7 +1593,7 @@
       </w:r>
       <w:r>
         <w:rPr>
-          <w:lang w:val="fr-FR"/>
+          <w:lang w:val="fr-FR" w:eastAsia="fr-FR" w:bidi="ar-SA"/>
         </w:rPr>
         <w:drawing>
           <wp:inline distT="0" distB="0" distL="0" distR="0">
@@ -1486,7 +1681,21 @@
         <w:rPr>
           <w:lang w:val="fr-FR"/>
         </w:rPr>
-        <w:t xml:space="preserve"> : mise à jour du cour d’une action</w:t>
+        <w:t xml:space="preserve"> : mise à jour </w:t>
+      </w:r>
+      <w:proofErr w:type="gramStart"/>
+      <w:r>
+        <w:rPr>
+          <w:lang w:val="fr-FR"/>
+        </w:rPr>
+        <w:t>du</w:t>
+      </w:r>
+      <w:proofErr w:type="gramEnd"/>
+      <w:r>
+        <w:rPr>
+          <w:lang w:val="fr-FR"/>
+        </w:rPr>
+        <w:t xml:space="preserve"> cour d’une action</w:t>
       </w:r>
     </w:p>
     <w:p>
@@ -1516,6 +1725,9 @@
         <w:keepNext/>
       </w:pPr>
       <w:r>
+        <w:rPr>
+          <w:lang w:val="fr-FR" w:eastAsia="fr-FR" w:bidi="ar-SA"/>
+        </w:rPr>
         <w:drawing>
           <wp:inline distT="0" distB="0" distL="0" distR="0">
             <wp:extent cx="4211044" cy="2520564"/>
@@ -1629,7 +1841,21 @@
         <w:rPr>
           <w:lang w:val="fr-FR"/>
         </w:rPr>
-        <w:t>Depuis l’interface Bourse lorsqu’on appelle la méthode distante connectUser en fourniss</w:t>
+        <w:t xml:space="preserve">Depuis l’interface Bourse lorsqu’on appelle la méthode distante </w:t>
+      </w:r>
+      <w:proofErr w:type="spellStart"/>
+      <w:r>
+        <w:rPr>
+          <w:lang w:val="fr-FR"/>
+        </w:rPr>
+        <w:t>connectUser</w:t>
+      </w:r>
+      <w:proofErr w:type="spellEnd"/>
+      <w:r>
+        <w:rPr>
+          <w:lang w:val="fr-FR"/>
+        </w:rPr>
+        <w:t xml:space="preserve"> en fourniss</w:t>
       </w:r>
       <w:r>
         <w:rPr>
@@ -1662,7 +1888,35 @@
         <w:rPr>
           <w:lang w:val="fr-FR"/>
         </w:rPr>
-        <w:t xml:space="preserve">La méthode getTitres retourne une collection de Titres. Les éléments « Titre » retounés ne possèdent que le libellé, l’identifiant et le cours du titre. Ceci permet un faible </w:t>
+        <w:t xml:space="preserve">La méthode </w:t>
+      </w:r>
+      <w:proofErr w:type="spellStart"/>
+      <w:r>
+        <w:rPr>
+          <w:lang w:val="fr-FR"/>
+        </w:rPr>
+        <w:t>getTitres</w:t>
+      </w:r>
+      <w:proofErr w:type="spellEnd"/>
+      <w:r>
+        <w:rPr>
+          <w:lang w:val="fr-FR"/>
+        </w:rPr>
+        <w:t xml:space="preserve"> retourne une collection de Titres. Les éléments « Titre » </w:t>
+      </w:r>
+      <w:proofErr w:type="spellStart"/>
+      <w:r>
+        <w:rPr>
+          <w:lang w:val="fr-FR"/>
+        </w:rPr>
+        <w:t>retounés</w:t>
+      </w:r>
+      <w:proofErr w:type="spellEnd"/>
+      <w:r>
+        <w:rPr>
+          <w:lang w:val="fr-FR"/>
+        </w:rPr>
+        <w:t xml:space="preserve"> ne possèdent que le libellé, l’identifiant et le cours du titre. Ceci permet un faible </w:t>
       </w:r>
       <w:r>
         <w:rPr>
@@ -1773,7 +2027,21 @@
         <w:rPr>
           <w:lang w:val="fr-FR"/>
         </w:rPr>
-        <w:t xml:space="preserve"> : dans l’ihm la liste des titres est </w:t>
+        <w:t xml:space="preserve"> : dans l’</w:t>
+      </w:r>
+      <w:proofErr w:type="spellStart"/>
+      <w:r>
+        <w:rPr>
+          <w:lang w:val="fr-FR"/>
+        </w:rPr>
+        <w:t>ihm</w:t>
+      </w:r>
+      <w:proofErr w:type="spellEnd"/>
+      <w:r>
+        <w:rPr>
+          <w:lang w:val="fr-FR"/>
+        </w:rPr>
+        <w:t xml:space="preserve"> la liste des titres est </w:t>
       </w:r>
       <w:r>
         <w:rPr>
@@ -1812,7 +2080,35 @@
         <w:rPr>
           <w:lang w:val="fr-FR"/>
         </w:rPr>
-        <w:t>La méthode de l’interface Corba getTitre retourne un Titre détaillé. Cette structure permet d’acc</w:t>
+        <w:t xml:space="preserve">La méthode de l’interface </w:t>
+      </w:r>
+      <w:proofErr w:type="spellStart"/>
+      <w:r>
+        <w:rPr>
+          <w:lang w:val="fr-FR"/>
+        </w:rPr>
+        <w:t>Corba</w:t>
+      </w:r>
+      <w:proofErr w:type="spellEnd"/>
+      <w:r>
+        <w:rPr>
+          <w:lang w:val="fr-FR"/>
+        </w:rPr>
+        <w:t xml:space="preserve"> </w:t>
+      </w:r>
+      <w:proofErr w:type="spellStart"/>
+      <w:r>
+        <w:rPr>
+          <w:lang w:val="fr-FR"/>
+        </w:rPr>
+        <w:t>getTitre</w:t>
+      </w:r>
+      <w:proofErr w:type="spellEnd"/>
+      <w:r>
+        <w:rPr>
+          <w:lang w:val="fr-FR"/>
+        </w:rPr>
+        <w:t xml:space="preserve"> retourne un Titre détaillé. Cette structure permet d’acc</w:t>
       </w:r>
       <w:r>
         <w:rPr>
@@ -1955,7 +2251,21 @@
         <w:rPr>
           <w:lang w:val="fr-FR"/>
         </w:rPr>
-        <w:t>Le service getMontantPortefeuille retourne le montant total du portefeuille d’</w:t>
+        <w:t xml:space="preserve">Le service </w:t>
+      </w:r>
+      <w:proofErr w:type="spellStart"/>
+      <w:r>
+        <w:rPr>
+          <w:lang w:val="fr-FR"/>
+        </w:rPr>
+        <w:t>getMontantPortefeuille</w:t>
+      </w:r>
+      <w:proofErr w:type="spellEnd"/>
+      <w:r>
+        <w:rPr>
+          <w:lang w:val="fr-FR"/>
+        </w:rPr>
+        <w:t xml:space="preserve"> retourne le montant total du portefeuille d’</w:t>
       </w:r>
       <w:r>
         <w:rPr>
@@ -1974,7 +2284,21 @@
         <w:rPr>
           <w:lang w:val="fr-FR"/>
         </w:rPr>
-        <w:t>Le service getActionsAvecMontant fournit la liste des actions possédées par le compte et leurs montants.</w:t>
+        <w:t xml:space="preserve">Le service </w:t>
+      </w:r>
+      <w:proofErr w:type="spellStart"/>
+      <w:r>
+        <w:rPr>
+          <w:lang w:val="fr-FR"/>
+        </w:rPr>
+        <w:t>getActionsAvecMontant</w:t>
+      </w:r>
+      <w:proofErr w:type="spellEnd"/>
+      <w:r>
+        <w:rPr>
+          <w:lang w:val="fr-FR"/>
+        </w:rPr>
+        <w:t xml:space="preserve"> fournit la liste des actions possédées par le compte et leurs montants.</w:t>
       </w:r>
     </w:p>
     <w:p>
@@ -2095,7 +2419,21 @@
         <w:rPr>
           <w:lang w:val="fr-FR"/>
         </w:rPr>
-        <w:t xml:space="preserve"> : total du portefeuile et liste des actions avec leurs montants.</w:t>
+        <w:t xml:space="preserve"> : total du </w:t>
+      </w:r>
+      <w:proofErr w:type="spellStart"/>
+      <w:r>
+        <w:rPr>
+          <w:lang w:val="fr-FR"/>
+        </w:rPr>
+        <w:t>portefeuile</w:t>
+      </w:r>
+      <w:proofErr w:type="spellEnd"/>
+      <w:r>
+        <w:rPr>
+          <w:lang w:val="fr-FR"/>
+        </w:rPr>
+        <w:t xml:space="preserve"> et liste des actions avec leurs montants.</w:t>
       </w:r>
     </w:p>
     <w:p>
@@ -2122,7 +2460,21 @@
         <w:rPr>
           <w:lang w:val="fr-FR"/>
         </w:rPr>
-        <w:t xml:space="preserve">La méthode acheterAction prend </w:t>
+        <w:t xml:space="preserve">La méthode </w:t>
+      </w:r>
+      <w:proofErr w:type="spellStart"/>
+      <w:r>
+        <w:rPr>
+          <w:lang w:val="fr-FR"/>
+        </w:rPr>
+        <w:t>acheterAction</w:t>
+      </w:r>
+      <w:proofErr w:type="spellEnd"/>
+      <w:r>
+        <w:rPr>
+          <w:lang w:val="fr-FR"/>
+        </w:rPr>
+        <w:t xml:space="preserve"> prend </w:t>
       </w:r>
       <w:r>
         <w:rPr>
@@ -2207,17 +2559,37 @@
         </w:rPr>
       </w:pPr>
       <w:r>
+        <w:rPr>
+          <w:lang w:val="fr-FR"/>
+        </w:rPr>
         <w:t xml:space="preserve">Figure </w:t>
       </w:r>
-      <w:fldSimple w:instr=" SEQ Figure \* ARABIC ">
-        <w:r>
-          <w:rPr>
-            <w:noProof/>
-          </w:rPr>
-          <w:t>14</w:t>
-        </w:r>
-      </w:fldSimple>
-      <w:r>
+      <w:r>
+        <w:fldChar w:fldCharType="begin"/>
+      </w:r>
+      <w:r>
+        <w:rPr>
+          <w:lang w:val="fr-FR"/>
+        </w:rPr>
+        <w:instrText xml:space="preserve"> SEQ Figure \* ARABIC </w:instrText>
+      </w:r>
+      <w:r>
+        <w:fldChar w:fldCharType="separate"/>
+      </w:r>
+      <w:r>
+        <w:rPr>
+          <w:noProof/>
+          <w:lang w:val="fr-FR"/>
+        </w:rPr>
+        <w:t>14</w:t>
+      </w:r>
+      <w:r>
+        <w:fldChar w:fldCharType="end"/>
+      </w:r>
+      <w:r>
+        <w:rPr>
+          <w:lang w:val="fr-FR"/>
+        </w:rPr>
         <w:t xml:space="preserve"> : achat de titres</w:t>
       </w:r>
     </w:p>
@@ -2231,7 +2603,21 @@
         <w:rPr>
           <w:lang w:val="fr-FR"/>
         </w:rPr>
-        <w:t xml:space="preserve">La méthode vendreAction prend en paramètre l’identifiant de l’action à vendre. </w:t>
+        <w:t xml:space="preserve">La méthode </w:t>
+      </w:r>
+      <w:proofErr w:type="spellStart"/>
+      <w:r>
+        <w:rPr>
+          <w:lang w:val="fr-FR"/>
+        </w:rPr>
+        <w:t>vendreAction</w:t>
+      </w:r>
+      <w:proofErr w:type="spellEnd"/>
+      <w:r>
+        <w:rPr>
+          <w:lang w:val="fr-FR"/>
+        </w:rPr>
+        <w:t xml:space="preserve"> prend en paramètre l’identifiant de l’action à vendre. </w:t>
       </w:r>
     </w:p>
     <w:p>
@@ -2304,19 +2690,42 @@
     <w:p>
       <w:pPr>
         <w:pStyle w:val="Lgende"/>
-      </w:pPr>
-      <w:r>
+        <w:rPr>
+          <w:lang w:val="fr-FR"/>
+        </w:rPr>
+      </w:pPr>
+      <w:r>
+        <w:rPr>
+          <w:lang w:val="fr-FR"/>
+        </w:rPr>
         <w:t xml:space="preserve">Figure </w:t>
       </w:r>
-      <w:fldSimple w:instr=" SEQ Figure \* ARABIC ">
-        <w:r>
-          <w:rPr>
-            <w:noProof/>
-          </w:rPr>
-          <w:t>15</w:t>
-        </w:r>
-      </w:fldSimple>
-      <w:r>
+      <w:r>
+        <w:fldChar w:fldCharType="begin"/>
+      </w:r>
+      <w:r>
+        <w:rPr>
+          <w:lang w:val="fr-FR"/>
+        </w:rPr>
+        <w:instrText xml:space="preserve"> SEQ Figure \* ARABIC </w:instrText>
+      </w:r>
+      <w:r>
+        <w:fldChar w:fldCharType="separate"/>
+      </w:r>
+      <w:r>
+        <w:rPr>
+          <w:noProof/>
+          <w:lang w:val="fr-FR"/>
+        </w:rPr>
+        <w:t>15</w:t>
+      </w:r>
+      <w:r>
+        <w:fldChar w:fldCharType="end"/>
+      </w:r>
+      <w:r>
+        <w:rPr>
+          <w:lang w:val="fr-FR"/>
+        </w:rPr>
         <w:t xml:space="preserve"> : vente de titre</w:t>
       </w:r>
     </w:p>
@@ -2448,17 +2857,37 @@
         </w:rPr>
       </w:pPr>
       <w:r>
+        <w:rPr>
+          <w:lang w:val="fr-FR"/>
+        </w:rPr>
         <w:t xml:space="preserve">Figure </w:t>
       </w:r>
-      <w:fldSimple w:instr=" SEQ Figure \* ARABIC ">
-        <w:r>
-          <w:rPr>
-            <w:noProof/>
-          </w:rPr>
-          <w:t>16</w:t>
-        </w:r>
-      </w:fldSimple>
-      <w:r>
+      <w:r>
+        <w:fldChar w:fldCharType="begin"/>
+      </w:r>
+      <w:r>
+        <w:rPr>
+          <w:lang w:val="fr-FR"/>
+        </w:rPr>
+        <w:instrText xml:space="preserve"> SEQ Figure \* ARABIC </w:instrText>
+      </w:r>
+      <w:r>
+        <w:fldChar w:fldCharType="separate"/>
+      </w:r>
+      <w:r>
+        <w:rPr>
+          <w:noProof/>
+          <w:lang w:val="fr-FR"/>
+        </w:rPr>
+        <w:t>16</w:t>
+      </w:r>
+      <w:r>
+        <w:fldChar w:fldCharType="end"/>
+      </w:r>
+      <w:r>
+        <w:rPr>
+          <w:lang w:val="fr-FR"/>
+        </w:rPr>
         <w:t xml:space="preserve"> : cash </w:t>
       </w:r>
       <w:r>
@@ -2492,20 +2921,76 @@
         <w:rPr>
           <w:lang w:val="fr-FR"/>
         </w:rPr>
-        <w:t>L’interface clientAlarme permet de disposer d’un objet qui peut être notifié par le serveur lorsqu’il le faut. Dans notre cas lors d’une mise à jour d’un cours d’action. Une méthode du serveur va vérifier tous les clientAlarmes enregistrés via la méthode enregistrerClientsAlarmes si une alarme va être  déclenchée via cette modification de cours.</w:t>
-      </w:r>
-    </w:p>
-    <w:p>
-      <w:pPr>
-        <w:rPr>
-          <w:lang w:val="fr-FR"/>
-        </w:rPr>
-      </w:pPr>
-      <w:r>
-        <w:rPr>
-          <w:lang w:val="fr-FR"/>
-        </w:rPr>
-        <w:t>Si le serveur essaie de notifier un clientAlarme et qu’il n’est plus joignable (déconnexion …) alors le serveur va effacer ce client alarme de son registre pour ne pas le rappeler au prochain déclenchement d’alarmes.</w:t>
+        <w:t xml:space="preserve">L’interface </w:t>
+      </w:r>
+      <w:proofErr w:type="spellStart"/>
+      <w:r>
+        <w:rPr>
+          <w:lang w:val="fr-FR"/>
+        </w:rPr>
+        <w:t>clientAlarme</w:t>
+      </w:r>
+      <w:proofErr w:type="spellEnd"/>
+      <w:r>
+        <w:rPr>
+          <w:lang w:val="fr-FR"/>
+        </w:rPr>
+        <w:t xml:space="preserve"> permet de disposer d’un objet qui peut être notifié par le serveur lorsqu’il le faut. Dans notre cas lors d’une mise à jour d’un cours d’action. Une méthode du serveur va vérifier tous les </w:t>
+      </w:r>
+      <w:proofErr w:type="spellStart"/>
+      <w:r>
+        <w:rPr>
+          <w:lang w:val="fr-FR"/>
+        </w:rPr>
+        <w:t>clientAlarmes</w:t>
+      </w:r>
+      <w:proofErr w:type="spellEnd"/>
+      <w:r>
+        <w:rPr>
+          <w:lang w:val="fr-FR"/>
+        </w:rPr>
+        <w:t xml:space="preserve"> enregistrés via la méthode </w:t>
+      </w:r>
+      <w:proofErr w:type="spellStart"/>
+      <w:r>
+        <w:rPr>
+          <w:lang w:val="fr-FR"/>
+        </w:rPr>
+        <w:t>enregistrerClientsAlarmes</w:t>
+      </w:r>
+      <w:proofErr w:type="spellEnd"/>
+      <w:r>
+        <w:rPr>
+          <w:lang w:val="fr-FR"/>
+        </w:rPr>
+        <w:t xml:space="preserve"> si une alarme va être  déclenchée via cette modification de cours.</w:t>
+      </w:r>
+    </w:p>
+    <w:p>
+      <w:pPr>
+        <w:rPr>
+          <w:lang w:val="fr-FR"/>
+        </w:rPr>
+      </w:pPr>
+      <w:r>
+        <w:rPr>
+          <w:lang w:val="fr-FR"/>
+        </w:rPr>
+        <w:t xml:space="preserve">Si le serveur essaie de notifier un </w:t>
+      </w:r>
+      <w:proofErr w:type="spellStart"/>
+      <w:r>
+        <w:rPr>
+          <w:lang w:val="fr-FR"/>
+        </w:rPr>
+        <w:t>clientAlarme</w:t>
+      </w:r>
+      <w:proofErr w:type="spellEnd"/>
+      <w:r>
+        <w:rPr>
+          <w:lang w:val="fr-FR"/>
+        </w:rPr>
+        <w:t xml:space="preserve"> et qu’il n’est plus joignable (déconnexion …) alors le serveur va effacer ce client alarme de son registre pour ne pas le rappeler au prochain déclenchement d’alarmes.</w:t>
       </w:r>
     </w:p>
     <w:p>
@@ -2594,7 +3079,15 @@
         </w:r>
       </w:fldSimple>
       <w:r>
-        <w:t xml:space="preserve"> : definition d’une </w:t>
+        <w:t xml:space="preserve"> : definition </w:t>
+      </w:r>
+      <w:proofErr w:type="spellStart"/>
+      <w:r>
+        <w:t>d’une</w:t>
+      </w:r>
+      <w:proofErr w:type="spellEnd"/>
+      <w:r>
+        <w:t xml:space="preserve"> </w:t>
       </w:r>
       <w:r>
         <w:rPr>
@@ -2719,9 +3212,9 @@
         </w:rPr>
         <w:drawing>
           <wp:inline distT="0" distB="0" distL="0" distR="0">
-            <wp:extent cx="1797050" cy="1812925"/>
-            <wp:effectExtent l="19050" t="0" r="0" b="0"/>
-            <wp:docPr id="55" name="Image 55" descr="F:\utilitaires\Microsoft Office\MEDIA\CAGCAT10\j0157763.wmf"/>
+            <wp:extent cx="2167559" cy="1000558"/>
+            <wp:effectExtent l="19050" t="0" r="4141" b="0"/>
+            <wp:docPr id="3" name="Image 1"/>
             <wp:cNvGraphicFramePr>
               <a:graphicFrameLocks xmlns:a="http://schemas.openxmlformats.org/drawingml/2006/main" noChangeAspect="1"/>
             </wp:cNvGraphicFramePr>
@@ -2729,7 +3222,7 @@
               <a:graphicData uri="http://schemas.openxmlformats.org/drawingml/2006/picture">
                 <pic:pic xmlns:pic="http://schemas.openxmlformats.org/drawingml/2006/picture">
                   <pic:nvPicPr>
-                    <pic:cNvPr id="0" name="Picture 55" descr="F:\utilitaires\Microsoft Office\MEDIA\CAGCAT10\j0157763.wmf"/>
+                    <pic:cNvPr id="0" name="Picture 1"/>
                     <pic:cNvPicPr>
                       <a:picLocks noChangeAspect="1" noChangeArrowheads="1"/>
                     </pic:cNvPicPr>
@@ -2744,7 +3237,7 @@
                   <pic:spPr bwMode="auto">
                     <a:xfrm>
                       <a:off x="0" y="0"/>
-                      <a:ext cx="1797050" cy="1812925"/>
+                      <a:ext cx="2167918" cy="1000724"/>
                     </a:xfrm>
                     <a:prstGeom prst="rect">
                       <a:avLst/>
@@ -2767,19 +3260,42 @@
     <w:p>
       <w:pPr>
         <w:pStyle w:val="Lgende"/>
-      </w:pPr>
-      <w:r>
+        <w:rPr>
+          <w:lang w:val="fr-FR"/>
+        </w:rPr>
+      </w:pPr>
+      <w:r>
+        <w:rPr>
+          <w:lang w:val="fr-FR"/>
+        </w:rPr>
         <w:t xml:space="preserve">Figure </w:t>
       </w:r>
-      <w:fldSimple w:instr=" SEQ Figure \* ARABIC ">
-        <w:r>
-          <w:rPr>
-            <w:noProof/>
-          </w:rPr>
-          <w:t>19</w:t>
-        </w:r>
-      </w:fldSimple>
-      <w:r>
+      <w:r>
+        <w:fldChar w:fldCharType="begin"/>
+      </w:r>
+      <w:r>
+        <w:rPr>
+          <w:lang w:val="fr-FR"/>
+        </w:rPr>
+        <w:instrText xml:space="preserve"> SEQ Figure \* ARABIC </w:instrText>
+      </w:r>
+      <w:r>
+        <w:fldChar w:fldCharType="separate"/>
+      </w:r>
+      <w:r>
+        <w:rPr>
+          <w:noProof/>
+          <w:lang w:val="fr-FR"/>
+        </w:rPr>
+        <w:t>19</w:t>
+      </w:r>
+      <w:r>
+        <w:fldChar w:fldCharType="end"/>
+      </w:r>
+      <w:r>
+        <w:rPr>
+          <w:lang w:val="fr-FR"/>
+        </w:rPr>
         <w:t xml:space="preserve"> : notification d’une alarme</w:t>
       </w:r>
     </w:p>
@@ -2820,21 +3336,41 @@
         <w:rPr>
           <w:lang w:val="fr-FR"/>
         </w:rPr>
-        <w:t>Le premier est évidement la découverte d’une nouvelle technologie. Ce qui nous permettra de nous préparer si nous devons à l’avenir travailler sur une architecture utilisant CORBA. Cette norme est rapidement utilisable en JAVA en tout cas et à deux trois contraintes qu’il faut connaître (éviter d’utiliser de null par exemple) nous n’avons pas vu de réels défauts à la plateforme.</w:t>
-      </w:r>
-    </w:p>
-    <w:p>
-      <w:pPr>
-        <w:rPr>
-          <w:lang w:val="fr-FR"/>
-        </w:rPr>
-      </w:pPr>
+        <w:t xml:space="preserve">Le premier est évidement la découverte d’une nouvelle technologie. Ce qui nous permettra de nous préparer si nous devons à l’avenir travailler sur une architecture utilisant CORBA. Cette norme est rapidement utilisable en JAVA en tout cas et à deux trois contraintes qu’il faut connaître (éviter d’utiliser de </w:t>
+      </w:r>
+      <w:proofErr w:type="spellStart"/>
+      <w:r>
+        <w:rPr>
+          <w:lang w:val="fr-FR"/>
+        </w:rPr>
+        <w:t>null</w:t>
+      </w:r>
+      <w:proofErr w:type="spellEnd"/>
+      <w:r>
+        <w:rPr>
+          <w:lang w:val="fr-FR"/>
+        </w:rPr>
+        <w:t xml:space="preserve"> par exemple) nous n’avons pas vu de réels défauts à la plateforme.</w:t>
+      </w:r>
+    </w:p>
+    <w:p>
+      <w:pPr>
+        <w:rPr>
+          <w:lang w:val="fr-FR"/>
+        </w:rPr>
+      </w:pPr>
+      <w:r>
+        <w:rPr>
+          <w:lang w:val="fr-FR"/>
+        </w:rPr>
+        <w:t xml:space="preserve">Le second point intéressant et qu’il nous a permit de retravailler sur des problématiques d’outil client serveur. Ca nous permet de voir que même si les technologies sont différentes les problématiques restent les mêmes. En effet se poser des questions sur le stockage en base de données ou la gestion des threads pour éviter </w:t>
+      </w:r>
       <w:r>
         <w:rPr>
           <w:lang w:val="fr-FR"/>
         </w:rPr>
         <w:lastRenderedPageBreak/>
-        <w:t>Le second point intéressant et qu’il nous a permit de retravailler sur des problématiques d’outil client serveur. Ca nous permet de voir que même si les technologies sont différentes les problématiques restent les mêmes. En effet se poser des questions sur le stockage en base de données ou la gestion des threads pour éviter l’encombrement du serveur sont autant de points qu’il est important d’assimiler avant de partir sur des projets plus « opérationnels ».</w:t>
+        <w:t>l’encombrement du serveur sont autant de points qu’il est important d’assimiler avant de partir sur des projets plus « opérationnels ».</w:t>
       </w:r>
     </w:p>
     <w:sectPr>
@@ -5877,8 +6413,8 @@
     <dgm:cxn modelId="{9EADFFC8-018D-4AE8-ACE7-A277ACA2DC69}" type="presOf" srcId="{5F064886-3BE9-4C2D-B10D-87763403F2A4}" destId="{DED91701-6DD1-41B2-9980-43A1B6F1C9D7}" srcOrd="0" destOrd="1" presId="urn:microsoft.com/office/officeart/2005/8/layout/hList1"/>
     <dgm:cxn modelId="{0831EC41-7D1C-4319-B315-43BC14746647}" srcId="{2101044C-0823-48F8-820A-9A3F3C107FFB}" destId="{0FDBA45C-3390-4CA7-B94F-6DE78AB12536}" srcOrd="0" destOrd="0" parTransId="{AB026095-2CA3-4B92-9CC5-81803869A2F2}" sibTransId="{1AB88D03-E77F-4A09-9511-249196CEA683}"/>
     <dgm:cxn modelId="{9E7543F0-1067-4079-8ABD-30024C859C35}" type="presOf" srcId="{32798AF8-59A5-4B17-B9CF-EA5BF811C984}" destId="{851428AC-FEFD-4398-8B5F-5086F9A0281C}" srcOrd="0" destOrd="2" presId="urn:microsoft.com/office/officeart/2005/8/layout/hList1"/>
+    <dgm:cxn modelId="{EB5A3698-F73B-46B7-8ADF-5F2066217328}" type="presOf" srcId="{2101044C-0823-48F8-820A-9A3F3C107FFB}" destId="{8AD0A5B3-9A94-4384-AEA2-40A3CE02A527}" srcOrd="0" destOrd="0" presId="urn:microsoft.com/office/officeart/2005/8/layout/hList1"/>
     <dgm:cxn modelId="{224FDCE0-4DAE-412B-8C19-8425F756A600}" srcId="{FEB9A4E6-8011-41B9-9165-A97B52247940}" destId="{567BF53F-DA54-4B92-B556-3C612EE3BCDF}" srcOrd="0" destOrd="0" parTransId="{FDFDD400-BB59-43FE-8C0F-8A2C0F6168C9}" sibTransId="{0F1A3C8A-5E0D-4959-BDBD-CA2D4FEC5F97}"/>
-    <dgm:cxn modelId="{EB5A3698-F73B-46B7-8ADF-5F2066217328}" type="presOf" srcId="{2101044C-0823-48F8-820A-9A3F3C107FFB}" destId="{8AD0A5B3-9A94-4384-AEA2-40A3CE02A527}" srcOrd="0" destOrd="0" presId="urn:microsoft.com/office/officeart/2005/8/layout/hList1"/>
     <dgm:cxn modelId="{AD73FDC5-B712-464D-A092-0868F0472E48}" srcId="{2101044C-0823-48F8-820A-9A3F3C107FFB}" destId="{3BC73F29-51E6-4B96-833D-4DED1379FEC7}" srcOrd="3" destOrd="0" parTransId="{56AD7C52-1505-4A05-8698-2ECF8587EFDC}" sibTransId="{9D5212C8-F97C-4528-BBE1-E93565748CA1}"/>
     <dgm:cxn modelId="{D7D88A8D-B281-4D1B-AC08-1C25D8D88116}" type="presOf" srcId="{5F04F9E3-C655-4C83-8C23-7958150AEDC3}" destId="{DED91701-6DD1-41B2-9980-43A1B6F1C9D7}" srcOrd="0" destOrd="2" presId="urn:microsoft.com/office/officeart/2005/8/layout/hList1"/>
     <dgm:cxn modelId="{70543DFE-5FF4-450B-94AF-78788FCFF73E}" type="presOf" srcId="{EEAB7C0E-5D78-4577-9895-092DA98231F8}" destId="{3DC1A080-7D95-4448-BD5F-F51D2070617E}" srcOrd="0" destOrd="2" presId="urn:microsoft.com/office/officeart/2005/8/layout/hList1"/>
@@ -5915,8 +6451,8 @@
     <dgm:cxn modelId="{A9D56075-4D52-47CE-A72F-8780DF74AE5F}" srcId="{30AE7E7B-C747-4544-B704-054F59580E1C}" destId="{1F345C54-8266-48F0-876A-2F2F654E9998}" srcOrd="3" destOrd="0" parTransId="{F509A62F-CB4C-4A78-A5E9-BCA502DD02E3}" sibTransId="{847869A8-74E0-4DBE-ADC1-599BE1C8EDB4}"/>
     <dgm:cxn modelId="{9783F3FF-D9BF-4B47-AD94-CDC59AA07FBD}" srcId="{0FDBA45C-3390-4CA7-B94F-6DE78AB12536}" destId="{14FA5A27-A149-400B-9570-9A302BEB2441}" srcOrd="3" destOrd="0" parTransId="{A9571834-36BF-4391-A412-61E63749E138}" sibTransId="{6C77E73B-7E1F-439A-B2FC-8EEF72F6C4DB}"/>
     <dgm:cxn modelId="{A600DCB6-FB5F-496D-B291-79BA02DE11DC}" srcId="{CE103C59-32D9-4D52-81D3-D206ADA47D57}" destId="{3CEE95F9-2717-49A3-93D9-E7EBB86A1C3D}" srcOrd="3" destOrd="0" parTransId="{710BF7D8-2540-42CB-A75A-F002FA43FE3A}" sibTransId="{3D27B803-683D-4125-9B4C-F1BCF996C4BF}"/>
+    <dgm:cxn modelId="{F0A7B414-6B2A-4B61-9E35-33324D004F0D}" srcId="{2101044C-0823-48F8-820A-9A3F3C107FFB}" destId="{30AE7E7B-C747-4544-B704-054F59580E1C}" srcOrd="2" destOrd="0" parTransId="{93CA8F03-85F6-4876-9CE9-CED26EF5C518}" sibTransId="{1DF1828B-7F2F-44C3-BDD5-44CF20EB26A8}"/>
     <dgm:cxn modelId="{C4B96B6A-05C0-4785-9AFA-6FAFC90B480F}" type="presOf" srcId="{14FA5A27-A149-400B-9570-9A302BEB2441}" destId="{704494E2-BEED-42BA-937B-3CA14F435753}" srcOrd="0" destOrd="3" presId="urn:microsoft.com/office/officeart/2005/8/layout/hList1"/>
-    <dgm:cxn modelId="{F0A7B414-6B2A-4B61-9E35-33324D004F0D}" srcId="{2101044C-0823-48F8-820A-9A3F3C107FFB}" destId="{30AE7E7B-C747-4544-B704-054F59580E1C}" srcOrd="2" destOrd="0" parTransId="{93CA8F03-85F6-4876-9CE9-CED26EF5C518}" sibTransId="{1DF1828B-7F2F-44C3-BDD5-44CF20EB26A8}"/>
     <dgm:cxn modelId="{2F5CA6E3-B8E5-4FF4-8562-3C2ABB69902C}" srcId="{FEB9A4E6-8011-41B9-9165-A97B52247940}" destId="{02084958-2F24-4889-9F81-40F341CC2E86}" srcOrd="3" destOrd="0" parTransId="{16C1F4B2-CA01-44A3-9B29-22611DD0AEF7}" sibTransId="{BB849418-15BA-4D88-ADC7-62E1D15B1B56}"/>
     <dgm:cxn modelId="{8AFD2044-4669-4702-8590-5A2F5B23E6EB}" srcId="{CE103C59-32D9-4D52-81D3-D206ADA47D57}" destId="{5A96F93D-96EC-4466-92B9-FF5008D9F36D}" srcOrd="0" destOrd="0" parTransId="{5AC8C221-90D3-401E-A772-84BBE39B614E}" sibTransId="{D62A1711-B7A1-4C9F-AA68-B31C11D2A2FB}"/>
     <dgm:cxn modelId="{1655DB9F-0820-4A1C-B5A6-5CA27327B9BC}" type="presOf" srcId="{02084958-2F24-4889-9F81-40F341CC2E86}" destId="{9E62E89D-10EC-47C7-BE8F-6E19A7D2BAAE}" srcOrd="0" destOrd="3" presId="urn:microsoft.com/office/officeart/2005/8/layout/hList1"/>
